--- a/Git e GitHub.docx
+++ b/Git e GitHub.docx
@@ -2758,7 +2758,33 @@
           <w:szCs w:val="21"/>
           <w:lang w:val="pt-BR"/>
         </w:rPr>
-        <w:t xml:space="preserve"> commit </w:t>
+        <w:t xml:space="preserve"> </w:t>
+      </w:r>
+      <w:r>
+        <w:rPr>
+          <w:rFonts w:ascii="Consolas" w:hAnsi="Consolas" w:eastAsia="Consolas" w:cs="Consolas"/>
+          <w:b w:val="0"/>
+          <w:bCs w:val="0"/>
+          <w:noProof w:val="0"/>
+          <w:color w:val="000000" w:themeColor="text1" w:themeTint="FF" w:themeShade="FF"/>
+          <w:sz w:val="21"/>
+          <w:szCs w:val="21"/>
+          <w:lang w:val="pt-BR"/>
+        </w:rPr>
+        <w:t>commit</w:t>
+      </w:r>
+      <w:r>
+        <w:rPr>
+          <w:rFonts w:ascii="Consolas" w:hAnsi="Consolas" w:eastAsia="Consolas" w:cs="Consolas"/>
+          <w:b w:val="0"/>
+          <w:bCs w:val="0"/>
+          <w:noProof w:val="0"/>
+          <w:color w:val="000000" w:themeColor="text1" w:themeTint="FF" w:themeShade="FF"/>
+          <w:sz w:val="21"/>
+          <w:szCs w:val="21"/>
+          <w:lang w:val="pt-BR"/>
+        </w:rPr>
+        <w:t xml:space="preserve"> </w:t>
       </w:r>
       <w:r>
         <w:rPr>
@@ -2797,7 +2823,968 @@
           <w:szCs w:val="21"/>
           <w:lang w:val="pt-BR"/>
         </w:rPr>
-        <w:t>'Add a check_reboot function'</w:t>
+        <w:t>'</w:t>
+      </w:r>
+      <w:r>
+        <w:rPr>
+          <w:rFonts w:ascii="Consolas" w:hAnsi="Consolas" w:eastAsia="Consolas" w:cs="Consolas"/>
+          <w:b w:val="0"/>
+          <w:bCs w:val="0"/>
+          <w:noProof w:val="0"/>
+          <w:color w:val="A31515"/>
+          <w:sz w:val="21"/>
+          <w:szCs w:val="21"/>
+          <w:lang w:val="pt-BR"/>
+        </w:rPr>
+        <w:t>Add</w:t>
+      </w:r>
+      <w:r>
+        <w:rPr>
+          <w:rFonts w:ascii="Consolas" w:hAnsi="Consolas" w:eastAsia="Consolas" w:cs="Consolas"/>
+          <w:b w:val="0"/>
+          <w:bCs w:val="0"/>
+          <w:noProof w:val="0"/>
+          <w:color w:val="A31515"/>
+          <w:sz w:val="21"/>
+          <w:szCs w:val="21"/>
+          <w:lang w:val="pt-BR"/>
+        </w:rPr>
+        <w:t xml:space="preserve"> a </w:t>
+      </w:r>
+      <w:r>
+        <w:rPr>
+          <w:rFonts w:ascii="Consolas" w:hAnsi="Consolas" w:eastAsia="Consolas" w:cs="Consolas"/>
+          <w:b w:val="0"/>
+          <w:bCs w:val="0"/>
+          <w:noProof w:val="0"/>
+          <w:color w:val="A31515"/>
+          <w:sz w:val="21"/>
+          <w:szCs w:val="21"/>
+          <w:lang w:val="pt-BR"/>
+        </w:rPr>
+        <w:t>check_reboot</w:t>
+      </w:r>
+      <w:r>
+        <w:rPr>
+          <w:rFonts w:ascii="Consolas" w:hAnsi="Consolas" w:eastAsia="Consolas" w:cs="Consolas"/>
+          <w:b w:val="0"/>
+          <w:bCs w:val="0"/>
+          <w:noProof w:val="0"/>
+          <w:color w:val="A31515"/>
+          <w:sz w:val="21"/>
+          <w:szCs w:val="21"/>
+          <w:lang w:val="pt-BR"/>
+        </w:rPr>
+        <w:t xml:space="preserve"> </w:t>
+      </w:r>
+      <w:r>
+        <w:rPr>
+          <w:rFonts w:ascii="Consolas" w:hAnsi="Consolas" w:eastAsia="Consolas" w:cs="Consolas"/>
+          <w:b w:val="0"/>
+          <w:bCs w:val="0"/>
+          <w:noProof w:val="0"/>
+          <w:color w:val="A31515"/>
+          <w:sz w:val="21"/>
+          <w:szCs w:val="21"/>
+          <w:lang w:val="pt-BR"/>
+        </w:rPr>
+        <w:t>function</w:t>
+      </w:r>
+      <w:r>
+        <w:rPr>
+          <w:rFonts w:ascii="Consolas" w:hAnsi="Consolas" w:eastAsia="Consolas" w:cs="Consolas"/>
+          <w:b w:val="0"/>
+          <w:bCs w:val="0"/>
+          <w:noProof w:val="0"/>
+          <w:color w:val="A31515"/>
+          <w:sz w:val="21"/>
+          <w:szCs w:val="21"/>
+          <w:lang w:val="pt-BR"/>
+        </w:rPr>
+        <w:t>'</w:t>
+      </w:r>
+    </w:p>
+    <w:p>
+      <w:pPr>
+        <w:shd w:val="clear" w:color="auto" w:fill="FFFFFE"/>
+        <w:spacing w:before="0" w:beforeAutospacing="off" w:after="0" w:afterAutospacing="off" w:line="285" w:lineRule="auto"/>
+        <w:rPr>
+          <w:rFonts w:ascii="Consolas" w:hAnsi="Consolas" w:eastAsia="Consolas" w:cs="Consolas"/>
+          <w:b w:val="0"/>
+          <w:bCs w:val="0"/>
+          <w:noProof w:val="0"/>
+          <w:color w:val="A31515"/>
+          <w:sz w:val="21"/>
+          <w:szCs w:val="21"/>
+          <w:lang w:val="pt-BR"/>
+        </w:rPr>
+      </w:pPr>
+    </w:p>
+    <w:p>
+      <w:pPr>
+        <w:pStyle w:val="Heading1"/>
+        <w:rPr>
+          <w:rFonts w:ascii="Consolas" w:hAnsi="Consolas" w:eastAsia="Consolas" w:cs="Consolas"/>
+          <w:b w:val="0"/>
+          <w:bCs w:val="0"/>
+          <w:noProof w:val="0"/>
+          <w:color w:val="A31515"/>
+          <w:sz w:val="21"/>
+          <w:szCs w:val="21"/>
+          <w:lang w:val="pt-BR"/>
+        </w:rPr>
+      </w:pPr>
+      <w:r>
+        <w:rPr>
+          <w:noProof w:val="0"/>
+          <w:lang w:val="pt-BR"/>
+        </w:rPr>
+        <w:t>AULA 4</w:t>
+      </w:r>
+    </w:p>
+    <w:p>
+      <w:pPr>
+        <w:shd w:val="clear" w:color="auto" w:fill="FFFFFE"/>
+        <w:spacing w:before="0" w:beforeAutospacing="off" w:after="0" w:afterAutospacing="off" w:line="285" w:lineRule="auto"/>
+        <w:rPr>
+          <w:rFonts w:ascii="Consolas" w:hAnsi="Consolas" w:eastAsia="Consolas" w:cs="Consolas"/>
+          <w:b w:val="0"/>
+          <w:bCs w:val="0"/>
+          <w:noProof w:val="0"/>
+          <w:color w:val="A31515"/>
+          <w:sz w:val="21"/>
+          <w:szCs w:val="21"/>
+          <w:lang w:val="pt-BR"/>
+        </w:rPr>
+      </w:pPr>
+    </w:p>
+    <w:p>
+      <w:pPr>
+        <w:shd w:val="clear" w:color="auto" w:fill="FFFFFE"/>
+        <w:spacing w:before="0" w:beforeAutospacing="off" w:after="0" w:afterAutospacing="off" w:line="285" w:lineRule="auto"/>
+        <w:rPr>
+          <w:rFonts w:ascii="Consolas" w:hAnsi="Consolas" w:eastAsia="Consolas" w:cs="Consolas"/>
+          <w:b w:val="0"/>
+          <w:bCs w:val="0"/>
+          <w:noProof w:val="0"/>
+          <w:color w:val="A31515"/>
+          <w:sz w:val="21"/>
+          <w:szCs w:val="21"/>
+          <w:lang w:val="pt-BR"/>
+        </w:rPr>
+      </w:pPr>
+      <w:r>
+        <w:rPr>
+          <w:rFonts w:ascii="Consolas" w:hAnsi="Consolas" w:eastAsia="Consolas" w:cs="Consolas"/>
+          <w:b w:val="0"/>
+          <w:bCs w:val="0"/>
+          <w:noProof w:val="0"/>
+          <w:color w:val="A31515"/>
+          <w:sz w:val="21"/>
+          <w:szCs w:val="21"/>
+          <w:lang w:val="pt-BR"/>
+        </w:rPr>
+        <w:t>In earlier videos, we discussed some of the basic concepts involved in working with Git. We saw that each repositor will have a Git directory, a working tree, and a staging area. And we called out that files can be in three different states, modified, staged, and committed. Let's review these concepts one more time by looking at the normal workflow when operating with Git on a day to day basis. First, all the files we want to manage with Git must be a part of a Git repository. We initialize a new repository by running the git init command in any file system directory. For example, let's use the mkdir command to create a directory called scripts, and then change into it and initialize an empty Git repository init. Our shiny new Git repository can now be used to track changes to files inside of it. But before jumping into that, let's check out our current configuration by using the git config -l command. There's a bunch of info in there, and we won't cover all of it. For now, pay special attention to the</w:t>
+      </w:r>
+    </w:p>
+    <w:p>
+      <w:pPr>
+        <w:pStyle w:val="Normal"/>
+        <w:shd w:val="clear" w:color="auto" w:fill="FFFFFE"/>
+        <w:spacing w:before="0" w:beforeAutospacing="off" w:after="0" w:afterAutospacing="off" w:line="285" w:lineRule="auto"/>
+      </w:pPr>
+      <w:r>
+        <w:rPr>
+          <w:rFonts w:ascii="Consolas" w:hAnsi="Consolas" w:eastAsia="Consolas" w:cs="Consolas"/>
+          <w:b w:val="0"/>
+          <w:bCs w:val="0"/>
+          <w:noProof w:val="0"/>
+          <w:color w:val="A31515"/>
+          <w:sz w:val="21"/>
+          <w:szCs w:val="21"/>
+          <w:lang w:val="pt-BR"/>
+        </w:rPr>
+        <w:t>user.email and the user.name lines, which we touched on briefly in na earlier video. This information will appear in public commit logs if you use a shared repository. For privacy reasons, you might want to use different identities when dealing with your private work and when submitting code to public repositories. We'll include more details about changing this information in our next reading. Okay, our repo is ready to work, but it's currently empty. Let's create a file in it, we'll start with a basic skeleton for a Python script, which will help us demonstrate</w:t>
+      </w:r>
+    </w:p>
+    <w:p>
+      <w:pPr>
+        <w:pStyle w:val="Normal"/>
+        <w:shd w:val="clear" w:color="auto" w:fill="FFFFFE"/>
+        <w:spacing w:before="0" w:beforeAutospacing="off" w:after="0" w:afterAutospacing="off" w:line="285" w:lineRule="auto"/>
+      </w:pPr>
+      <w:r>
+        <w:rPr>
+          <w:rFonts w:ascii="Consolas" w:hAnsi="Consolas" w:eastAsia="Consolas" w:cs="Consolas"/>
+          <w:b w:val="0"/>
+          <w:bCs w:val="0"/>
+          <w:noProof w:val="0"/>
+          <w:color w:val="A31515"/>
+          <w:sz w:val="21"/>
+          <w:szCs w:val="21"/>
+          <w:lang w:val="pt-BR"/>
+        </w:rPr>
+        <w:t>the Git workflow. As with any Python script, we'll start with the shebang line. For now, we'll add an empty main function, which we'll fill in later. And at the end, we'll just call this main function. All right, we've created our file. This is a script that we'll want to execute, so let's make it executable. And then let's check the status of our repo using git status command. As we called out before, when we create a new file in a repository, it starts off as untracked. We can make all kinds of changes to the file, but until we tell Git to track it, Git won't do anything with an untracked file. Do you remember what command we have to use to make Git track our file? That's right, we need to call the git</w:t>
+      </w:r>
+    </w:p>
+    <w:p>
+      <w:pPr>
+        <w:pStyle w:val="Normal"/>
+        <w:shd w:val="clear" w:color="auto" w:fill="FFFFFE"/>
+        <w:spacing w:before="0" w:beforeAutospacing="off" w:after="0" w:afterAutospacing="off" w:line="285" w:lineRule="auto"/>
+      </w:pPr>
+      <w:r>
+        <w:rPr>
+          <w:rFonts w:ascii="Consolas" w:hAnsi="Consolas" w:eastAsia="Consolas" w:cs="Consolas"/>
+          <w:b w:val="0"/>
+          <w:bCs w:val="0"/>
+          <w:noProof w:val="0"/>
+          <w:color w:val="A31515"/>
+          <w:sz w:val="21"/>
+          <w:szCs w:val="21"/>
+          <w:lang w:val="pt-BR"/>
+        </w:rPr>
+        <w:t>add command. This command will immediately move a</w:t>
+      </w:r>
+    </w:p>
+    <w:p>
+      <w:pPr>
+        <w:pStyle w:val="Normal"/>
+        <w:shd w:val="clear" w:color="auto" w:fill="FFFFFE"/>
+        <w:spacing w:before="0" w:beforeAutospacing="off" w:after="0" w:afterAutospacing="off" w:line="285" w:lineRule="auto"/>
+      </w:pPr>
+      <w:r>
+        <w:rPr>
+          <w:rFonts w:ascii="Consolas" w:hAnsi="Consolas" w:eastAsia="Consolas" w:cs="Consolas"/>
+          <w:b w:val="0"/>
+          <w:bCs w:val="0"/>
+          <w:noProof w:val="0"/>
+          <w:color w:val="A31515"/>
+          <w:sz w:val="21"/>
+          <w:szCs w:val="21"/>
+          <w:lang w:val="pt-BR"/>
+        </w:rPr>
+        <w:t>new file from untracked to stage status. And as we'll see later, it will also</w:t>
+      </w:r>
+    </w:p>
+    <w:p>
+      <w:pPr>
+        <w:pStyle w:val="Normal"/>
+        <w:shd w:val="clear" w:color="auto" w:fill="FFFFFE"/>
+        <w:spacing w:before="0" w:beforeAutospacing="off" w:after="0" w:afterAutospacing="off" w:line="285" w:lineRule="auto"/>
+      </w:pPr>
+      <w:r>
+        <w:rPr>
+          <w:rFonts w:ascii="Consolas" w:hAnsi="Consolas" w:eastAsia="Consolas" w:cs="Consolas"/>
+          <w:b w:val="0"/>
+          <w:bCs w:val="0"/>
+          <w:noProof w:val="0"/>
+          <w:color w:val="A31515"/>
+          <w:sz w:val="21"/>
+          <w:szCs w:val="21"/>
+          <w:lang w:val="pt-BR"/>
+        </w:rPr>
+        <w:t>change a file in the modified state to staged state. Remember that when a file</w:t>
+      </w:r>
+    </w:p>
+    <w:p>
+      <w:pPr>
+        <w:pStyle w:val="Normal"/>
+        <w:shd w:val="clear" w:color="auto" w:fill="FFFFFE"/>
+        <w:spacing w:before="0" w:beforeAutospacing="off" w:after="0" w:afterAutospacing="off" w:line="285" w:lineRule="auto"/>
+      </w:pPr>
+      <w:r>
+        <w:rPr>
+          <w:rFonts w:ascii="Consolas" w:hAnsi="Consolas" w:eastAsia="Consolas" w:cs="Consolas"/>
+          <w:b w:val="0"/>
+          <w:bCs w:val="0"/>
+          <w:noProof w:val="0"/>
+          <w:color w:val="A31515"/>
+          <w:sz w:val="21"/>
+          <w:szCs w:val="21"/>
+          <w:lang w:val="pt-BR"/>
+        </w:rPr>
+        <w:t>is staged, it means it's been added to the staging area and it's ready to be</w:t>
+      </w:r>
+    </w:p>
+    <w:p>
+      <w:pPr>
+        <w:pStyle w:val="Normal"/>
+        <w:shd w:val="clear" w:color="auto" w:fill="FFFFFE"/>
+        <w:spacing w:before="0" w:beforeAutospacing="off" w:after="0" w:afterAutospacing="off" w:line="285" w:lineRule="auto"/>
+      </w:pPr>
+      <w:r>
+        <w:rPr>
+          <w:rFonts w:ascii="Consolas" w:hAnsi="Consolas" w:eastAsia="Consolas" w:cs="Consolas"/>
+          <w:b w:val="0"/>
+          <w:bCs w:val="0"/>
+          <w:noProof w:val="0"/>
+          <w:color w:val="A31515"/>
+          <w:sz w:val="21"/>
+          <w:szCs w:val="21"/>
+          <w:lang w:val="pt-BR"/>
+        </w:rPr>
+        <w:t>committed to the Git repository. To initiate a commit of staged files,</w:t>
+      </w:r>
+    </w:p>
+    <w:p>
+      <w:pPr>
+        <w:pStyle w:val="Normal"/>
+        <w:shd w:val="clear" w:color="auto" w:fill="FFFFFE"/>
+        <w:spacing w:before="0" w:beforeAutospacing="off" w:after="0" w:afterAutospacing="off" w:line="285" w:lineRule="auto"/>
+      </w:pPr>
+      <w:r>
+        <w:rPr>
+          <w:rFonts w:ascii="Consolas" w:hAnsi="Consolas" w:eastAsia="Consolas" w:cs="Consolas"/>
+          <w:b w:val="0"/>
+          <w:bCs w:val="0"/>
+          <w:noProof w:val="0"/>
+          <w:color w:val="A31515"/>
+          <w:sz w:val="21"/>
+          <w:szCs w:val="21"/>
+          <w:lang w:val="pt-BR"/>
+        </w:rPr>
+        <w:t>we issue the git commit command. When we do this, Git will only commit</w:t>
+      </w:r>
+    </w:p>
+    <w:p>
+      <w:pPr>
+        <w:pStyle w:val="Normal"/>
+        <w:shd w:val="clear" w:color="auto" w:fill="FFFFFE"/>
+        <w:spacing w:before="0" w:beforeAutospacing="off" w:after="0" w:afterAutospacing="off" w:line="285" w:lineRule="auto"/>
+      </w:pPr>
+      <w:r>
+        <w:rPr>
+          <w:rFonts w:ascii="Consolas" w:hAnsi="Consolas" w:eastAsia="Consolas" w:cs="Consolas"/>
+          <w:b w:val="0"/>
+          <w:bCs w:val="0"/>
+          <w:noProof w:val="0"/>
+          <w:color w:val="A31515"/>
+          <w:sz w:val="21"/>
+          <w:szCs w:val="21"/>
+          <w:lang w:val="pt-BR"/>
+        </w:rPr>
+        <w:t>the changes that have been added to the staging area, untracked files or</w:t>
+      </w:r>
+    </w:p>
+    <w:p>
+      <w:pPr>
+        <w:pStyle w:val="Normal"/>
+        <w:shd w:val="clear" w:color="auto" w:fill="FFFFFE"/>
+        <w:spacing w:before="0" w:beforeAutospacing="off" w:after="0" w:afterAutospacing="off" w:line="285" w:lineRule="auto"/>
+      </w:pPr>
+      <w:r>
+        <w:rPr>
+          <w:rFonts w:ascii="Consolas" w:hAnsi="Consolas" w:eastAsia="Consolas" w:cs="Consolas"/>
+          <w:b w:val="0"/>
+          <w:bCs w:val="0"/>
+          <w:noProof w:val="0"/>
+          <w:color w:val="A31515"/>
+          <w:sz w:val="21"/>
+          <w:szCs w:val="21"/>
+          <w:lang w:val="pt-BR"/>
+        </w:rPr>
+        <w:t>modified files that weren't staged will be ignored. Calling git commit with no</w:t>
+      </w:r>
+    </w:p>
+    <w:p>
+      <w:pPr>
+        <w:pStyle w:val="Normal"/>
+        <w:shd w:val="clear" w:color="auto" w:fill="FFFFFE"/>
+        <w:spacing w:before="0" w:beforeAutospacing="off" w:after="0" w:afterAutospacing="off" w:line="285" w:lineRule="auto"/>
+      </w:pPr>
+      <w:r>
+        <w:rPr>
+          <w:rFonts w:ascii="Consolas" w:hAnsi="Consolas" w:eastAsia="Consolas" w:cs="Consolas"/>
+          <w:b w:val="0"/>
+          <w:bCs w:val="0"/>
+          <w:noProof w:val="0"/>
+          <w:color w:val="A31515"/>
+          <w:sz w:val="21"/>
+          <w:szCs w:val="21"/>
+          <w:lang w:val="pt-BR"/>
+        </w:rPr>
+        <w:t>parameters will launch a text editor, this will open whatever has been set as</w:t>
+      </w:r>
+    </w:p>
+    <w:p>
+      <w:pPr>
+        <w:pStyle w:val="Normal"/>
+        <w:shd w:val="clear" w:color="auto" w:fill="FFFFFE"/>
+        <w:spacing w:before="0" w:beforeAutospacing="off" w:after="0" w:afterAutospacing="off" w:line="285" w:lineRule="auto"/>
+      </w:pPr>
+      <w:r>
+        <w:rPr>
+          <w:rFonts w:ascii="Consolas" w:hAnsi="Consolas" w:eastAsia="Consolas" w:cs="Consolas"/>
+          <w:b w:val="0"/>
+          <w:bCs w:val="0"/>
+          <w:noProof w:val="0"/>
+          <w:color w:val="A31515"/>
+          <w:sz w:val="21"/>
+          <w:szCs w:val="21"/>
+          <w:lang w:val="pt-BR"/>
+        </w:rPr>
+        <w:t>your default editor. If the default editor is not the one</w:t>
+      </w:r>
+    </w:p>
+    <w:p>
+      <w:pPr>
+        <w:pStyle w:val="Normal"/>
+        <w:shd w:val="clear" w:color="auto" w:fill="FFFFFE"/>
+        <w:spacing w:before="0" w:beforeAutospacing="off" w:after="0" w:afterAutospacing="off" w:line="285" w:lineRule="auto"/>
+      </w:pPr>
+      <w:r>
+        <w:rPr>
+          <w:rFonts w:ascii="Consolas" w:hAnsi="Consolas" w:eastAsia="Consolas" w:cs="Consolas"/>
+          <w:b w:val="0"/>
+          <w:bCs w:val="0"/>
+          <w:noProof w:val="0"/>
+          <w:color w:val="A31515"/>
+          <w:sz w:val="21"/>
+          <w:szCs w:val="21"/>
+          <w:lang w:val="pt-BR"/>
+        </w:rPr>
+        <w:t>you'd like to use, there are a bunch of ways to change it. We'll include more</w:t>
+      </w:r>
+    </w:p>
+    <w:p>
+      <w:pPr>
+        <w:pStyle w:val="Normal"/>
+        <w:shd w:val="clear" w:color="auto" w:fill="FFFFFE"/>
+        <w:spacing w:before="0" w:beforeAutospacing="off" w:after="0" w:afterAutospacing="off" w:line="285" w:lineRule="auto"/>
+      </w:pPr>
+      <w:r>
+        <w:rPr>
+          <w:rFonts w:ascii="Consolas" w:hAnsi="Consolas" w:eastAsia="Consolas" w:cs="Consolas"/>
+          <w:b w:val="0"/>
+          <w:bCs w:val="0"/>
+          <w:noProof w:val="0"/>
+          <w:color w:val="A31515"/>
+          <w:sz w:val="21"/>
+          <w:szCs w:val="21"/>
+          <w:lang w:val="pt-BR"/>
+        </w:rPr>
+        <w:t>info about changing the default editor in the next reading. For now, let's</w:t>
+      </w:r>
+    </w:p>
+    <w:p>
+      <w:pPr>
+        <w:pStyle w:val="Normal"/>
+        <w:shd w:val="clear" w:color="auto" w:fill="FFFFFE"/>
+        <w:spacing w:before="0" w:beforeAutospacing="off" w:after="0" w:afterAutospacing="off" w:line="285" w:lineRule="auto"/>
+      </w:pPr>
+      <w:r>
+        <w:rPr>
+          <w:rFonts w:ascii="Consolas" w:hAnsi="Consolas" w:eastAsia="Consolas" w:cs="Consolas"/>
+          <w:b w:val="0"/>
+          <w:bCs w:val="0"/>
+          <w:noProof w:val="0"/>
+          <w:color w:val="A31515"/>
+          <w:sz w:val="21"/>
+          <w:szCs w:val="21"/>
+          <w:lang w:val="pt-BR"/>
+        </w:rPr>
+        <w:t>edit our message with Nano, which is the current default for this computer. We'll say that our change is creating</w:t>
+      </w:r>
+    </w:p>
+    <w:p>
+      <w:pPr>
+        <w:pStyle w:val="Normal"/>
+        <w:shd w:val="clear" w:color="auto" w:fill="FFFFFE"/>
+        <w:spacing w:before="0" w:beforeAutospacing="off" w:after="0" w:afterAutospacing="off" w:line="285" w:lineRule="auto"/>
+      </w:pPr>
+      <w:r>
+        <w:rPr>
+          <w:rFonts w:ascii="Consolas" w:hAnsi="Consolas" w:eastAsia="Consolas" w:cs="Consolas"/>
+          <w:b w:val="0"/>
+          <w:bCs w:val="0"/>
+          <w:noProof w:val="0"/>
+          <w:color w:val="A31515"/>
+          <w:sz w:val="21"/>
+          <w:szCs w:val="21"/>
+          <w:lang w:val="pt-BR"/>
+        </w:rPr>
+        <w:t>an empty all_checks.py file, then save and exit. Voila! We've just recorded a snapshot of the</w:t>
+      </w:r>
+    </w:p>
+    <w:p>
+      <w:pPr>
+        <w:pStyle w:val="Normal"/>
+        <w:shd w:val="clear" w:color="auto" w:fill="FFFFFE"/>
+        <w:spacing w:before="0" w:beforeAutospacing="off" w:after="0" w:afterAutospacing="off" w:line="285" w:lineRule="auto"/>
+      </w:pPr>
+      <w:r>
+        <w:rPr>
+          <w:rFonts w:ascii="Consolas" w:hAnsi="Consolas" w:eastAsia="Consolas" w:cs="Consolas"/>
+          <w:b w:val="0"/>
+          <w:bCs w:val="0"/>
+          <w:noProof w:val="0"/>
+          <w:color w:val="A31515"/>
+          <w:sz w:val="21"/>
+          <w:szCs w:val="21"/>
+          <w:lang w:val="pt-BR"/>
+        </w:rPr>
+        <w:t>code in our project, which is stored in the Git directory. Remember that every</w:t>
+      </w:r>
+    </w:p>
+    <w:p>
+      <w:pPr>
+        <w:pStyle w:val="Normal"/>
+        <w:shd w:val="clear" w:color="auto" w:fill="FFFFFE"/>
+        <w:spacing w:before="0" w:beforeAutospacing="off" w:after="0" w:afterAutospacing="off" w:line="285" w:lineRule="auto"/>
+      </w:pPr>
+      <w:r>
+        <w:rPr>
+          <w:rFonts w:ascii="Consolas" w:hAnsi="Consolas" w:eastAsia="Consolas" w:cs="Consolas"/>
+          <w:b w:val="0"/>
+          <w:bCs w:val="0"/>
+          <w:noProof w:val="0"/>
+          <w:color w:val="A31515"/>
+          <w:sz w:val="21"/>
+          <w:szCs w:val="21"/>
+          <w:lang w:val="pt-BR"/>
+        </w:rPr>
+        <w:t>time we commit changes, we take another snapshot, which is annotated with a</w:t>
+      </w:r>
+    </w:p>
+    <w:p>
+      <w:pPr>
+        <w:pStyle w:val="Normal"/>
+        <w:shd w:val="clear" w:color="auto" w:fill="FFFFFE"/>
+        <w:spacing w:before="0" w:beforeAutospacing="off" w:after="0" w:afterAutospacing="off" w:line="285" w:lineRule="auto"/>
+      </w:pPr>
+      <w:r>
+        <w:rPr>
+          <w:rFonts w:ascii="Consolas" w:hAnsi="Consolas" w:eastAsia="Consolas" w:cs="Consolas"/>
+          <w:b w:val="0"/>
+          <w:bCs w:val="0"/>
+          <w:noProof w:val="0"/>
+          <w:color w:val="A31515"/>
+          <w:sz w:val="21"/>
+          <w:szCs w:val="21"/>
+          <w:lang w:val="pt-BR"/>
+        </w:rPr>
+        <w:t>commit message that we can review later. Okay, that's how we add new files, but</w:t>
+      </w:r>
+    </w:p>
+    <w:p>
+      <w:pPr>
+        <w:pStyle w:val="Normal"/>
+        <w:shd w:val="clear" w:color="auto" w:fill="FFFFFE"/>
+        <w:spacing w:before="0" w:beforeAutospacing="off" w:after="0" w:afterAutospacing="off" w:line="285" w:lineRule="auto"/>
+      </w:pPr>
+      <w:r>
+        <w:rPr>
+          <w:rFonts w:ascii="Consolas" w:hAnsi="Consolas" w:eastAsia="Consolas" w:cs="Consolas"/>
+          <w:b w:val="0"/>
+          <w:bCs w:val="0"/>
+          <w:noProof w:val="0"/>
+          <w:color w:val="A31515"/>
+          <w:sz w:val="21"/>
+          <w:szCs w:val="21"/>
+          <w:lang w:val="pt-BR"/>
+        </w:rPr>
+        <w:t>usually we'll modify existing ones. So let's add a bit more content to our</w:t>
+      </w:r>
+    </w:p>
+    <w:p>
+      <w:pPr>
+        <w:pStyle w:val="Normal"/>
+        <w:shd w:val="clear" w:color="auto" w:fill="FFFFFE"/>
+        <w:spacing w:before="0" w:beforeAutospacing="off" w:after="0" w:afterAutospacing="off" w:line="285" w:lineRule="auto"/>
+      </w:pPr>
+      <w:r>
+        <w:rPr>
+          <w:rFonts w:ascii="Consolas" w:hAnsi="Consolas" w:eastAsia="Consolas" w:cs="Consolas"/>
+          <w:b w:val="0"/>
+          <w:bCs w:val="0"/>
+          <w:noProof w:val="0"/>
+          <w:color w:val="A31515"/>
+          <w:sz w:val="21"/>
+          <w:szCs w:val="21"/>
+          <w:lang w:val="pt-BR"/>
+        </w:rPr>
+        <w:t>script to see that in action. We'll add a function called</w:t>
+      </w:r>
+    </w:p>
+    <w:p>
+      <w:pPr>
+        <w:pStyle w:val="Normal"/>
+        <w:shd w:val="clear" w:color="auto" w:fill="FFFFFE"/>
+        <w:spacing w:before="0" w:beforeAutospacing="off" w:after="0" w:afterAutospacing="off" w:line="285" w:lineRule="auto"/>
+      </w:pPr>
+      <w:r>
+        <w:rPr>
+          <w:rFonts w:ascii="Consolas" w:hAnsi="Consolas" w:eastAsia="Consolas" w:cs="Consolas"/>
+          <w:b w:val="0"/>
+          <w:bCs w:val="0"/>
+          <w:noProof w:val="0"/>
+          <w:color w:val="A31515"/>
+          <w:sz w:val="21"/>
+          <w:szCs w:val="21"/>
+          <w:lang w:val="pt-BR"/>
+        </w:rPr>
+        <w:t>check_reboot, that will check if the computer is pending a reboot. To do that, we'll check if the</w:t>
+      </w:r>
+    </w:p>
+    <w:p>
+      <w:pPr>
+        <w:pStyle w:val="Normal"/>
+        <w:shd w:val="clear" w:color="auto" w:fill="FFFFFE"/>
+        <w:spacing w:before="0" w:beforeAutospacing="off" w:after="0" w:afterAutospacing="off" w:line="285" w:lineRule="auto"/>
+      </w:pPr>
+      <w:r>
+        <w:rPr>
+          <w:rFonts w:ascii="Consolas" w:hAnsi="Consolas" w:eastAsia="Consolas" w:cs="Consolas"/>
+          <w:b w:val="0"/>
+          <w:bCs w:val="0"/>
+          <w:noProof w:val="0"/>
+          <w:color w:val="A31515"/>
+          <w:sz w:val="21"/>
+          <w:szCs w:val="21"/>
+          <w:lang w:val="pt-BR"/>
+        </w:rPr>
+        <w:t>run/reboot-required file exists. This is a file that's created on our</w:t>
+      </w:r>
+    </w:p>
+    <w:p>
+      <w:pPr>
+        <w:pStyle w:val="Normal"/>
+        <w:shd w:val="clear" w:color="auto" w:fill="FFFFFE"/>
+        <w:spacing w:before="0" w:beforeAutospacing="off" w:after="0" w:afterAutospacing="off" w:line="285" w:lineRule="auto"/>
+      </w:pPr>
+      <w:r>
+        <w:rPr>
+          <w:rFonts w:ascii="Consolas" w:hAnsi="Consolas" w:eastAsia="Consolas" w:cs="Consolas"/>
+          <w:b w:val="0"/>
+          <w:bCs w:val="0"/>
+          <w:noProof w:val="0"/>
+          <w:color w:val="A31515"/>
+          <w:sz w:val="21"/>
+          <w:szCs w:val="21"/>
+          <w:lang w:val="pt-BR"/>
+        </w:rPr>
+        <w:t>computer when some software requires a reboot. And of course, since we're</w:t>
+      </w:r>
+    </w:p>
+    <w:p>
+      <w:pPr>
+        <w:pStyle w:val="Normal"/>
+        <w:shd w:val="clear" w:color="auto" w:fill="FFFFFE"/>
+        <w:spacing w:before="0" w:beforeAutospacing="off" w:after="0" w:afterAutospacing="off" w:line="285" w:lineRule="auto"/>
+      </w:pPr>
+      <w:r>
+        <w:rPr>
+          <w:rFonts w:ascii="Consolas" w:hAnsi="Consolas" w:eastAsia="Consolas" w:cs="Consolas"/>
+          <w:b w:val="0"/>
+          <w:bCs w:val="0"/>
+          <w:noProof w:val="0"/>
+          <w:color w:val="A31515"/>
+          <w:sz w:val="21"/>
+          <w:szCs w:val="21"/>
+          <w:lang w:val="pt-BR"/>
+        </w:rPr>
+        <w:t>using os.path.exists, we need to add import os to our script. All right, we've added a function to</w:t>
+      </w:r>
+    </w:p>
+    <w:p>
+      <w:pPr>
+        <w:pStyle w:val="Normal"/>
+        <w:shd w:val="clear" w:color="auto" w:fill="FFFFFE"/>
+        <w:spacing w:before="0" w:beforeAutospacing="off" w:after="0" w:afterAutospacing="off" w:line="285" w:lineRule="auto"/>
+      </w:pPr>
+      <w:r>
+        <w:rPr>
+          <w:rFonts w:ascii="Consolas" w:hAnsi="Consolas" w:eastAsia="Consolas" w:cs="Consolas"/>
+          <w:b w:val="0"/>
+          <w:bCs w:val="0"/>
+          <w:noProof w:val="0"/>
+          <w:color w:val="A31515"/>
+          <w:sz w:val="21"/>
+          <w:szCs w:val="21"/>
+          <w:lang w:val="pt-BR"/>
+        </w:rPr>
+        <w:t>our file. Let's check the current status using</w:t>
+      </w:r>
+    </w:p>
+    <w:p>
+      <w:pPr>
+        <w:pStyle w:val="Normal"/>
+        <w:shd w:val="clear" w:color="auto" w:fill="FFFFFE"/>
+        <w:spacing w:before="0" w:beforeAutospacing="off" w:after="0" w:afterAutospacing="off" w:line="285" w:lineRule="auto"/>
+      </w:pPr>
+      <w:r>
+        <w:rPr>
+          <w:rFonts w:ascii="Consolas" w:hAnsi="Consolas" w:eastAsia="Consolas" w:cs="Consolas"/>
+          <w:b w:val="0"/>
+          <w:bCs w:val="0"/>
+          <w:noProof w:val="0"/>
+          <w:color w:val="A31515"/>
+          <w:sz w:val="21"/>
+          <w:szCs w:val="21"/>
+          <w:lang w:val="pt-BR"/>
+        </w:rPr>
+        <w:t>git status again. Our file's modified, but not staged. To stage our changes, we need to call</w:t>
+      </w:r>
+    </w:p>
+    <w:p>
+      <w:pPr>
+        <w:pStyle w:val="Normal"/>
+        <w:shd w:val="clear" w:color="auto" w:fill="FFFFFE"/>
+        <w:spacing w:before="0" w:beforeAutospacing="off" w:after="0" w:afterAutospacing="off" w:line="285" w:lineRule="auto"/>
+      </w:pPr>
+      <w:r>
+        <w:rPr>
+          <w:rFonts w:ascii="Consolas" w:hAnsi="Consolas" w:eastAsia="Consolas" w:cs="Consolas"/>
+          <w:b w:val="0"/>
+          <w:bCs w:val="0"/>
+          <w:noProof w:val="0"/>
+          <w:color w:val="A31515"/>
+          <w:sz w:val="21"/>
+          <w:szCs w:val="21"/>
+          <w:lang w:val="pt-BR"/>
+        </w:rPr>
+        <w:t>git add once again. Okay, our changes are now staged. What do we need to do next? You got it,</w:t>
+      </w:r>
+    </w:p>
+    <w:p>
+      <w:pPr>
+        <w:pStyle w:val="Normal"/>
+        <w:shd w:val="clear" w:color="auto" w:fill="FFFFFE"/>
+        <w:spacing w:before="0" w:beforeAutospacing="off" w:after="0" w:afterAutospacing="off" w:line="285" w:lineRule="auto"/>
+      </w:pPr>
+      <w:r>
+        <w:rPr>
+          <w:rFonts w:ascii="Consolas" w:hAnsi="Consolas" w:eastAsia="Consolas" w:cs="Consolas"/>
+          <w:b w:val="0"/>
+          <w:bCs w:val="0"/>
+          <w:noProof w:val="0"/>
+          <w:color w:val="A31515"/>
+          <w:sz w:val="21"/>
+          <w:szCs w:val="21"/>
+          <w:lang w:val="pt-BR"/>
+        </w:rPr>
+        <w:t>we have to call git commit to store those changes to the Git directory. This time, we'll use the other way of</w:t>
+      </w:r>
+    </w:p>
+    <w:p>
+      <w:pPr>
+        <w:pStyle w:val="Normal"/>
+        <w:shd w:val="clear" w:color="auto" w:fill="FFFFFE"/>
+        <w:spacing w:before="0" w:beforeAutospacing="off" w:after="0" w:afterAutospacing="off" w:line="285" w:lineRule="auto"/>
+      </w:pPr>
+      <w:r>
+        <w:rPr>
+          <w:rFonts w:ascii="Consolas" w:hAnsi="Consolas" w:eastAsia="Consolas" w:cs="Consolas"/>
+          <w:b w:val="0"/>
+          <w:bCs w:val="0"/>
+          <w:noProof w:val="0"/>
+          <w:color w:val="A31515"/>
+          <w:sz w:val="21"/>
+          <w:szCs w:val="21"/>
+          <w:lang w:val="pt-BR"/>
+        </w:rPr>
+        <w:t>setting the commit message. We'll call git commit -m, and then pass</w:t>
+      </w:r>
+    </w:p>
+    <w:p>
+      <w:pPr>
+        <w:pStyle w:val="Normal"/>
+        <w:shd w:val="clear" w:color="auto" w:fill="FFFFFE"/>
+        <w:spacing w:before="0" w:beforeAutospacing="off" w:after="0" w:afterAutospacing="off" w:line="285" w:lineRule="auto"/>
+      </w:pPr>
+      <w:r>
+        <w:rPr>
+          <w:rFonts w:ascii="Consolas" w:hAnsi="Consolas" w:eastAsia="Consolas" w:cs="Consolas"/>
+          <w:b w:val="0"/>
+          <w:bCs w:val="0"/>
+          <w:noProof w:val="0"/>
+          <w:color w:val="A31515"/>
+          <w:sz w:val="21"/>
+          <w:szCs w:val="21"/>
+          <w:lang w:val="pt-BR"/>
+        </w:rPr>
+        <w:t>the commit message that we want to use. So in this case, we'll say that we've</w:t>
+      </w:r>
+    </w:p>
+    <w:p>
+      <w:pPr>
+        <w:pStyle w:val="Normal"/>
+        <w:shd w:val="clear" w:color="auto" w:fill="FFFFFE"/>
+        <w:spacing w:before="0" w:beforeAutospacing="off" w:after="0" w:afterAutospacing="off" w:line="285" w:lineRule="auto"/>
+      </w:pPr>
+      <w:r>
+        <w:rPr>
+          <w:rFonts w:ascii="Consolas" w:hAnsi="Consolas" w:eastAsia="Consolas" w:cs="Consolas"/>
+          <w:b w:val="0"/>
+          <w:bCs w:val="0"/>
+          <w:noProof w:val="0"/>
+          <w:color w:val="A31515"/>
+          <w:sz w:val="21"/>
+          <w:szCs w:val="21"/>
+          <w:lang w:val="pt-BR"/>
+        </w:rPr>
+        <w:t>added the check_reboot function. With that, we've demonstrated the basic</w:t>
+      </w:r>
+    </w:p>
+    <w:p>
+      <w:pPr>
+        <w:pStyle w:val="Normal"/>
+        <w:shd w:val="clear" w:color="auto" w:fill="FFFFFE"/>
+        <w:spacing w:before="0" w:beforeAutospacing="off" w:after="0" w:afterAutospacing="off" w:line="285" w:lineRule="auto"/>
+      </w:pPr>
+      <w:r>
+        <w:rPr>
+          <w:rFonts w:ascii="Consolas" w:hAnsi="Consolas" w:eastAsia="Consolas" w:cs="Consolas"/>
+          <w:b w:val="0"/>
+          <w:bCs w:val="0"/>
+          <w:noProof w:val="0"/>
+          <w:color w:val="A31515"/>
+          <w:sz w:val="21"/>
+          <w:szCs w:val="21"/>
+          <w:lang w:val="pt-BR"/>
+        </w:rPr>
+        <w:t>Git workflow. We make changes to our files, stage</w:t>
+      </w:r>
+    </w:p>
+    <w:p>
+      <w:pPr>
+        <w:pStyle w:val="Normal"/>
+        <w:shd w:val="clear" w:color="auto" w:fill="FFFFFE"/>
+        <w:spacing w:before="0" w:beforeAutospacing="off" w:after="0" w:afterAutospacing="off" w:line="285" w:lineRule="auto"/>
+      </w:pPr>
+      <w:r>
+        <w:rPr>
+          <w:rFonts w:ascii="Consolas" w:hAnsi="Consolas" w:eastAsia="Consolas" w:cs="Consolas"/>
+          <w:b w:val="0"/>
+          <w:bCs w:val="0"/>
+          <w:noProof w:val="0"/>
+          <w:color w:val="A31515"/>
+          <w:sz w:val="21"/>
+          <w:szCs w:val="21"/>
+          <w:lang w:val="pt-BR"/>
+        </w:rPr>
+        <w:t>them with git add, and commit them with git commit. Are you starting to feel</w:t>
+      </w:r>
+    </w:p>
+    <w:p>
+      <w:pPr>
+        <w:pStyle w:val="Normal"/>
+        <w:shd w:val="clear" w:color="auto" w:fill="FFFFFE"/>
+        <w:spacing w:before="0" w:beforeAutospacing="off" w:after="0" w:afterAutospacing="off" w:line="285" w:lineRule="auto"/>
+      </w:pPr>
+      <w:r>
+        <w:rPr>
+          <w:rFonts w:ascii="Consolas" w:hAnsi="Consolas" w:eastAsia="Consolas" w:cs="Consolas"/>
+          <w:b w:val="0"/>
+          <w:bCs w:val="0"/>
+          <w:noProof w:val="0"/>
+          <w:color w:val="A31515"/>
+          <w:sz w:val="21"/>
+          <w:szCs w:val="21"/>
+          <w:lang w:val="pt-BR"/>
+        </w:rPr>
+        <w:t>more comfortable with this process, and see how it fits within the rest of your</w:t>
+      </w:r>
+    </w:p>
+    <w:p>
+      <w:pPr>
+        <w:pStyle w:val="Normal"/>
+        <w:shd w:val="clear" w:color="auto" w:fill="FFFFFE"/>
+        <w:spacing w:before="0" w:beforeAutospacing="off" w:after="0" w:afterAutospacing="off" w:line="285" w:lineRule="auto"/>
+      </w:pPr>
+      <w:r>
+        <w:rPr>
+          <w:rFonts w:ascii="Consolas" w:hAnsi="Consolas" w:eastAsia="Consolas" w:cs="Consolas"/>
+          <w:b w:val="0"/>
+          <w:bCs w:val="0"/>
+          <w:noProof w:val="0"/>
+          <w:color w:val="A31515"/>
+          <w:sz w:val="21"/>
+          <w:szCs w:val="21"/>
+          <w:lang w:val="pt-BR"/>
+        </w:rPr>
+        <w:t>tasks? If there's anything that's not totally</w:t>
+      </w:r>
+    </w:p>
+    <w:p>
+      <w:pPr>
+        <w:pStyle w:val="Normal"/>
+        <w:shd w:val="clear" w:color="auto" w:fill="FFFFFE"/>
+        <w:spacing w:before="0" w:beforeAutospacing="off" w:after="0" w:afterAutospacing="off" w:line="285" w:lineRule="auto"/>
+      </w:pPr>
+      <w:r>
+        <w:rPr>
+          <w:rFonts w:ascii="Consolas" w:hAnsi="Consolas" w:eastAsia="Consolas" w:cs="Consolas"/>
+          <w:b w:val="0"/>
+          <w:bCs w:val="0"/>
+          <w:noProof w:val="0"/>
+          <w:color w:val="A31515"/>
+          <w:sz w:val="21"/>
+          <w:szCs w:val="21"/>
+          <w:lang w:val="pt-BR"/>
+        </w:rPr>
+        <w:t>clear yet, remember, that the only way to get familiar with these concepts is</w:t>
+      </w:r>
+    </w:p>
+    <w:p>
+      <w:pPr>
+        <w:pStyle w:val="Normal"/>
+        <w:shd w:val="clear" w:color="auto" w:fill="FFFFFE"/>
+        <w:spacing w:before="0" w:beforeAutospacing="off" w:after="0" w:afterAutospacing="off" w:line="285" w:lineRule="auto"/>
+      </w:pPr>
+      <w:r>
+        <w:rPr>
+          <w:rFonts w:ascii="Consolas" w:hAnsi="Consolas" w:eastAsia="Consolas" w:cs="Consolas"/>
+          <w:b w:val="0"/>
+          <w:bCs w:val="0"/>
+          <w:noProof w:val="0"/>
+          <w:color w:val="A31515"/>
+          <w:sz w:val="21"/>
+          <w:szCs w:val="21"/>
+          <w:lang w:val="pt-BR"/>
+        </w:rPr>
+        <w:t>practice. Feel free to try these examples out on</w:t>
+      </w:r>
+    </w:p>
+    <w:p>
+      <w:pPr>
+        <w:pStyle w:val="Normal"/>
+        <w:shd w:val="clear" w:color="auto" w:fill="FFFFFE"/>
+        <w:spacing w:before="0" w:beforeAutospacing="off" w:after="0" w:afterAutospacing="off" w:line="285" w:lineRule="auto"/>
+      </w:pPr>
+      <w:r>
+        <w:rPr>
+          <w:rFonts w:ascii="Consolas" w:hAnsi="Consolas" w:eastAsia="Consolas" w:cs="Consolas"/>
+          <w:b w:val="0"/>
+          <w:bCs w:val="0"/>
+          <w:noProof w:val="0"/>
+          <w:color w:val="A31515"/>
+          <w:sz w:val="21"/>
+          <w:szCs w:val="21"/>
+          <w:lang w:val="pt-BR"/>
+        </w:rPr>
+        <w:t>your computer as we go along, until you get comfortable with these commands. Up next we'll talk more about how to</w:t>
+      </w:r>
+    </w:p>
+    <w:p>
+      <w:pPr>
+        <w:pStyle w:val="Normal"/>
+        <w:shd w:val="clear" w:color="auto" w:fill="FFFFFE"/>
+        <w:spacing w:before="0" w:beforeAutospacing="off" w:after="0" w:afterAutospacing="off" w:line="285" w:lineRule="auto"/>
+      </w:pPr>
+      <w:r>
+        <w:rPr>
+          <w:rFonts w:ascii="Consolas" w:hAnsi="Consolas" w:eastAsia="Consolas" w:cs="Consolas"/>
+          <w:b w:val="0"/>
+          <w:bCs w:val="0"/>
+          <w:noProof w:val="0"/>
+          <w:color w:val="A31515"/>
+          <w:sz w:val="21"/>
+          <w:szCs w:val="21"/>
+          <w:lang w:val="pt-BR"/>
+        </w:rPr>
+        <w:t>write useful commit messages.</w:t>
       </w:r>
     </w:p>
     <w:p>

--- a/Git e GitHub.docx
+++ b/Git e GitHub.docx
@@ -3324,7 +3324,553 @@
           <w:szCs w:val="21"/>
           <w:lang w:val="pt-BR"/>
         </w:rPr>
-        <w:t>code in our project, which is stored in the Git directory. Remember that every</w:t>
+        <w:t>code</w:t>
+      </w:r>
+      <w:r>
+        <w:rPr>
+          <w:rFonts w:ascii="Consolas" w:hAnsi="Consolas" w:eastAsia="Consolas" w:cs="Consolas"/>
+          <w:b w:val="0"/>
+          <w:bCs w:val="0"/>
+          <w:noProof w:val="0"/>
+          <w:color w:val="A31515"/>
+          <w:sz w:val="21"/>
+          <w:szCs w:val="21"/>
+          <w:lang w:val="pt-BR"/>
+        </w:rPr>
+        <w:t xml:space="preserve"> in </w:t>
+      </w:r>
+      <w:r>
+        <w:rPr>
+          <w:rFonts w:ascii="Consolas" w:hAnsi="Consolas" w:eastAsia="Consolas" w:cs="Consolas"/>
+          <w:b w:val="0"/>
+          <w:bCs w:val="0"/>
+          <w:noProof w:val="0"/>
+          <w:color w:val="A31515"/>
+          <w:sz w:val="21"/>
+          <w:szCs w:val="21"/>
+          <w:lang w:val="pt-BR"/>
+        </w:rPr>
+        <w:t>our</w:t>
+      </w:r>
+      <w:r>
+        <w:rPr>
+          <w:rFonts w:ascii="Consolas" w:hAnsi="Consolas" w:eastAsia="Consolas" w:cs="Consolas"/>
+          <w:b w:val="0"/>
+          <w:bCs w:val="0"/>
+          <w:noProof w:val="0"/>
+          <w:color w:val="A31515"/>
+          <w:sz w:val="21"/>
+          <w:szCs w:val="21"/>
+          <w:lang w:val="pt-BR"/>
+        </w:rPr>
+        <w:t xml:space="preserve"> </w:t>
+      </w:r>
+      <w:r>
+        <w:rPr>
+          <w:rFonts w:ascii="Consolas" w:hAnsi="Consolas" w:eastAsia="Consolas" w:cs="Consolas"/>
+          <w:b w:val="0"/>
+          <w:bCs w:val="0"/>
+          <w:noProof w:val="0"/>
+          <w:color w:val="A31515"/>
+          <w:sz w:val="21"/>
+          <w:szCs w:val="21"/>
+          <w:lang w:val="pt-BR"/>
+        </w:rPr>
+        <w:t>project</w:t>
+      </w:r>
+      <w:r>
+        <w:rPr>
+          <w:rFonts w:ascii="Consolas" w:hAnsi="Consolas" w:eastAsia="Consolas" w:cs="Consolas"/>
+          <w:b w:val="0"/>
+          <w:bCs w:val="0"/>
+          <w:noProof w:val="0"/>
+          <w:color w:val="A31515"/>
+          <w:sz w:val="21"/>
+          <w:szCs w:val="21"/>
+          <w:lang w:val="pt-BR"/>
+        </w:rPr>
+        <w:t xml:space="preserve">, </w:t>
+      </w:r>
+      <w:r>
+        <w:rPr>
+          <w:rFonts w:ascii="Consolas" w:hAnsi="Consolas" w:eastAsia="Consolas" w:cs="Consolas"/>
+          <w:b w:val="0"/>
+          <w:bCs w:val="0"/>
+          <w:noProof w:val="0"/>
+          <w:color w:val="A31515"/>
+          <w:sz w:val="21"/>
+          <w:szCs w:val="21"/>
+          <w:lang w:val="pt-BR"/>
+        </w:rPr>
+        <w:t>which</w:t>
+      </w:r>
+      <w:r>
+        <w:rPr>
+          <w:rFonts w:ascii="Consolas" w:hAnsi="Consolas" w:eastAsia="Consolas" w:cs="Consolas"/>
+          <w:b w:val="0"/>
+          <w:bCs w:val="0"/>
+          <w:noProof w:val="0"/>
+          <w:color w:val="A31515"/>
+          <w:sz w:val="21"/>
+          <w:szCs w:val="21"/>
+          <w:lang w:val="pt-BR"/>
+        </w:rPr>
+        <w:t xml:space="preserve"> </w:t>
+      </w:r>
+      <w:r>
+        <w:rPr>
+          <w:rFonts w:ascii="Consolas" w:hAnsi="Consolas" w:eastAsia="Consolas" w:cs="Consolas"/>
+          <w:b w:val="0"/>
+          <w:bCs w:val="0"/>
+          <w:noProof w:val="0"/>
+          <w:color w:val="A31515"/>
+          <w:sz w:val="21"/>
+          <w:szCs w:val="21"/>
+          <w:lang w:val="pt-BR"/>
+        </w:rPr>
+        <w:t>is</w:t>
+      </w:r>
+      <w:r>
+        <w:rPr>
+          <w:rFonts w:ascii="Consolas" w:hAnsi="Consolas" w:eastAsia="Consolas" w:cs="Consolas"/>
+          <w:b w:val="0"/>
+          <w:bCs w:val="0"/>
+          <w:noProof w:val="0"/>
+          <w:color w:val="A31515"/>
+          <w:sz w:val="21"/>
+          <w:szCs w:val="21"/>
+          <w:lang w:val="pt-BR"/>
+        </w:rPr>
+        <w:t xml:space="preserve"> </w:t>
+      </w:r>
+      <w:r>
+        <w:rPr>
+          <w:rFonts w:ascii="Consolas" w:hAnsi="Consolas" w:eastAsia="Consolas" w:cs="Consolas"/>
+          <w:b w:val="0"/>
+          <w:bCs w:val="0"/>
+          <w:noProof w:val="0"/>
+          <w:color w:val="A31515"/>
+          <w:sz w:val="21"/>
+          <w:szCs w:val="21"/>
+          <w:lang w:val="pt-BR"/>
+        </w:rPr>
+        <w:t>stored</w:t>
+      </w:r>
+      <w:r>
+        <w:rPr>
+          <w:rFonts w:ascii="Consolas" w:hAnsi="Consolas" w:eastAsia="Consolas" w:cs="Consolas"/>
+          <w:b w:val="0"/>
+          <w:bCs w:val="0"/>
+          <w:noProof w:val="0"/>
+          <w:color w:val="A31515"/>
+          <w:sz w:val="21"/>
+          <w:szCs w:val="21"/>
+          <w:lang w:val="pt-BR"/>
+        </w:rPr>
+        <w:t xml:space="preserve"> in </w:t>
+      </w:r>
+      <w:r>
+        <w:rPr>
+          <w:rFonts w:ascii="Consolas" w:hAnsi="Consolas" w:eastAsia="Consolas" w:cs="Consolas"/>
+          <w:b w:val="0"/>
+          <w:bCs w:val="0"/>
+          <w:noProof w:val="0"/>
+          <w:color w:val="A31515"/>
+          <w:sz w:val="21"/>
+          <w:szCs w:val="21"/>
+          <w:lang w:val="pt-BR"/>
+        </w:rPr>
+        <w:t>the</w:t>
+      </w:r>
+      <w:r>
+        <w:rPr>
+          <w:rFonts w:ascii="Consolas" w:hAnsi="Consolas" w:eastAsia="Consolas" w:cs="Consolas"/>
+          <w:b w:val="0"/>
+          <w:bCs w:val="0"/>
+          <w:noProof w:val="0"/>
+          <w:color w:val="A31515"/>
+          <w:sz w:val="21"/>
+          <w:szCs w:val="21"/>
+          <w:lang w:val="pt-BR"/>
+        </w:rPr>
+        <w:t xml:space="preserve"> </w:t>
+      </w:r>
+      <w:r>
+        <w:rPr>
+          <w:rFonts w:ascii="Consolas" w:hAnsi="Consolas" w:eastAsia="Consolas" w:cs="Consolas"/>
+          <w:b w:val="0"/>
+          <w:bCs w:val="0"/>
+          <w:noProof w:val="0"/>
+          <w:color w:val="A31515"/>
+          <w:sz w:val="21"/>
+          <w:szCs w:val="21"/>
+          <w:lang w:val="pt-BR"/>
+        </w:rPr>
+        <w:t>Git</w:t>
+      </w:r>
+      <w:r>
+        <w:rPr>
+          <w:rFonts w:ascii="Consolas" w:hAnsi="Consolas" w:eastAsia="Consolas" w:cs="Consolas"/>
+          <w:b w:val="0"/>
+          <w:bCs w:val="0"/>
+          <w:noProof w:val="0"/>
+          <w:color w:val="A31515"/>
+          <w:sz w:val="21"/>
+          <w:szCs w:val="21"/>
+          <w:lang w:val="pt-BR"/>
+        </w:rPr>
+        <w:t xml:space="preserve"> </w:t>
+      </w:r>
+      <w:r>
+        <w:rPr>
+          <w:rFonts w:ascii="Consolas" w:hAnsi="Consolas" w:eastAsia="Consolas" w:cs="Consolas"/>
+          <w:b w:val="0"/>
+          <w:bCs w:val="0"/>
+          <w:noProof w:val="0"/>
+          <w:color w:val="A31515"/>
+          <w:sz w:val="21"/>
+          <w:szCs w:val="21"/>
+          <w:lang w:val="pt-BR"/>
+        </w:rPr>
+        <w:t>directory</w:t>
+      </w:r>
+      <w:r>
+        <w:rPr>
+          <w:rFonts w:ascii="Consolas" w:hAnsi="Consolas" w:eastAsia="Consolas" w:cs="Consolas"/>
+          <w:b w:val="0"/>
+          <w:bCs w:val="0"/>
+          <w:noProof w:val="0"/>
+          <w:color w:val="A31515"/>
+          <w:sz w:val="21"/>
+          <w:szCs w:val="21"/>
+          <w:lang w:val="pt-BR"/>
+        </w:rPr>
+        <w:t xml:space="preserve">. </w:t>
+      </w:r>
+      <w:r>
+        <w:rPr>
+          <w:rFonts w:ascii="Consolas" w:hAnsi="Consolas" w:eastAsia="Consolas" w:cs="Consolas"/>
+          <w:b w:val="0"/>
+          <w:bCs w:val="0"/>
+          <w:noProof w:val="0"/>
+          <w:color w:val="A31515"/>
+          <w:sz w:val="21"/>
+          <w:szCs w:val="21"/>
+          <w:lang w:val="pt-BR"/>
+        </w:rPr>
+        <w:t>Remember</w:t>
+      </w:r>
+      <w:r>
+        <w:rPr>
+          <w:rFonts w:ascii="Consolas" w:hAnsi="Consolas" w:eastAsia="Consolas" w:cs="Consolas"/>
+          <w:b w:val="0"/>
+          <w:bCs w:val="0"/>
+          <w:noProof w:val="0"/>
+          <w:color w:val="A31515"/>
+          <w:sz w:val="21"/>
+          <w:szCs w:val="21"/>
+          <w:lang w:val="pt-BR"/>
+        </w:rPr>
+        <w:t xml:space="preserve"> </w:t>
+      </w:r>
+      <w:r>
+        <w:rPr>
+          <w:rFonts w:ascii="Consolas" w:hAnsi="Consolas" w:eastAsia="Consolas" w:cs="Consolas"/>
+          <w:b w:val="0"/>
+          <w:bCs w:val="0"/>
+          <w:noProof w:val="0"/>
+          <w:color w:val="A31515"/>
+          <w:sz w:val="21"/>
+          <w:szCs w:val="21"/>
+          <w:lang w:val="pt-BR"/>
+        </w:rPr>
+        <w:t>that</w:t>
+      </w:r>
+      <w:r>
+        <w:rPr>
+          <w:rFonts w:ascii="Consolas" w:hAnsi="Consolas" w:eastAsia="Consolas" w:cs="Consolas"/>
+          <w:b w:val="0"/>
+          <w:bCs w:val="0"/>
+          <w:noProof w:val="0"/>
+          <w:color w:val="A31515"/>
+          <w:sz w:val="21"/>
+          <w:szCs w:val="21"/>
+          <w:lang w:val="pt-BR"/>
+        </w:rPr>
+        <w:t xml:space="preserve"> </w:t>
+      </w:r>
+      <w:r>
+        <w:rPr>
+          <w:rFonts w:ascii="Consolas" w:hAnsi="Consolas" w:eastAsia="Consolas" w:cs="Consolas"/>
+          <w:b w:val="0"/>
+          <w:bCs w:val="0"/>
+          <w:noProof w:val="0"/>
+          <w:color w:val="A31515"/>
+          <w:sz w:val="21"/>
+          <w:szCs w:val="21"/>
+          <w:lang w:val="pt-BR"/>
+        </w:rPr>
+        <w:t>every</w:t>
+      </w:r>
+      <w:r>
+        <w:rPr>
+          <w:rFonts w:ascii="Consolas" w:hAnsi="Consolas" w:eastAsia="Consolas" w:cs="Consolas"/>
+          <w:b w:val="0"/>
+          <w:bCs w:val="0"/>
+          <w:noProof w:val="0"/>
+          <w:color w:val="A31515"/>
+          <w:sz w:val="21"/>
+          <w:szCs w:val="21"/>
+          <w:lang w:val="pt-BR"/>
+        </w:rPr>
+        <w:t xml:space="preserve"> </w:t>
+      </w:r>
+      <w:r>
+        <w:rPr>
+          <w:rFonts w:ascii="Consolas" w:hAnsi="Consolas" w:eastAsia="Consolas" w:cs="Consolas"/>
+          <w:b w:val="0"/>
+          <w:bCs w:val="0"/>
+          <w:noProof w:val="0"/>
+          <w:color w:val="A31515"/>
+          <w:sz w:val="21"/>
+          <w:szCs w:val="21"/>
+          <w:lang w:val="pt-BR"/>
+        </w:rPr>
+        <w:t xml:space="preserve">time </w:t>
+      </w:r>
+      <w:r>
+        <w:rPr>
+          <w:rFonts w:ascii="Consolas" w:hAnsi="Consolas" w:eastAsia="Consolas" w:cs="Consolas"/>
+          <w:b w:val="0"/>
+          <w:bCs w:val="0"/>
+          <w:noProof w:val="0"/>
+          <w:color w:val="A31515"/>
+          <w:sz w:val="21"/>
+          <w:szCs w:val="21"/>
+          <w:lang w:val="pt-BR"/>
+        </w:rPr>
+        <w:t>we</w:t>
+      </w:r>
+      <w:r>
+        <w:rPr>
+          <w:rFonts w:ascii="Consolas" w:hAnsi="Consolas" w:eastAsia="Consolas" w:cs="Consolas"/>
+          <w:b w:val="0"/>
+          <w:bCs w:val="0"/>
+          <w:noProof w:val="0"/>
+          <w:color w:val="A31515"/>
+          <w:sz w:val="21"/>
+          <w:szCs w:val="21"/>
+          <w:lang w:val="pt-BR"/>
+        </w:rPr>
+        <w:t xml:space="preserve"> </w:t>
+      </w:r>
+      <w:r>
+        <w:rPr>
+          <w:rFonts w:ascii="Consolas" w:hAnsi="Consolas" w:eastAsia="Consolas" w:cs="Consolas"/>
+          <w:b w:val="0"/>
+          <w:bCs w:val="0"/>
+          <w:noProof w:val="0"/>
+          <w:color w:val="A31515"/>
+          <w:sz w:val="21"/>
+          <w:szCs w:val="21"/>
+          <w:lang w:val="pt-BR"/>
+        </w:rPr>
+        <w:t>commit</w:t>
+      </w:r>
+      <w:r>
+        <w:rPr>
+          <w:rFonts w:ascii="Consolas" w:hAnsi="Consolas" w:eastAsia="Consolas" w:cs="Consolas"/>
+          <w:b w:val="0"/>
+          <w:bCs w:val="0"/>
+          <w:noProof w:val="0"/>
+          <w:color w:val="A31515"/>
+          <w:sz w:val="21"/>
+          <w:szCs w:val="21"/>
+          <w:lang w:val="pt-BR"/>
+        </w:rPr>
+        <w:t xml:space="preserve"> </w:t>
+      </w:r>
+      <w:r>
+        <w:rPr>
+          <w:rFonts w:ascii="Consolas" w:hAnsi="Consolas" w:eastAsia="Consolas" w:cs="Consolas"/>
+          <w:b w:val="0"/>
+          <w:bCs w:val="0"/>
+          <w:noProof w:val="0"/>
+          <w:color w:val="A31515"/>
+          <w:sz w:val="21"/>
+          <w:szCs w:val="21"/>
+          <w:lang w:val="pt-BR"/>
+        </w:rPr>
+        <w:t>changes</w:t>
+      </w:r>
+      <w:r>
+        <w:rPr>
+          <w:rFonts w:ascii="Consolas" w:hAnsi="Consolas" w:eastAsia="Consolas" w:cs="Consolas"/>
+          <w:b w:val="0"/>
+          <w:bCs w:val="0"/>
+          <w:noProof w:val="0"/>
+          <w:color w:val="A31515"/>
+          <w:sz w:val="21"/>
+          <w:szCs w:val="21"/>
+          <w:lang w:val="pt-BR"/>
+        </w:rPr>
+        <w:t xml:space="preserve">, </w:t>
+      </w:r>
+      <w:r>
+        <w:rPr>
+          <w:rFonts w:ascii="Consolas" w:hAnsi="Consolas" w:eastAsia="Consolas" w:cs="Consolas"/>
+          <w:b w:val="0"/>
+          <w:bCs w:val="0"/>
+          <w:noProof w:val="0"/>
+          <w:color w:val="A31515"/>
+          <w:sz w:val="21"/>
+          <w:szCs w:val="21"/>
+          <w:lang w:val="pt-BR"/>
+        </w:rPr>
+        <w:t>we</w:t>
+      </w:r>
+      <w:r>
+        <w:rPr>
+          <w:rFonts w:ascii="Consolas" w:hAnsi="Consolas" w:eastAsia="Consolas" w:cs="Consolas"/>
+          <w:b w:val="0"/>
+          <w:bCs w:val="0"/>
+          <w:noProof w:val="0"/>
+          <w:color w:val="A31515"/>
+          <w:sz w:val="21"/>
+          <w:szCs w:val="21"/>
+          <w:lang w:val="pt-BR"/>
+        </w:rPr>
+        <w:t xml:space="preserve"> take </w:t>
+      </w:r>
+      <w:r>
+        <w:rPr>
+          <w:rFonts w:ascii="Consolas" w:hAnsi="Consolas" w:eastAsia="Consolas" w:cs="Consolas"/>
+          <w:b w:val="0"/>
+          <w:bCs w:val="0"/>
+          <w:noProof w:val="0"/>
+          <w:color w:val="A31515"/>
+          <w:sz w:val="21"/>
+          <w:szCs w:val="21"/>
+          <w:lang w:val="pt-BR"/>
+        </w:rPr>
+        <w:t>another</w:t>
+      </w:r>
+      <w:r>
+        <w:rPr>
+          <w:rFonts w:ascii="Consolas" w:hAnsi="Consolas" w:eastAsia="Consolas" w:cs="Consolas"/>
+          <w:b w:val="0"/>
+          <w:bCs w:val="0"/>
+          <w:noProof w:val="0"/>
+          <w:color w:val="A31515"/>
+          <w:sz w:val="21"/>
+          <w:szCs w:val="21"/>
+          <w:lang w:val="pt-BR"/>
+        </w:rPr>
+        <w:t xml:space="preserve"> snapshot, </w:t>
+      </w:r>
+      <w:r>
+        <w:rPr>
+          <w:rFonts w:ascii="Consolas" w:hAnsi="Consolas" w:eastAsia="Consolas" w:cs="Consolas"/>
+          <w:b w:val="0"/>
+          <w:bCs w:val="0"/>
+          <w:noProof w:val="0"/>
+          <w:color w:val="A31515"/>
+          <w:sz w:val="21"/>
+          <w:szCs w:val="21"/>
+          <w:lang w:val="pt-BR"/>
+        </w:rPr>
+        <w:t>which</w:t>
+      </w:r>
+      <w:r>
+        <w:rPr>
+          <w:rFonts w:ascii="Consolas" w:hAnsi="Consolas" w:eastAsia="Consolas" w:cs="Consolas"/>
+          <w:b w:val="0"/>
+          <w:bCs w:val="0"/>
+          <w:noProof w:val="0"/>
+          <w:color w:val="A31515"/>
+          <w:sz w:val="21"/>
+          <w:szCs w:val="21"/>
+          <w:lang w:val="pt-BR"/>
+        </w:rPr>
+        <w:t xml:space="preserve"> </w:t>
+      </w:r>
+      <w:r>
+        <w:rPr>
+          <w:rFonts w:ascii="Consolas" w:hAnsi="Consolas" w:eastAsia="Consolas" w:cs="Consolas"/>
+          <w:b w:val="0"/>
+          <w:bCs w:val="0"/>
+          <w:noProof w:val="0"/>
+          <w:color w:val="A31515"/>
+          <w:sz w:val="21"/>
+          <w:szCs w:val="21"/>
+          <w:lang w:val="pt-BR"/>
+        </w:rPr>
+        <w:t>is</w:t>
+      </w:r>
+      <w:r>
+        <w:rPr>
+          <w:rFonts w:ascii="Consolas" w:hAnsi="Consolas" w:eastAsia="Consolas" w:cs="Consolas"/>
+          <w:b w:val="0"/>
+          <w:bCs w:val="0"/>
+          <w:noProof w:val="0"/>
+          <w:color w:val="A31515"/>
+          <w:sz w:val="21"/>
+          <w:szCs w:val="21"/>
+          <w:lang w:val="pt-BR"/>
+        </w:rPr>
+        <w:t xml:space="preserve"> </w:t>
+      </w:r>
+      <w:r>
+        <w:rPr>
+          <w:rFonts w:ascii="Consolas" w:hAnsi="Consolas" w:eastAsia="Consolas" w:cs="Consolas"/>
+          <w:b w:val="0"/>
+          <w:bCs w:val="0"/>
+          <w:noProof w:val="0"/>
+          <w:color w:val="A31515"/>
+          <w:sz w:val="21"/>
+          <w:szCs w:val="21"/>
+          <w:lang w:val="pt-BR"/>
+        </w:rPr>
+        <w:t>annotated</w:t>
+      </w:r>
+      <w:r>
+        <w:rPr>
+          <w:rFonts w:ascii="Consolas" w:hAnsi="Consolas" w:eastAsia="Consolas" w:cs="Consolas"/>
+          <w:b w:val="0"/>
+          <w:bCs w:val="0"/>
+          <w:noProof w:val="0"/>
+          <w:color w:val="A31515"/>
+          <w:sz w:val="21"/>
+          <w:szCs w:val="21"/>
+          <w:lang w:val="pt-BR"/>
+        </w:rPr>
+        <w:t xml:space="preserve"> </w:t>
+      </w:r>
+      <w:r>
+        <w:rPr>
+          <w:rFonts w:ascii="Consolas" w:hAnsi="Consolas" w:eastAsia="Consolas" w:cs="Consolas"/>
+          <w:b w:val="0"/>
+          <w:bCs w:val="0"/>
+          <w:noProof w:val="0"/>
+          <w:color w:val="A31515"/>
+          <w:sz w:val="21"/>
+          <w:szCs w:val="21"/>
+          <w:lang w:val="pt-BR"/>
+        </w:rPr>
+        <w:t>with</w:t>
+      </w:r>
+      <w:r>
+        <w:rPr>
+          <w:rFonts w:ascii="Consolas" w:hAnsi="Consolas" w:eastAsia="Consolas" w:cs="Consolas"/>
+          <w:b w:val="0"/>
+          <w:bCs w:val="0"/>
+          <w:noProof w:val="0"/>
+          <w:color w:val="A31515"/>
+          <w:sz w:val="21"/>
+          <w:szCs w:val="21"/>
+          <w:lang w:val="pt-BR"/>
+        </w:rPr>
+        <w:t xml:space="preserve"> a</w:t>
       </w:r>
     </w:p>
     <w:p>
@@ -3332,19 +3878,770 @@
         <w:pStyle w:val="Normal"/>
         <w:shd w:val="clear" w:color="auto" w:fill="FFFFFE"/>
         <w:spacing w:before="0" w:beforeAutospacing="off" w:after="0" w:afterAutospacing="off" w:line="285" w:lineRule="auto"/>
-      </w:pPr>
-      <w:r>
-        <w:rPr>
-          <w:rFonts w:ascii="Consolas" w:hAnsi="Consolas" w:eastAsia="Consolas" w:cs="Consolas"/>
-          <w:b w:val="0"/>
-          <w:bCs w:val="0"/>
-          <w:noProof w:val="0"/>
-          <w:color w:val="A31515"/>
-          <w:sz w:val="21"/>
-          <w:szCs w:val="21"/>
-          <w:lang w:val="pt-BR"/>
-        </w:rPr>
-        <w:t>time we commit changes, we take another snapshot, which is annotated with a</w:t>
+        <w:rPr>
+          <w:rFonts w:ascii="Consolas" w:hAnsi="Consolas" w:eastAsia="Consolas" w:cs="Consolas"/>
+          <w:b w:val="0"/>
+          <w:bCs w:val="0"/>
+          <w:noProof w:val="0"/>
+          <w:color w:val="A31515"/>
+          <w:sz w:val="21"/>
+          <w:szCs w:val="21"/>
+          <w:lang w:val="pt-BR"/>
+        </w:rPr>
+      </w:pPr>
+      <w:r>
+        <w:rPr>
+          <w:rFonts w:ascii="Consolas" w:hAnsi="Consolas" w:eastAsia="Consolas" w:cs="Consolas"/>
+          <w:b w:val="0"/>
+          <w:bCs w:val="0"/>
+          <w:noProof w:val="0"/>
+          <w:color w:val="A31515"/>
+          <w:sz w:val="21"/>
+          <w:szCs w:val="21"/>
+          <w:lang w:val="en-US"/>
+        </w:rPr>
+        <w:t>commit</w:t>
+      </w:r>
+      <w:r>
+        <w:rPr>
+          <w:rFonts w:ascii="Consolas" w:hAnsi="Consolas" w:eastAsia="Consolas" w:cs="Consolas"/>
+          <w:b w:val="0"/>
+          <w:bCs w:val="0"/>
+          <w:noProof w:val="0"/>
+          <w:color w:val="A31515"/>
+          <w:sz w:val="21"/>
+          <w:szCs w:val="21"/>
+          <w:lang w:val="en-US"/>
+        </w:rPr>
+        <w:t xml:space="preserve"> </w:t>
+      </w:r>
+      <w:r>
+        <w:rPr>
+          <w:rFonts w:ascii="Consolas" w:hAnsi="Consolas" w:eastAsia="Consolas" w:cs="Consolas"/>
+          <w:b w:val="0"/>
+          <w:bCs w:val="0"/>
+          <w:noProof w:val="0"/>
+          <w:color w:val="A31515"/>
+          <w:sz w:val="21"/>
+          <w:szCs w:val="21"/>
+          <w:lang w:val="en-US"/>
+        </w:rPr>
+        <w:t>message</w:t>
+      </w:r>
+      <w:r>
+        <w:rPr>
+          <w:rFonts w:ascii="Consolas" w:hAnsi="Consolas" w:eastAsia="Consolas" w:cs="Consolas"/>
+          <w:b w:val="0"/>
+          <w:bCs w:val="0"/>
+          <w:noProof w:val="0"/>
+          <w:color w:val="A31515"/>
+          <w:sz w:val="21"/>
+          <w:szCs w:val="21"/>
+          <w:lang w:val="en-US"/>
+        </w:rPr>
+        <w:t xml:space="preserve"> </w:t>
+      </w:r>
+      <w:r>
+        <w:rPr>
+          <w:rFonts w:ascii="Consolas" w:hAnsi="Consolas" w:eastAsia="Consolas" w:cs="Consolas"/>
+          <w:b w:val="0"/>
+          <w:bCs w:val="0"/>
+          <w:noProof w:val="0"/>
+          <w:color w:val="A31515"/>
+          <w:sz w:val="21"/>
+          <w:szCs w:val="21"/>
+          <w:lang w:val="en-US"/>
+        </w:rPr>
+        <w:t>that</w:t>
+      </w:r>
+      <w:r>
+        <w:rPr>
+          <w:rFonts w:ascii="Consolas" w:hAnsi="Consolas" w:eastAsia="Consolas" w:cs="Consolas"/>
+          <w:b w:val="0"/>
+          <w:bCs w:val="0"/>
+          <w:noProof w:val="0"/>
+          <w:color w:val="A31515"/>
+          <w:sz w:val="21"/>
+          <w:szCs w:val="21"/>
+          <w:lang w:val="en-US"/>
+        </w:rPr>
+        <w:t xml:space="preserve"> </w:t>
+      </w:r>
+      <w:r>
+        <w:rPr>
+          <w:rFonts w:ascii="Consolas" w:hAnsi="Consolas" w:eastAsia="Consolas" w:cs="Consolas"/>
+          <w:b w:val="0"/>
+          <w:bCs w:val="0"/>
+          <w:noProof w:val="0"/>
+          <w:color w:val="A31515"/>
+          <w:sz w:val="21"/>
+          <w:szCs w:val="21"/>
+          <w:lang w:val="en-US"/>
+        </w:rPr>
+        <w:t>we</w:t>
+      </w:r>
+      <w:r>
+        <w:rPr>
+          <w:rFonts w:ascii="Consolas" w:hAnsi="Consolas" w:eastAsia="Consolas" w:cs="Consolas"/>
+          <w:b w:val="0"/>
+          <w:bCs w:val="0"/>
+          <w:noProof w:val="0"/>
+          <w:color w:val="A31515"/>
+          <w:sz w:val="21"/>
+          <w:szCs w:val="21"/>
+          <w:lang w:val="en-US"/>
+        </w:rPr>
+        <w:t xml:space="preserve"> </w:t>
+      </w:r>
+      <w:r>
+        <w:rPr>
+          <w:rFonts w:ascii="Consolas" w:hAnsi="Consolas" w:eastAsia="Consolas" w:cs="Consolas"/>
+          <w:b w:val="0"/>
+          <w:bCs w:val="0"/>
+          <w:noProof w:val="0"/>
+          <w:color w:val="A31515"/>
+          <w:sz w:val="21"/>
+          <w:szCs w:val="21"/>
+          <w:lang w:val="en-US"/>
+        </w:rPr>
+        <w:t>can</w:t>
+      </w:r>
+      <w:r>
+        <w:rPr>
+          <w:rFonts w:ascii="Consolas" w:hAnsi="Consolas" w:eastAsia="Consolas" w:cs="Consolas"/>
+          <w:b w:val="0"/>
+          <w:bCs w:val="0"/>
+          <w:noProof w:val="0"/>
+          <w:color w:val="A31515"/>
+          <w:sz w:val="21"/>
+          <w:szCs w:val="21"/>
+          <w:lang w:val="en-US"/>
+        </w:rPr>
+        <w:t xml:space="preserve"> review later. Okay, </w:t>
+      </w:r>
+      <w:r>
+        <w:rPr>
+          <w:rFonts w:ascii="Consolas" w:hAnsi="Consolas" w:eastAsia="Consolas" w:cs="Consolas"/>
+          <w:b w:val="0"/>
+          <w:bCs w:val="0"/>
+          <w:noProof w:val="0"/>
+          <w:color w:val="A31515"/>
+          <w:sz w:val="21"/>
+          <w:szCs w:val="21"/>
+          <w:lang w:val="en-US"/>
+        </w:rPr>
+        <w:t>that's</w:t>
+      </w:r>
+      <w:r>
+        <w:rPr>
+          <w:rFonts w:ascii="Consolas" w:hAnsi="Consolas" w:eastAsia="Consolas" w:cs="Consolas"/>
+          <w:b w:val="0"/>
+          <w:bCs w:val="0"/>
+          <w:noProof w:val="0"/>
+          <w:color w:val="A31515"/>
+          <w:sz w:val="21"/>
+          <w:szCs w:val="21"/>
+          <w:lang w:val="en-US"/>
+        </w:rPr>
+        <w:t xml:space="preserve"> </w:t>
+      </w:r>
+      <w:r>
+        <w:rPr>
+          <w:rFonts w:ascii="Consolas" w:hAnsi="Consolas" w:eastAsia="Consolas" w:cs="Consolas"/>
+          <w:b w:val="0"/>
+          <w:bCs w:val="0"/>
+          <w:noProof w:val="0"/>
+          <w:color w:val="A31515"/>
+          <w:sz w:val="21"/>
+          <w:szCs w:val="21"/>
+          <w:lang w:val="en-US"/>
+        </w:rPr>
+        <w:t>how</w:t>
+      </w:r>
+      <w:r>
+        <w:rPr>
+          <w:rFonts w:ascii="Consolas" w:hAnsi="Consolas" w:eastAsia="Consolas" w:cs="Consolas"/>
+          <w:b w:val="0"/>
+          <w:bCs w:val="0"/>
+          <w:noProof w:val="0"/>
+          <w:color w:val="A31515"/>
+          <w:sz w:val="21"/>
+          <w:szCs w:val="21"/>
+          <w:lang w:val="en-US"/>
+        </w:rPr>
+        <w:t xml:space="preserve"> </w:t>
+      </w:r>
+      <w:r>
+        <w:rPr>
+          <w:rFonts w:ascii="Consolas" w:hAnsi="Consolas" w:eastAsia="Consolas" w:cs="Consolas"/>
+          <w:b w:val="0"/>
+          <w:bCs w:val="0"/>
+          <w:noProof w:val="0"/>
+          <w:color w:val="A31515"/>
+          <w:sz w:val="21"/>
+          <w:szCs w:val="21"/>
+          <w:lang w:val="en-US"/>
+        </w:rPr>
+        <w:t>we</w:t>
+      </w:r>
+      <w:r>
+        <w:rPr>
+          <w:rFonts w:ascii="Consolas" w:hAnsi="Consolas" w:eastAsia="Consolas" w:cs="Consolas"/>
+          <w:b w:val="0"/>
+          <w:bCs w:val="0"/>
+          <w:noProof w:val="0"/>
+          <w:color w:val="A31515"/>
+          <w:sz w:val="21"/>
+          <w:szCs w:val="21"/>
+          <w:lang w:val="en-US"/>
+        </w:rPr>
+        <w:t xml:space="preserve"> </w:t>
+      </w:r>
+      <w:r>
+        <w:rPr>
+          <w:rFonts w:ascii="Consolas" w:hAnsi="Consolas" w:eastAsia="Consolas" w:cs="Consolas"/>
+          <w:b w:val="0"/>
+          <w:bCs w:val="0"/>
+          <w:noProof w:val="0"/>
+          <w:color w:val="A31515"/>
+          <w:sz w:val="21"/>
+          <w:szCs w:val="21"/>
+          <w:lang w:val="en-US"/>
+        </w:rPr>
+        <w:t>add</w:t>
+      </w:r>
+      <w:r>
+        <w:rPr>
+          <w:rFonts w:ascii="Consolas" w:hAnsi="Consolas" w:eastAsia="Consolas" w:cs="Consolas"/>
+          <w:b w:val="0"/>
+          <w:bCs w:val="0"/>
+          <w:noProof w:val="0"/>
+          <w:color w:val="A31515"/>
+          <w:sz w:val="21"/>
+          <w:szCs w:val="21"/>
+          <w:lang w:val="en-US"/>
+        </w:rPr>
+        <w:t xml:space="preserve"> new files, </w:t>
+      </w:r>
+      <w:r>
+        <w:rPr>
+          <w:rFonts w:ascii="Consolas" w:hAnsi="Consolas" w:eastAsia="Consolas" w:cs="Consolas"/>
+          <w:b w:val="0"/>
+          <w:bCs w:val="0"/>
+          <w:noProof w:val="0"/>
+          <w:color w:val="A31515"/>
+          <w:sz w:val="21"/>
+          <w:szCs w:val="21"/>
+          <w:lang w:val="en-US"/>
+        </w:rPr>
+        <w:t>but</w:t>
+      </w:r>
+      <w:r>
+        <w:rPr>
+          <w:rFonts w:ascii="Consolas" w:hAnsi="Consolas" w:eastAsia="Consolas" w:cs="Consolas"/>
+          <w:b w:val="0"/>
+          <w:bCs w:val="0"/>
+          <w:noProof w:val="0"/>
+          <w:color w:val="A31515"/>
+          <w:sz w:val="21"/>
+          <w:szCs w:val="21"/>
+          <w:lang w:val="en-US"/>
+        </w:rPr>
+        <w:t xml:space="preserve"> </w:t>
+      </w:r>
+      <w:r>
+        <w:rPr>
+          <w:rFonts w:ascii="Consolas" w:hAnsi="Consolas" w:eastAsia="Consolas" w:cs="Consolas"/>
+          <w:b w:val="0"/>
+          <w:bCs w:val="0"/>
+          <w:noProof w:val="0"/>
+          <w:color w:val="A31515"/>
+          <w:sz w:val="21"/>
+          <w:szCs w:val="21"/>
+          <w:lang w:val="en-US"/>
+        </w:rPr>
+        <w:t>usually</w:t>
+      </w:r>
+      <w:r>
+        <w:rPr>
+          <w:rFonts w:ascii="Consolas" w:hAnsi="Consolas" w:eastAsia="Consolas" w:cs="Consolas"/>
+          <w:b w:val="0"/>
+          <w:bCs w:val="0"/>
+          <w:noProof w:val="0"/>
+          <w:color w:val="A31515"/>
+          <w:sz w:val="21"/>
+          <w:szCs w:val="21"/>
+          <w:lang w:val="en-US"/>
+        </w:rPr>
+        <w:t xml:space="preserve"> </w:t>
+      </w:r>
+      <w:r>
+        <w:rPr>
+          <w:rFonts w:ascii="Consolas" w:hAnsi="Consolas" w:eastAsia="Consolas" w:cs="Consolas"/>
+          <w:b w:val="0"/>
+          <w:bCs w:val="0"/>
+          <w:noProof w:val="0"/>
+          <w:color w:val="A31515"/>
+          <w:sz w:val="21"/>
+          <w:szCs w:val="21"/>
+          <w:lang w:val="en-US"/>
+        </w:rPr>
+        <w:t>we'll</w:t>
+      </w:r>
+      <w:r>
+        <w:rPr>
+          <w:rFonts w:ascii="Consolas" w:hAnsi="Consolas" w:eastAsia="Consolas" w:cs="Consolas"/>
+          <w:b w:val="0"/>
+          <w:bCs w:val="0"/>
+          <w:noProof w:val="0"/>
+          <w:color w:val="A31515"/>
+          <w:sz w:val="21"/>
+          <w:szCs w:val="21"/>
+          <w:lang w:val="en-US"/>
+        </w:rPr>
+        <w:t xml:space="preserve"> </w:t>
+      </w:r>
+      <w:r>
+        <w:rPr>
+          <w:rFonts w:ascii="Consolas" w:hAnsi="Consolas" w:eastAsia="Consolas" w:cs="Consolas"/>
+          <w:b w:val="0"/>
+          <w:bCs w:val="0"/>
+          <w:noProof w:val="0"/>
+          <w:color w:val="A31515"/>
+          <w:sz w:val="21"/>
+          <w:szCs w:val="21"/>
+          <w:lang w:val="en-US"/>
+        </w:rPr>
+        <w:t>modify</w:t>
+      </w:r>
+      <w:r>
+        <w:rPr>
+          <w:rFonts w:ascii="Consolas" w:hAnsi="Consolas" w:eastAsia="Consolas" w:cs="Consolas"/>
+          <w:b w:val="0"/>
+          <w:bCs w:val="0"/>
+          <w:noProof w:val="0"/>
+          <w:color w:val="A31515"/>
+          <w:sz w:val="21"/>
+          <w:szCs w:val="21"/>
+          <w:lang w:val="en-US"/>
+        </w:rPr>
+        <w:t xml:space="preserve"> </w:t>
+      </w:r>
+      <w:r>
+        <w:rPr>
+          <w:rFonts w:ascii="Consolas" w:hAnsi="Consolas" w:eastAsia="Consolas" w:cs="Consolas"/>
+          <w:b w:val="0"/>
+          <w:bCs w:val="0"/>
+          <w:noProof w:val="0"/>
+          <w:color w:val="A31515"/>
+          <w:sz w:val="21"/>
+          <w:szCs w:val="21"/>
+          <w:lang w:val="en-US"/>
+        </w:rPr>
+        <w:t>existing</w:t>
+      </w:r>
+      <w:r>
+        <w:rPr>
+          <w:rFonts w:ascii="Consolas" w:hAnsi="Consolas" w:eastAsia="Consolas" w:cs="Consolas"/>
+          <w:b w:val="0"/>
+          <w:bCs w:val="0"/>
+          <w:noProof w:val="0"/>
+          <w:color w:val="A31515"/>
+          <w:sz w:val="21"/>
+          <w:szCs w:val="21"/>
+          <w:lang w:val="en-US"/>
+        </w:rPr>
+        <w:t xml:space="preserve"> </w:t>
+      </w:r>
+      <w:r>
+        <w:rPr>
+          <w:rFonts w:ascii="Consolas" w:hAnsi="Consolas" w:eastAsia="Consolas" w:cs="Consolas"/>
+          <w:b w:val="0"/>
+          <w:bCs w:val="0"/>
+          <w:noProof w:val="0"/>
+          <w:color w:val="A31515"/>
+          <w:sz w:val="21"/>
+          <w:szCs w:val="21"/>
+          <w:lang w:val="en-US"/>
+        </w:rPr>
+        <w:t>ones</w:t>
+      </w:r>
+      <w:r>
+        <w:rPr>
+          <w:rFonts w:ascii="Consolas" w:hAnsi="Consolas" w:eastAsia="Consolas" w:cs="Consolas"/>
+          <w:b w:val="0"/>
+          <w:bCs w:val="0"/>
+          <w:noProof w:val="0"/>
+          <w:color w:val="A31515"/>
+          <w:sz w:val="21"/>
+          <w:szCs w:val="21"/>
+          <w:lang w:val="en-US"/>
+        </w:rPr>
+        <w:t xml:space="preserve">. </w:t>
+      </w:r>
+      <w:r>
+        <w:rPr>
+          <w:rFonts w:ascii="Consolas" w:hAnsi="Consolas" w:eastAsia="Consolas" w:cs="Consolas"/>
+          <w:b w:val="0"/>
+          <w:bCs w:val="0"/>
+          <w:noProof w:val="0"/>
+          <w:color w:val="A31515"/>
+          <w:sz w:val="21"/>
+          <w:szCs w:val="21"/>
+          <w:lang w:val="en-US"/>
+        </w:rPr>
+        <w:t>So</w:t>
+      </w:r>
+      <w:r>
+        <w:rPr>
+          <w:rFonts w:ascii="Consolas" w:hAnsi="Consolas" w:eastAsia="Consolas" w:cs="Consolas"/>
+          <w:b w:val="0"/>
+          <w:bCs w:val="0"/>
+          <w:noProof w:val="0"/>
+          <w:color w:val="A31515"/>
+          <w:sz w:val="21"/>
+          <w:szCs w:val="21"/>
+          <w:lang w:val="en-US"/>
+        </w:rPr>
+        <w:t xml:space="preserve"> </w:t>
+      </w:r>
+      <w:r>
+        <w:rPr>
+          <w:rFonts w:ascii="Consolas" w:hAnsi="Consolas" w:eastAsia="Consolas" w:cs="Consolas"/>
+          <w:b w:val="0"/>
+          <w:bCs w:val="0"/>
+          <w:noProof w:val="0"/>
+          <w:color w:val="A31515"/>
+          <w:sz w:val="21"/>
+          <w:szCs w:val="21"/>
+          <w:lang w:val="en-US"/>
+        </w:rPr>
+        <w:t>let's</w:t>
+      </w:r>
+      <w:r>
+        <w:rPr>
+          <w:rFonts w:ascii="Consolas" w:hAnsi="Consolas" w:eastAsia="Consolas" w:cs="Consolas"/>
+          <w:b w:val="0"/>
+          <w:bCs w:val="0"/>
+          <w:noProof w:val="0"/>
+          <w:color w:val="A31515"/>
+          <w:sz w:val="21"/>
+          <w:szCs w:val="21"/>
+          <w:lang w:val="en-US"/>
+        </w:rPr>
+        <w:t xml:space="preserve"> </w:t>
+      </w:r>
+      <w:r>
+        <w:rPr>
+          <w:rFonts w:ascii="Consolas" w:hAnsi="Consolas" w:eastAsia="Consolas" w:cs="Consolas"/>
+          <w:b w:val="0"/>
+          <w:bCs w:val="0"/>
+          <w:noProof w:val="0"/>
+          <w:color w:val="A31515"/>
+          <w:sz w:val="21"/>
+          <w:szCs w:val="21"/>
+          <w:lang w:val="en-US"/>
+        </w:rPr>
+        <w:t>add</w:t>
+      </w:r>
+      <w:r>
+        <w:rPr>
+          <w:rFonts w:ascii="Consolas" w:hAnsi="Consolas" w:eastAsia="Consolas" w:cs="Consolas"/>
+          <w:b w:val="0"/>
+          <w:bCs w:val="0"/>
+          <w:noProof w:val="0"/>
+          <w:color w:val="A31515"/>
+          <w:sz w:val="21"/>
+          <w:szCs w:val="21"/>
+          <w:lang w:val="en-US"/>
+        </w:rPr>
+        <w:t xml:space="preserve"> a bit more </w:t>
+      </w:r>
+      <w:r>
+        <w:rPr>
+          <w:rFonts w:ascii="Consolas" w:hAnsi="Consolas" w:eastAsia="Consolas" w:cs="Consolas"/>
+          <w:b w:val="0"/>
+          <w:bCs w:val="0"/>
+          <w:noProof w:val="0"/>
+          <w:color w:val="A31515"/>
+          <w:sz w:val="21"/>
+          <w:szCs w:val="21"/>
+          <w:lang w:val="en-US"/>
+        </w:rPr>
+        <w:t>content</w:t>
+      </w:r>
+      <w:r>
+        <w:rPr>
+          <w:rFonts w:ascii="Consolas" w:hAnsi="Consolas" w:eastAsia="Consolas" w:cs="Consolas"/>
+          <w:b w:val="0"/>
+          <w:bCs w:val="0"/>
+          <w:noProof w:val="0"/>
+          <w:color w:val="A31515"/>
+          <w:sz w:val="21"/>
+          <w:szCs w:val="21"/>
+          <w:lang w:val="en-US"/>
+        </w:rPr>
+        <w:t xml:space="preserve"> </w:t>
+      </w:r>
+      <w:r>
+        <w:rPr>
+          <w:rFonts w:ascii="Consolas" w:hAnsi="Consolas" w:eastAsia="Consolas" w:cs="Consolas"/>
+          <w:b w:val="0"/>
+          <w:bCs w:val="0"/>
+          <w:noProof w:val="0"/>
+          <w:color w:val="A31515"/>
+          <w:sz w:val="21"/>
+          <w:szCs w:val="21"/>
+          <w:lang w:val="en-US"/>
+        </w:rPr>
+        <w:t>to</w:t>
+      </w:r>
+      <w:r>
+        <w:rPr>
+          <w:rFonts w:ascii="Consolas" w:hAnsi="Consolas" w:eastAsia="Consolas" w:cs="Consolas"/>
+          <w:b w:val="0"/>
+          <w:bCs w:val="0"/>
+          <w:noProof w:val="0"/>
+          <w:color w:val="A31515"/>
+          <w:sz w:val="21"/>
+          <w:szCs w:val="21"/>
+          <w:lang w:val="en-US"/>
+        </w:rPr>
+        <w:t xml:space="preserve"> </w:t>
+      </w:r>
+      <w:r>
+        <w:rPr>
+          <w:rFonts w:ascii="Consolas" w:hAnsi="Consolas" w:eastAsia="Consolas" w:cs="Consolas"/>
+          <w:b w:val="0"/>
+          <w:bCs w:val="0"/>
+          <w:noProof w:val="0"/>
+          <w:color w:val="A31515"/>
+          <w:sz w:val="21"/>
+          <w:szCs w:val="21"/>
+          <w:lang w:val="en-US"/>
+        </w:rPr>
+        <w:t>our</w:t>
+      </w:r>
+      <w:r>
+        <w:rPr>
+          <w:rFonts w:ascii="Consolas" w:hAnsi="Consolas" w:eastAsia="Consolas" w:cs="Consolas"/>
+          <w:b w:val="0"/>
+          <w:bCs w:val="0"/>
+          <w:noProof w:val="0"/>
+          <w:color w:val="A31515"/>
+          <w:sz w:val="21"/>
+          <w:szCs w:val="21"/>
+          <w:lang w:val="en-US"/>
+        </w:rPr>
+        <w:t xml:space="preserve"> </w:t>
+      </w:r>
+      <w:r>
+        <w:rPr>
+          <w:rFonts w:ascii="Consolas" w:hAnsi="Consolas" w:eastAsia="Consolas" w:cs="Consolas"/>
+          <w:b w:val="0"/>
+          <w:bCs w:val="0"/>
+          <w:noProof w:val="0"/>
+          <w:color w:val="A31515"/>
+          <w:sz w:val="21"/>
+          <w:szCs w:val="21"/>
+          <w:lang w:val="pt-BR"/>
+        </w:rPr>
+        <w:t xml:space="preserve">script </w:t>
+      </w:r>
+      <w:r>
+        <w:rPr>
+          <w:rFonts w:ascii="Consolas" w:hAnsi="Consolas" w:eastAsia="Consolas" w:cs="Consolas"/>
+          <w:b w:val="0"/>
+          <w:bCs w:val="0"/>
+          <w:noProof w:val="0"/>
+          <w:color w:val="A31515"/>
+          <w:sz w:val="21"/>
+          <w:szCs w:val="21"/>
+          <w:lang w:val="pt-BR"/>
+        </w:rPr>
+        <w:t>to</w:t>
+      </w:r>
+      <w:r>
+        <w:rPr>
+          <w:rFonts w:ascii="Consolas" w:hAnsi="Consolas" w:eastAsia="Consolas" w:cs="Consolas"/>
+          <w:b w:val="0"/>
+          <w:bCs w:val="0"/>
+          <w:noProof w:val="0"/>
+          <w:color w:val="A31515"/>
+          <w:sz w:val="21"/>
+          <w:szCs w:val="21"/>
+          <w:lang w:val="pt-BR"/>
+        </w:rPr>
+        <w:t xml:space="preserve"> </w:t>
+      </w:r>
+      <w:r>
+        <w:rPr>
+          <w:rFonts w:ascii="Consolas" w:hAnsi="Consolas" w:eastAsia="Consolas" w:cs="Consolas"/>
+          <w:b w:val="0"/>
+          <w:bCs w:val="0"/>
+          <w:noProof w:val="0"/>
+          <w:color w:val="A31515"/>
+          <w:sz w:val="21"/>
+          <w:szCs w:val="21"/>
+          <w:lang w:val="pt-BR"/>
+        </w:rPr>
+        <w:t>see</w:t>
+      </w:r>
+      <w:r>
+        <w:rPr>
+          <w:rFonts w:ascii="Consolas" w:hAnsi="Consolas" w:eastAsia="Consolas" w:cs="Consolas"/>
+          <w:b w:val="0"/>
+          <w:bCs w:val="0"/>
+          <w:noProof w:val="0"/>
+          <w:color w:val="A31515"/>
+          <w:sz w:val="21"/>
+          <w:szCs w:val="21"/>
+          <w:lang w:val="pt-BR"/>
+        </w:rPr>
+        <w:t xml:space="preserve"> </w:t>
+      </w:r>
+      <w:r>
+        <w:rPr>
+          <w:rFonts w:ascii="Consolas" w:hAnsi="Consolas" w:eastAsia="Consolas" w:cs="Consolas"/>
+          <w:b w:val="0"/>
+          <w:bCs w:val="0"/>
+          <w:noProof w:val="0"/>
+          <w:color w:val="A31515"/>
+          <w:sz w:val="21"/>
+          <w:szCs w:val="21"/>
+          <w:lang w:val="pt-BR"/>
+        </w:rPr>
+        <w:t>that</w:t>
+      </w:r>
+      <w:r>
+        <w:rPr>
+          <w:rFonts w:ascii="Consolas" w:hAnsi="Consolas" w:eastAsia="Consolas" w:cs="Consolas"/>
+          <w:b w:val="0"/>
+          <w:bCs w:val="0"/>
+          <w:noProof w:val="0"/>
+          <w:color w:val="A31515"/>
+          <w:sz w:val="21"/>
+          <w:szCs w:val="21"/>
+          <w:lang w:val="pt-BR"/>
+        </w:rPr>
+        <w:t xml:space="preserve"> in </w:t>
+      </w:r>
+      <w:r>
+        <w:rPr>
+          <w:rFonts w:ascii="Consolas" w:hAnsi="Consolas" w:eastAsia="Consolas" w:cs="Consolas"/>
+          <w:b w:val="0"/>
+          <w:bCs w:val="0"/>
+          <w:noProof w:val="0"/>
+          <w:color w:val="A31515"/>
+          <w:sz w:val="21"/>
+          <w:szCs w:val="21"/>
+          <w:lang w:val="pt-BR"/>
+        </w:rPr>
+        <w:t>action</w:t>
+      </w:r>
+      <w:r>
+        <w:rPr>
+          <w:rFonts w:ascii="Consolas" w:hAnsi="Consolas" w:eastAsia="Consolas" w:cs="Consolas"/>
+          <w:b w:val="0"/>
+          <w:bCs w:val="0"/>
+          <w:noProof w:val="0"/>
+          <w:color w:val="A31515"/>
+          <w:sz w:val="21"/>
+          <w:szCs w:val="21"/>
+          <w:lang w:val="pt-BR"/>
+        </w:rPr>
+        <w:t xml:space="preserve">. </w:t>
+      </w:r>
+      <w:r>
+        <w:rPr>
+          <w:rFonts w:ascii="Consolas" w:hAnsi="Consolas" w:eastAsia="Consolas" w:cs="Consolas"/>
+          <w:b w:val="0"/>
+          <w:bCs w:val="0"/>
+          <w:noProof w:val="0"/>
+          <w:color w:val="A31515"/>
+          <w:sz w:val="21"/>
+          <w:szCs w:val="21"/>
+          <w:lang w:val="pt-BR"/>
+        </w:rPr>
+        <w:t>We'll</w:t>
+      </w:r>
+      <w:r>
+        <w:rPr>
+          <w:rFonts w:ascii="Consolas" w:hAnsi="Consolas" w:eastAsia="Consolas" w:cs="Consolas"/>
+          <w:b w:val="0"/>
+          <w:bCs w:val="0"/>
+          <w:noProof w:val="0"/>
+          <w:color w:val="A31515"/>
+          <w:sz w:val="21"/>
+          <w:szCs w:val="21"/>
+          <w:lang w:val="pt-BR"/>
+        </w:rPr>
+        <w:t xml:space="preserve"> </w:t>
+      </w:r>
+      <w:r>
+        <w:rPr>
+          <w:rFonts w:ascii="Consolas" w:hAnsi="Consolas" w:eastAsia="Consolas" w:cs="Consolas"/>
+          <w:b w:val="0"/>
+          <w:bCs w:val="0"/>
+          <w:noProof w:val="0"/>
+          <w:color w:val="A31515"/>
+          <w:sz w:val="21"/>
+          <w:szCs w:val="21"/>
+          <w:lang w:val="pt-BR"/>
+        </w:rPr>
+        <w:t>add</w:t>
+      </w:r>
+      <w:r>
+        <w:rPr>
+          <w:rFonts w:ascii="Consolas" w:hAnsi="Consolas" w:eastAsia="Consolas" w:cs="Consolas"/>
+          <w:b w:val="0"/>
+          <w:bCs w:val="0"/>
+          <w:noProof w:val="0"/>
+          <w:color w:val="A31515"/>
+          <w:sz w:val="21"/>
+          <w:szCs w:val="21"/>
+          <w:lang w:val="pt-BR"/>
+        </w:rPr>
+        <w:t xml:space="preserve"> a </w:t>
+      </w:r>
+      <w:r>
+        <w:rPr>
+          <w:rFonts w:ascii="Consolas" w:hAnsi="Consolas" w:eastAsia="Consolas" w:cs="Consolas"/>
+          <w:b w:val="0"/>
+          <w:bCs w:val="0"/>
+          <w:noProof w:val="0"/>
+          <w:color w:val="A31515"/>
+          <w:sz w:val="21"/>
+          <w:szCs w:val="21"/>
+          <w:lang w:val="pt-BR"/>
+        </w:rPr>
+        <w:t>function</w:t>
+      </w:r>
+      <w:r>
+        <w:rPr>
+          <w:rFonts w:ascii="Consolas" w:hAnsi="Consolas" w:eastAsia="Consolas" w:cs="Consolas"/>
+          <w:b w:val="0"/>
+          <w:bCs w:val="0"/>
+          <w:noProof w:val="0"/>
+          <w:color w:val="A31515"/>
+          <w:sz w:val="21"/>
+          <w:szCs w:val="21"/>
+          <w:lang w:val="pt-BR"/>
+        </w:rPr>
+        <w:t xml:space="preserve"> </w:t>
+      </w:r>
+      <w:r>
+        <w:rPr>
+          <w:rFonts w:ascii="Consolas" w:hAnsi="Consolas" w:eastAsia="Consolas" w:cs="Consolas"/>
+          <w:b w:val="0"/>
+          <w:bCs w:val="0"/>
+          <w:noProof w:val="0"/>
+          <w:color w:val="A31515"/>
+          <w:sz w:val="21"/>
+          <w:szCs w:val="21"/>
+          <w:lang w:val="pt-BR"/>
+        </w:rPr>
+        <w:t>called</w:t>
       </w:r>
     </w:p>
     <w:p>
@@ -3352,19 +4649,1199 @@
         <w:pStyle w:val="Normal"/>
         <w:shd w:val="clear" w:color="auto" w:fill="FFFFFE"/>
         <w:spacing w:before="0" w:beforeAutospacing="off" w:after="0" w:afterAutospacing="off" w:line="285" w:lineRule="auto"/>
-      </w:pPr>
-      <w:r>
-        <w:rPr>
-          <w:rFonts w:ascii="Consolas" w:hAnsi="Consolas" w:eastAsia="Consolas" w:cs="Consolas"/>
-          <w:b w:val="0"/>
-          <w:bCs w:val="0"/>
-          <w:noProof w:val="0"/>
-          <w:color w:val="A31515"/>
-          <w:sz w:val="21"/>
-          <w:szCs w:val="21"/>
-          <w:lang w:val="pt-BR"/>
-        </w:rPr>
-        <w:t>commit message that we can review later. Okay, that's how we add new files, but</w:t>
+        <w:rPr>
+          <w:rFonts w:ascii="Consolas" w:hAnsi="Consolas" w:eastAsia="Consolas" w:cs="Consolas"/>
+          <w:b w:val="0"/>
+          <w:bCs w:val="0"/>
+          <w:noProof w:val="0"/>
+          <w:color w:val="A31515"/>
+          <w:sz w:val="21"/>
+          <w:szCs w:val="21"/>
+          <w:lang w:val="pt-BR"/>
+        </w:rPr>
+      </w:pPr>
+      <w:r>
+        <w:rPr>
+          <w:rFonts w:ascii="Consolas" w:hAnsi="Consolas" w:eastAsia="Consolas" w:cs="Consolas"/>
+          <w:b w:val="0"/>
+          <w:bCs w:val="0"/>
+          <w:noProof w:val="0"/>
+          <w:color w:val="A31515"/>
+          <w:sz w:val="21"/>
+          <w:szCs w:val="21"/>
+          <w:lang w:val="en-US"/>
+        </w:rPr>
+        <w:t>check_reboot</w:t>
+      </w:r>
+      <w:r>
+        <w:rPr>
+          <w:rFonts w:ascii="Consolas" w:hAnsi="Consolas" w:eastAsia="Consolas" w:cs="Consolas"/>
+          <w:b w:val="0"/>
+          <w:bCs w:val="0"/>
+          <w:noProof w:val="0"/>
+          <w:color w:val="A31515"/>
+          <w:sz w:val="21"/>
+          <w:szCs w:val="21"/>
+          <w:lang w:val="en-US"/>
+        </w:rPr>
+        <w:t xml:space="preserve">, </w:t>
+      </w:r>
+      <w:r>
+        <w:rPr>
+          <w:rFonts w:ascii="Consolas" w:hAnsi="Consolas" w:eastAsia="Consolas" w:cs="Consolas"/>
+          <w:b w:val="0"/>
+          <w:bCs w:val="0"/>
+          <w:noProof w:val="0"/>
+          <w:color w:val="A31515"/>
+          <w:sz w:val="21"/>
+          <w:szCs w:val="21"/>
+          <w:lang w:val="en-US"/>
+        </w:rPr>
+        <w:t>that</w:t>
+      </w:r>
+      <w:r>
+        <w:rPr>
+          <w:rFonts w:ascii="Consolas" w:hAnsi="Consolas" w:eastAsia="Consolas" w:cs="Consolas"/>
+          <w:b w:val="0"/>
+          <w:bCs w:val="0"/>
+          <w:noProof w:val="0"/>
+          <w:color w:val="A31515"/>
+          <w:sz w:val="21"/>
+          <w:szCs w:val="21"/>
+          <w:lang w:val="en-US"/>
+        </w:rPr>
+        <w:t xml:space="preserve"> </w:t>
+      </w:r>
+      <w:r>
+        <w:rPr>
+          <w:rFonts w:ascii="Consolas" w:hAnsi="Consolas" w:eastAsia="Consolas" w:cs="Consolas"/>
+          <w:b w:val="0"/>
+          <w:bCs w:val="0"/>
+          <w:noProof w:val="0"/>
+          <w:color w:val="A31515"/>
+          <w:sz w:val="21"/>
+          <w:szCs w:val="21"/>
+          <w:lang w:val="en-US"/>
+        </w:rPr>
+        <w:t>will</w:t>
+      </w:r>
+      <w:r>
+        <w:rPr>
+          <w:rFonts w:ascii="Consolas" w:hAnsi="Consolas" w:eastAsia="Consolas" w:cs="Consolas"/>
+          <w:b w:val="0"/>
+          <w:bCs w:val="0"/>
+          <w:noProof w:val="0"/>
+          <w:color w:val="A31515"/>
+          <w:sz w:val="21"/>
+          <w:szCs w:val="21"/>
+          <w:lang w:val="en-US"/>
+        </w:rPr>
+        <w:t xml:space="preserve"> </w:t>
+      </w:r>
+      <w:r>
+        <w:rPr>
+          <w:rFonts w:ascii="Consolas" w:hAnsi="Consolas" w:eastAsia="Consolas" w:cs="Consolas"/>
+          <w:b w:val="0"/>
+          <w:bCs w:val="0"/>
+          <w:noProof w:val="0"/>
+          <w:color w:val="A31515"/>
+          <w:sz w:val="21"/>
+          <w:szCs w:val="21"/>
+          <w:lang w:val="en-US"/>
+        </w:rPr>
+        <w:t>check</w:t>
+      </w:r>
+      <w:r>
+        <w:rPr>
+          <w:rFonts w:ascii="Consolas" w:hAnsi="Consolas" w:eastAsia="Consolas" w:cs="Consolas"/>
+          <w:b w:val="0"/>
+          <w:bCs w:val="0"/>
+          <w:noProof w:val="0"/>
+          <w:color w:val="A31515"/>
+          <w:sz w:val="21"/>
+          <w:szCs w:val="21"/>
+          <w:lang w:val="en-US"/>
+        </w:rPr>
+        <w:t xml:space="preserve"> </w:t>
+      </w:r>
+      <w:r>
+        <w:rPr>
+          <w:rFonts w:ascii="Consolas" w:hAnsi="Consolas" w:eastAsia="Consolas" w:cs="Consolas"/>
+          <w:b w:val="0"/>
+          <w:bCs w:val="0"/>
+          <w:noProof w:val="0"/>
+          <w:color w:val="A31515"/>
+          <w:sz w:val="21"/>
+          <w:szCs w:val="21"/>
+          <w:lang w:val="en-US"/>
+        </w:rPr>
+        <w:t>if</w:t>
+      </w:r>
+      <w:r>
+        <w:rPr>
+          <w:rFonts w:ascii="Consolas" w:hAnsi="Consolas" w:eastAsia="Consolas" w:cs="Consolas"/>
+          <w:b w:val="0"/>
+          <w:bCs w:val="0"/>
+          <w:noProof w:val="0"/>
+          <w:color w:val="A31515"/>
+          <w:sz w:val="21"/>
+          <w:szCs w:val="21"/>
+          <w:lang w:val="en-US"/>
+        </w:rPr>
+        <w:t xml:space="preserve"> </w:t>
+      </w:r>
+      <w:r>
+        <w:rPr>
+          <w:rFonts w:ascii="Consolas" w:hAnsi="Consolas" w:eastAsia="Consolas" w:cs="Consolas"/>
+          <w:b w:val="0"/>
+          <w:bCs w:val="0"/>
+          <w:noProof w:val="0"/>
+          <w:color w:val="A31515"/>
+          <w:sz w:val="21"/>
+          <w:szCs w:val="21"/>
+          <w:lang w:val="en-US"/>
+        </w:rPr>
+        <w:t>the</w:t>
+      </w:r>
+      <w:r>
+        <w:rPr>
+          <w:rFonts w:ascii="Consolas" w:hAnsi="Consolas" w:eastAsia="Consolas" w:cs="Consolas"/>
+          <w:b w:val="0"/>
+          <w:bCs w:val="0"/>
+          <w:noProof w:val="0"/>
+          <w:color w:val="A31515"/>
+          <w:sz w:val="21"/>
+          <w:szCs w:val="21"/>
+          <w:lang w:val="en-US"/>
+        </w:rPr>
+        <w:t xml:space="preserve"> </w:t>
+      </w:r>
+      <w:r>
+        <w:rPr>
+          <w:rFonts w:ascii="Consolas" w:hAnsi="Consolas" w:eastAsia="Consolas" w:cs="Consolas"/>
+          <w:b w:val="0"/>
+          <w:bCs w:val="0"/>
+          <w:noProof w:val="0"/>
+          <w:color w:val="A31515"/>
+          <w:sz w:val="21"/>
+          <w:szCs w:val="21"/>
+          <w:lang w:val="en-US"/>
+        </w:rPr>
+        <w:t>computer</w:t>
+      </w:r>
+      <w:r>
+        <w:rPr>
+          <w:rFonts w:ascii="Consolas" w:hAnsi="Consolas" w:eastAsia="Consolas" w:cs="Consolas"/>
+          <w:b w:val="0"/>
+          <w:bCs w:val="0"/>
+          <w:noProof w:val="0"/>
+          <w:color w:val="A31515"/>
+          <w:sz w:val="21"/>
+          <w:szCs w:val="21"/>
+          <w:lang w:val="en-US"/>
+        </w:rPr>
+        <w:t xml:space="preserve"> </w:t>
+      </w:r>
+      <w:r>
+        <w:rPr>
+          <w:rFonts w:ascii="Consolas" w:hAnsi="Consolas" w:eastAsia="Consolas" w:cs="Consolas"/>
+          <w:b w:val="0"/>
+          <w:bCs w:val="0"/>
+          <w:noProof w:val="0"/>
+          <w:color w:val="A31515"/>
+          <w:sz w:val="21"/>
+          <w:szCs w:val="21"/>
+          <w:lang w:val="en-US"/>
+        </w:rPr>
+        <w:t>is</w:t>
+      </w:r>
+      <w:r>
+        <w:rPr>
+          <w:rFonts w:ascii="Consolas" w:hAnsi="Consolas" w:eastAsia="Consolas" w:cs="Consolas"/>
+          <w:b w:val="0"/>
+          <w:bCs w:val="0"/>
+          <w:noProof w:val="0"/>
+          <w:color w:val="A31515"/>
+          <w:sz w:val="21"/>
+          <w:szCs w:val="21"/>
+          <w:lang w:val="en-US"/>
+        </w:rPr>
+        <w:t xml:space="preserve"> </w:t>
+      </w:r>
+      <w:r>
+        <w:rPr>
+          <w:rFonts w:ascii="Consolas" w:hAnsi="Consolas" w:eastAsia="Consolas" w:cs="Consolas"/>
+          <w:b w:val="0"/>
+          <w:bCs w:val="0"/>
+          <w:noProof w:val="0"/>
+          <w:color w:val="A31515"/>
+          <w:sz w:val="21"/>
+          <w:szCs w:val="21"/>
+          <w:lang w:val="en-US"/>
+        </w:rPr>
+        <w:t>pending</w:t>
+      </w:r>
+      <w:r>
+        <w:rPr>
+          <w:rFonts w:ascii="Consolas" w:hAnsi="Consolas" w:eastAsia="Consolas" w:cs="Consolas"/>
+          <w:b w:val="0"/>
+          <w:bCs w:val="0"/>
+          <w:noProof w:val="0"/>
+          <w:color w:val="A31515"/>
+          <w:sz w:val="21"/>
+          <w:szCs w:val="21"/>
+          <w:lang w:val="en-US"/>
+        </w:rPr>
+        <w:t xml:space="preserve"> a reboot. </w:t>
+      </w:r>
+      <w:r>
+        <w:rPr>
+          <w:rFonts w:ascii="Consolas" w:hAnsi="Consolas" w:eastAsia="Consolas" w:cs="Consolas"/>
+          <w:b w:val="0"/>
+          <w:bCs w:val="0"/>
+          <w:noProof w:val="0"/>
+          <w:color w:val="A31515"/>
+          <w:sz w:val="21"/>
+          <w:szCs w:val="21"/>
+          <w:lang w:val="en-US"/>
+        </w:rPr>
+        <w:t>To</w:t>
+      </w:r>
+      <w:r>
+        <w:rPr>
+          <w:rFonts w:ascii="Consolas" w:hAnsi="Consolas" w:eastAsia="Consolas" w:cs="Consolas"/>
+          <w:b w:val="0"/>
+          <w:bCs w:val="0"/>
+          <w:noProof w:val="0"/>
+          <w:color w:val="A31515"/>
+          <w:sz w:val="21"/>
+          <w:szCs w:val="21"/>
+          <w:lang w:val="en-US"/>
+        </w:rPr>
+        <w:t xml:space="preserve"> do </w:t>
+      </w:r>
+      <w:r>
+        <w:rPr>
+          <w:rFonts w:ascii="Consolas" w:hAnsi="Consolas" w:eastAsia="Consolas" w:cs="Consolas"/>
+          <w:b w:val="0"/>
+          <w:bCs w:val="0"/>
+          <w:noProof w:val="0"/>
+          <w:color w:val="A31515"/>
+          <w:sz w:val="21"/>
+          <w:szCs w:val="21"/>
+          <w:lang w:val="en-US"/>
+        </w:rPr>
+        <w:t>that</w:t>
+      </w:r>
+      <w:r>
+        <w:rPr>
+          <w:rFonts w:ascii="Consolas" w:hAnsi="Consolas" w:eastAsia="Consolas" w:cs="Consolas"/>
+          <w:b w:val="0"/>
+          <w:bCs w:val="0"/>
+          <w:noProof w:val="0"/>
+          <w:color w:val="A31515"/>
+          <w:sz w:val="21"/>
+          <w:szCs w:val="21"/>
+          <w:lang w:val="en-US"/>
+        </w:rPr>
+        <w:t xml:space="preserve">, </w:t>
+      </w:r>
+      <w:r>
+        <w:rPr>
+          <w:rFonts w:ascii="Consolas" w:hAnsi="Consolas" w:eastAsia="Consolas" w:cs="Consolas"/>
+          <w:b w:val="0"/>
+          <w:bCs w:val="0"/>
+          <w:noProof w:val="0"/>
+          <w:color w:val="A31515"/>
+          <w:sz w:val="21"/>
+          <w:szCs w:val="21"/>
+          <w:lang w:val="en-US"/>
+        </w:rPr>
+        <w:t>we'll</w:t>
+      </w:r>
+      <w:r>
+        <w:rPr>
+          <w:rFonts w:ascii="Consolas" w:hAnsi="Consolas" w:eastAsia="Consolas" w:cs="Consolas"/>
+          <w:b w:val="0"/>
+          <w:bCs w:val="0"/>
+          <w:noProof w:val="0"/>
+          <w:color w:val="A31515"/>
+          <w:sz w:val="21"/>
+          <w:szCs w:val="21"/>
+          <w:lang w:val="en-US"/>
+        </w:rPr>
+        <w:t xml:space="preserve"> </w:t>
+      </w:r>
+      <w:r>
+        <w:rPr>
+          <w:rFonts w:ascii="Consolas" w:hAnsi="Consolas" w:eastAsia="Consolas" w:cs="Consolas"/>
+          <w:b w:val="0"/>
+          <w:bCs w:val="0"/>
+          <w:noProof w:val="0"/>
+          <w:color w:val="A31515"/>
+          <w:sz w:val="21"/>
+          <w:szCs w:val="21"/>
+          <w:lang w:val="en-US"/>
+        </w:rPr>
+        <w:t>check</w:t>
+      </w:r>
+      <w:r>
+        <w:rPr>
+          <w:rFonts w:ascii="Consolas" w:hAnsi="Consolas" w:eastAsia="Consolas" w:cs="Consolas"/>
+          <w:b w:val="0"/>
+          <w:bCs w:val="0"/>
+          <w:noProof w:val="0"/>
+          <w:color w:val="A31515"/>
+          <w:sz w:val="21"/>
+          <w:szCs w:val="21"/>
+          <w:lang w:val="en-US"/>
+        </w:rPr>
+        <w:t xml:space="preserve"> </w:t>
+      </w:r>
+      <w:r>
+        <w:rPr>
+          <w:rFonts w:ascii="Consolas" w:hAnsi="Consolas" w:eastAsia="Consolas" w:cs="Consolas"/>
+          <w:b w:val="0"/>
+          <w:bCs w:val="0"/>
+          <w:noProof w:val="0"/>
+          <w:color w:val="A31515"/>
+          <w:sz w:val="21"/>
+          <w:szCs w:val="21"/>
+          <w:lang w:val="en-US"/>
+        </w:rPr>
+        <w:t>if</w:t>
+      </w:r>
+      <w:r>
+        <w:rPr>
+          <w:rFonts w:ascii="Consolas" w:hAnsi="Consolas" w:eastAsia="Consolas" w:cs="Consolas"/>
+          <w:b w:val="0"/>
+          <w:bCs w:val="0"/>
+          <w:noProof w:val="0"/>
+          <w:color w:val="A31515"/>
+          <w:sz w:val="21"/>
+          <w:szCs w:val="21"/>
+          <w:lang w:val="en-US"/>
+        </w:rPr>
+        <w:t xml:space="preserve"> </w:t>
+      </w:r>
+      <w:r>
+        <w:rPr>
+          <w:rFonts w:ascii="Consolas" w:hAnsi="Consolas" w:eastAsia="Consolas" w:cs="Consolas"/>
+          <w:b w:val="0"/>
+          <w:bCs w:val="0"/>
+          <w:noProof w:val="0"/>
+          <w:color w:val="A31515"/>
+          <w:sz w:val="21"/>
+          <w:szCs w:val="21"/>
+          <w:lang w:val="en-US"/>
+        </w:rPr>
+        <w:t>the</w:t>
+      </w:r>
+      <w:r>
+        <w:rPr>
+          <w:rFonts w:ascii="Consolas" w:hAnsi="Consolas" w:eastAsia="Consolas" w:cs="Consolas"/>
+          <w:b w:val="0"/>
+          <w:bCs w:val="0"/>
+          <w:noProof w:val="0"/>
+          <w:color w:val="A31515"/>
+          <w:sz w:val="21"/>
+          <w:szCs w:val="21"/>
+          <w:lang w:val="en-US"/>
+        </w:rPr>
+        <w:t xml:space="preserve"> </w:t>
+      </w:r>
+      <w:r>
+        <w:rPr>
+          <w:rFonts w:ascii="Consolas" w:hAnsi="Consolas" w:eastAsia="Consolas" w:cs="Consolas"/>
+          <w:b w:val="0"/>
+          <w:bCs w:val="0"/>
+          <w:noProof w:val="0"/>
+          <w:color w:val="A31515"/>
+          <w:sz w:val="21"/>
+          <w:szCs w:val="21"/>
+          <w:lang w:val="en-US"/>
+        </w:rPr>
+        <w:t>run</w:t>
+      </w:r>
+      <w:r>
+        <w:rPr>
+          <w:rFonts w:ascii="Consolas" w:hAnsi="Consolas" w:eastAsia="Consolas" w:cs="Consolas"/>
+          <w:b w:val="0"/>
+          <w:bCs w:val="0"/>
+          <w:noProof w:val="0"/>
+          <w:color w:val="A31515"/>
+          <w:sz w:val="21"/>
+          <w:szCs w:val="21"/>
+          <w:lang w:val="en-US"/>
+        </w:rPr>
+        <w:t>/reboot-</w:t>
+      </w:r>
+      <w:r>
+        <w:rPr>
+          <w:rFonts w:ascii="Consolas" w:hAnsi="Consolas" w:eastAsia="Consolas" w:cs="Consolas"/>
+          <w:b w:val="0"/>
+          <w:bCs w:val="0"/>
+          <w:noProof w:val="0"/>
+          <w:color w:val="A31515"/>
+          <w:sz w:val="21"/>
+          <w:szCs w:val="21"/>
+          <w:lang w:val="en-US"/>
+        </w:rPr>
+        <w:t>required</w:t>
+      </w:r>
+      <w:r>
+        <w:rPr>
+          <w:rFonts w:ascii="Consolas" w:hAnsi="Consolas" w:eastAsia="Consolas" w:cs="Consolas"/>
+          <w:b w:val="0"/>
+          <w:bCs w:val="0"/>
+          <w:noProof w:val="0"/>
+          <w:color w:val="A31515"/>
+          <w:sz w:val="21"/>
+          <w:szCs w:val="21"/>
+          <w:lang w:val="en-US"/>
+        </w:rPr>
+        <w:t xml:space="preserve"> file </w:t>
+      </w:r>
+      <w:r>
+        <w:rPr>
+          <w:rFonts w:ascii="Consolas" w:hAnsi="Consolas" w:eastAsia="Consolas" w:cs="Consolas"/>
+          <w:b w:val="0"/>
+          <w:bCs w:val="0"/>
+          <w:noProof w:val="0"/>
+          <w:color w:val="A31515"/>
+          <w:sz w:val="21"/>
+          <w:szCs w:val="21"/>
+          <w:lang w:val="en-US"/>
+        </w:rPr>
+        <w:t>exists</w:t>
+      </w:r>
+      <w:r>
+        <w:rPr>
+          <w:rFonts w:ascii="Consolas" w:hAnsi="Consolas" w:eastAsia="Consolas" w:cs="Consolas"/>
+          <w:b w:val="0"/>
+          <w:bCs w:val="0"/>
+          <w:noProof w:val="0"/>
+          <w:color w:val="A31515"/>
+          <w:sz w:val="21"/>
+          <w:szCs w:val="21"/>
+          <w:lang w:val="en-US"/>
+        </w:rPr>
+        <w:t xml:space="preserve">. </w:t>
+      </w:r>
+      <w:r>
+        <w:rPr>
+          <w:rFonts w:ascii="Consolas" w:hAnsi="Consolas" w:eastAsia="Consolas" w:cs="Consolas"/>
+          <w:b w:val="0"/>
+          <w:bCs w:val="0"/>
+          <w:noProof w:val="0"/>
+          <w:color w:val="A31515"/>
+          <w:sz w:val="21"/>
+          <w:szCs w:val="21"/>
+          <w:lang w:val="en-US"/>
+        </w:rPr>
+        <w:t>This</w:t>
+      </w:r>
+      <w:r>
+        <w:rPr>
+          <w:rFonts w:ascii="Consolas" w:hAnsi="Consolas" w:eastAsia="Consolas" w:cs="Consolas"/>
+          <w:b w:val="0"/>
+          <w:bCs w:val="0"/>
+          <w:noProof w:val="0"/>
+          <w:color w:val="A31515"/>
+          <w:sz w:val="21"/>
+          <w:szCs w:val="21"/>
+          <w:lang w:val="en-US"/>
+        </w:rPr>
+        <w:t xml:space="preserve"> </w:t>
+      </w:r>
+      <w:r>
+        <w:rPr>
+          <w:rFonts w:ascii="Consolas" w:hAnsi="Consolas" w:eastAsia="Consolas" w:cs="Consolas"/>
+          <w:b w:val="0"/>
+          <w:bCs w:val="0"/>
+          <w:noProof w:val="0"/>
+          <w:color w:val="A31515"/>
+          <w:sz w:val="21"/>
+          <w:szCs w:val="21"/>
+          <w:lang w:val="en-US"/>
+        </w:rPr>
+        <w:t>is</w:t>
+      </w:r>
+      <w:r>
+        <w:rPr>
+          <w:rFonts w:ascii="Consolas" w:hAnsi="Consolas" w:eastAsia="Consolas" w:cs="Consolas"/>
+          <w:b w:val="0"/>
+          <w:bCs w:val="0"/>
+          <w:noProof w:val="0"/>
+          <w:color w:val="A31515"/>
+          <w:sz w:val="21"/>
+          <w:szCs w:val="21"/>
+          <w:lang w:val="en-US"/>
+        </w:rPr>
+        <w:t xml:space="preserve"> a file </w:t>
+      </w:r>
+      <w:r>
+        <w:rPr>
+          <w:rFonts w:ascii="Consolas" w:hAnsi="Consolas" w:eastAsia="Consolas" w:cs="Consolas"/>
+          <w:b w:val="0"/>
+          <w:bCs w:val="0"/>
+          <w:noProof w:val="0"/>
+          <w:color w:val="A31515"/>
+          <w:sz w:val="21"/>
+          <w:szCs w:val="21"/>
+          <w:lang w:val="en-US"/>
+        </w:rPr>
+        <w:t>that's</w:t>
+      </w:r>
+      <w:r>
+        <w:rPr>
+          <w:rFonts w:ascii="Consolas" w:hAnsi="Consolas" w:eastAsia="Consolas" w:cs="Consolas"/>
+          <w:b w:val="0"/>
+          <w:bCs w:val="0"/>
+          <w:noProof w:val="0"/>
+          <w:color w:val="A31515"/>
+          <w:sz w:val="21"/>
+          <w:szCs w:val="21"/>
+          <w:lang w:val="en-US"/>
+        </w:rPr>
+        <w:t xml:space="preserve"> </w:t>
+      </w:r>
+      <w:r>
+        <w:rPr>
+          <w:rFonts w:ascii="Consolas" w:hAnsi="Consolas" w:eastAsia="Consolas" w:cs="Consolas"/>
+          <w:b w:val="0"/>
+          <w:bCs w:val="0"/>
+          <w:noProof w:val="0"/>
+          <w:color w:val="A31515"/>
+          <w:sz w:val="21"/>
+          <w:szCs w:val="21"/>
+          <w:lang w:val="en-US"/>
+        </w:rPr>
+        <w:t>created</w:t>
+      </w:r>
+      <w:r>
+        <w:rPr>
+          <w:rFonts w:ascii="Consolas" w:hAnsi="Consolas" w:eastAsia="Consolas" w:cs="Consolas"/>
+          <w:b w:val="0"/>
+          <w:bCs w:val="0"/>
+          <w:noProof w:val="0"/>
+          <w:color w:val="A31515"/>
+          <w:sz w:val="21"/>
+          <w:szCs w:val="21"/>
+          <w:lang w:val="en-US"/>
+        </w:rPr>
+        <w:t xml:space="preserve"> </w:t>
+      </w:r>
+      <w:r>
+        <w:rPr>
+          <w:rFonts w:ascii="Consolas" w:hAnsi="Consolas" w:eastAsia="Consolas" w:cs="Consolas"/>
+          <w:b w:val="0"/>
+          <w:bCs w:val="0"/>
+          <w:noProof w:val="0"/>
+          <w:color w:val="A31515"/>
+          <w:sz w:val="21"/>
+          <w:szCs w:val="21"/>
+          <w:lang w:val="en-US"/>
+        </w:rPr>
+        <w:t>on</w:t>
+      </w:r>
+      <w:r>
+        <w:rPr>
+          <w:rFonts w:ascii="Consolas" w:hAnsi="Consolas" w:eastAsia="Consolas" w:cs="Consolas"/>
+          <w:b w:val="0"/>
+          <w:bCs w:val="0"/>
+          <w:noProof w:val="0"/>
+          <w:color w:val="A31515"/>
+          <w:sz w:val="21"/>
+          <w:szCs w:val="21"/>
+          <w:lang w:val="en-US"/>
+        </w:rPr>
+        <w:t xml:space="preserve"> </w:t>
+      </w:r>
+      <w:r>
+        <w:rPr>
+          <w:rFonts w:ascii="Consolas" w:hAnsi="Consolas" w:eastAsia="Consolas" w:cs="Consolas"/>
+          <w:b w:val="0"/>
+          <w:bCs w:val="0"/>
+          <w:noProof w:val="0"/>
+          <w:color w:val="A31515"/>
+          <w:sz w:val="21"/>
+          <w:szCs w:val="21"/>
+          <w:lang w:val="en-US"/>
+        </w:rPr>
+        <w:t>our</w:t>
+      </w:r>
+      <w:r>
+        <w:rPr>
+          <w:rFonts w:ascii="Consolas" w:hAnsi="Consolas" w:eastAsia="Consolas" w:cs="Consolas"/>
+          <w:b w:val="0"/>
+          <w:bCs w:val="0"/>
+          <w:noProof w:val="0"/>
+          <w:color w:val="A31515"/>
+          <w:sz w:val="21"/>
+          <w:szCs w:val="21"/>
+          <w:lang w:val="en-US"/>
+        </w:rPr>
+        <w:t xml:space="preserve"> </w:t>
+      </w:r>
+      <w:r>
+        <w:rPr>
+          <w:rFonts w:ascii="Consolas" w:hAnsi="Consolas" w:eastAsia="Consolas" w:cs="Consolas"/>
+          <w:b w:val="0"/>
+          <w:bCs w:val="0"/>
+          <w:noProof w:val="0"/>
+          <w:color w:val="A31515"/>
+          <w:sz w:val="21"/>
+          <w:szCs w:val="21"/>
+          <w:lang w:val="pt-BR"/>
+        </w:rPr>
+        <w:t>computer</w:t>
+      </w:r>
+      <w:r>
+        <w:rPr>
+          <w:rFonts w:ascii="Consolas" w:hAnsi="Consolas" w:eastAsia="Consolas" w:cs="Consolas"/>
+          <w:b w:val="0"/>
+          <w:bCs w:val="0"/>
+          <w:noProof w:val="0"/>
+          <w:color w:val="A31515"/>
+          <w:sz w:val="21"/>
+          <w:szCs w:val="21"/>
+          <w:lang w:val="pt-BR"/>
+        </w:rPr>
+        <w:t xml:space="preserve"> </w:t>
+      </w:r>
+      <w:r>
+        <w:rPr>
+          <w:rFonts w:ascii="Consolas" w:hAnsi="Consolas" w:eastAsia="Consolas" w:cs="Consolas"/>
+          <w:b w:val="0"/>
+          <w:bCs w:val="0"/>
+          <w:noProof w:val="0"/>
+          <w:color w:val="A31515"/>
+          <w:sz w:val="21"/>
+          <w:szCs w:val="21"/>
+          <w:lang w:val="pt-BR"/>
+        </w:rPr>
+        <w:t>when</w:t>
+      </w:r>
+      <w:r>
+        <w:rPr>
+          <w:rFonts w:ascii="Consolas" w:hAnsi="Consolas" w:eastAsia="Consolas" w:cs="Consolas"/>
+          <w:b w:val="0"/>
+          <w:bCs w:val="0"/>
+          <w:noProof w:val="0"/>
+          <w:color w:val="A31515"/>
+          <w:sz w:val="21"/>
+          <w:szCs w:val="21"/>
+          <w:lang w:val="pt-BR"/>
+        </w:rPr>
+        <w:t xml:space="preserve"> some software requires a reboot. </w:t>
+      </w:r>
+      <w:r>
+        <w:rPr>
+          <w:rFonts w:ascii="Consolas" w:hAnsi="Consolas" w:eastAsia="Consolas" w:cs="Consolas"/>
+          <w:b w:val="0"/>
+          <w:bCs w:val="0"/>
+          <w:noProof w:val="0"/>
+          <w:color w:val="A31515"/>
+          <w:sz w:val="21"/>
+          <w:szCs w:val="21"/>
+          <w:lang w:val="pt-BR"/>
+        </w:rPr>
+        <w:t>And</w:t>
+      </w:r>
+      <w:r>
+        <w:rPr>
+          <w:rFonts w:ascii="Consolas" w:hAnsi="Consolas" w:eastAsia="Consolas" w:cs="Consolas"/>
+          <w:b w:val="0"/>
+          <w:bCs w:val="0"/>
+          <w:noProof w:val="0"/>
+          <w:color w:val="A31515"/>
+          <w:sz w:val="21"/>
+          <w:szCs w:val="21"/>
+          <w:lang w:val="pt-BR"/>
+        </w:rPr>
+        <w:t xml:space="preserve"> </w:t>
+      </w:r>
+      <w:r>
+        <w:rPr>
+          <w:rFonts w:ascii="Consolas" w:hAnsi="Consolas" w:eastAsia="Consolas" w:cs="Consolas"/>
+          <w:b w:val="0"/>
+          <w:bCs w:val="0"/>
+          <w:noProof w:val="0"/>
+          <w:color w:val="A31515"/>
+          <w:sz w:val="21"/>
+          <w:szCs w:val="21"/>
+          <w:lang w:val="pt-BR"/>
+        </w:rPr>
+        <w:t>of</w:t>
+      </w:r>
+      <w:r>
+        <w:rPr>
+          <w:rFonts w:ascii="Consolas" w:hAnsi="Consolas" w:eastAsia="Consolas" w:cs="Consolas"/>
+          <w:b w:val="0"/>
+          <w:bCs w:val="0"/>
+          <w:noProof w:val="0"/>
+          <w:color w:val="A31515"/>
+          <w:sz w:val="21"/>
+          <w:szCs w:val="21"/>
+          <w:lang w:val="pt-BR"/>
+        </w:rPr>
+        <w:t xml:space="preserve"> </w:t>
+      </w:r>
+      <w:r>
+        <w:rPr>
+          <w:rFonts w:ascii="Consolas" w:hAnsi="Consolas" w:eastAsia="Consolas" w:cs="Consolas"/>
+          <w:b w:val="0"/>
+          <w:bCs w:val="0"/>
+          <w:noProof w:val="0"/>
+          <w:color w:val="A31515"/>
+          <w:sz w:val="21"/>
+          <w:szCs w:val="21"/>
+          <w:lang w:val="pt-BR"/>
+        </w:rPr>
+        <w:t>course</w:t>
+      </w:r>
+      <w:r>
+        <w:rPr>
+          <w:rFonts w:ascii="Consolas" w:hAnsi="Consolas" w:eastAsia="Consolas" w:cs="Consolas"/>
+          <w:b w:val="0"/>
+          <w:bCs w:val="0"/>
+          <w:noProof w:val="0"/>
+          <w:color w:val="A31515"/>
+          <w:sz w:val="21"/>
+          <w:szCs w:val="21"/>
+          <w:lang w:val="pt-BR"/>
+        </w:rPr>
+        <w:t xml:space="preserve">, </w:t>
+      </w:r>
+      <w:r>
+        <w:rPr>
+          <w:rFonts w:ascii="Consolas" w:hAnsi="Consolas" w:eastAsia="Consolas" w:cs="Consolas"/>
+          <w:b w:val="0"/>
+          <w:bCs w:val="0"/>
+          <w:noProof w:val="0"/>
+          <w:color w:val="A31515"/>
+          <w:sz w:val="21"/>
+          <w:szCs w:val="21"/>
+          <w:lang w:val="pt-BR"/>
+        </w:rPr>
+        <w:t>since</w:t>
+      </w:r>
+      <w:r>
+        <w:rPr>
+          <w:rFonts w:ascii="Consolas" w:hAnsi="Consolas" w:eastAsia="Consolas" w:cs="Consolas"/>
+          <w:b w:val="0"/>
+          <w:bCs w:val="0"/>
+          <w:noProof w:val="0"/>
+          <w:color w:val="A31515"/>
+          <w:sz w:val="21"/>
+          <w:szCs w:val="21"/>
+          <w:lang w:val="pt-BR"/>
+        </w:rPr>
+        <w:t xml:space="preserve"> </w:t>
+      </w:r>
+      <w:r>
+        <w:rPr>
+          <w:rFonts w:ascii="Consolas" w:hAnsi="Consolas" w:eastAsia="Consolas" w:cs="Consolas"/>
+          <w:b w:val="0"/>
+          <w:bCs w:val="0"/>
+          <w:noProof w:val="0"/>
+          <w:color w:val="A31515"/>
+          <w:sz w:val="21"/>
+          <w:szCs w:val="21"/>
+          <w:lang w:val="pt-BR"/>
+        </w:rPr>
+        <w:t>we're</w:t>
+      </w:r>
+      <w:r>
+        <w:rPr>
+          <w:rFonts w:ascii="Consolas" w:hAnsi="Consolas" w:eastAsia="Consolas" w:cs="Consolas"/>
+          <w:b w:val="0"/>
+          <w:bCs w:val="0"/>
+          <w:noProof w:val="0"/>
+          <w:color w:val="A31515"/>
+          <w:sz w:val="21"/>
+          <w:szCs w:val="21"/>
+          <w:lang w:val="pt-BR"/>
+        </w:rPr>
+        <w:t xml:space="preserve"> </w:t>
+      </w:r>
+      <w:r>
+        <w:rPr>
+          <w:rFonts w:ascii="Consolas" w:hAnsi="Consolas" w:eastAsia="Consolas" w:cs="Consolas"/>
+          <w:b w:val="0"/>
+          <w:bCs w:val="0"/>
+          <w:noProof w:val="0"/>
+          <w:color w:val="A31515"/>
+          <w:sz w:val="21"/>
+          <w:szCs w:val="21"/>
+          <w:lang w:val="pt-BR"/>
+        </w:rPr>
+        <w:t>using</w:t>
+      </w:r>
+      <w:r>
+        <w:rPr>
+          <w:rFonts w:ascii="Consolas" w:hAnsi="Consolas" w:eastAsia="Consolas" w:cs="Consolas"/>
+          <w:b w:val="0"/>
+          <w:bCs w:val="0"/>
+          <w:noProof w:val="0"/>
+          <w:color w:val="A31515"/>
+          <w:sz w:val="21"/>
+          <w:szCs w:val="21"/>
+          <w:lang w:val="pt-BR"/>
+        </w:rPr>
+        <w:t xml:space="preserve"> </w:t>
+      </w:r>
+      <w:r>
+        <w:rPr>
+          <w:rFonts w:ascii="Consolas" w:hAnsi="Consolas" w:eastAsia="Consolas" w:cs="Consolas"/>
+          <w:b w:val="0"/>
+          <w:bCs w:val="0"/>
+          <w:noProof w:val="0"/>
+          <w:color w:val="A31515"/>
+          <w:sz w:val="21"/>
+          <w:szCs w:val="21"/>
+          <w:lang w:val="pt-BR"/>
+        </w:rPr>
+        <w:t>os.path.exists</w:t>
+      </w:r>
+      <w:r>
+        <w:rPr>
+          <w:rFonts w:ascii="Consolas" w:hAnsi="Consolas" w:eastAsia="Consolas" w:cs="Consolas"/>
+          <w:b w:val="0"/>
+          <w:bCs w:val="0"/>
+          <w:noProof w:val="0"/>
+          <w:color w:val="A31515"/>
+          <w:sz w:val="21"/>
+          <w:szCs w:val="21"/>
+          <w:lang w:val="pt-BR"/>
+        </w:rPr>
+        <w:t xml:space="preserve">, </w:t>
+      </w:r>
+      <w:r>
+        <w:rPr>
+          <w:rFonts w:ascii="Consolas" w:hAnsi="Consolas" w:eastAsia="Consolas" w:cs="Consolas"/>
+          <w:b w:val="0"/>
+          <w:bCs w:val="0"/>
+          <w:noProof w:val="0"/>
+          <w:color w:val="A31515"/>
+          <w:sz w:val="21"/>
+          <w:szCs w:val="21"/>
+          <w:lang w:val="pt-BR"/>
+        </w:rPr>
+        <w:t>we</w:t>
+      </w:r>
+      <w:r>
+        <w:rPr>
+          <w:rFonts w:ascii="Consolas" w:hAnsi="Consolas" w:eastAsia="Consolas" w:cs="Consolas"/>
+          <w:b w:val="0"/>
+          <w:bCs w:val="0"/>
+          <w:noProof w:val="0"/>
+          <w:color w:val="A31515"/>
+          <w:sz w:val="21"/>
+          <w:szCs w:val="21"/>
+          <w:lang w:val="pt-BR"/>
+        </w:rPr>
+        <w:t xml:space="preserve"> </w:t>
+      </w:r>
+      <w:r>
+        <w:rPr>
+          <w:rFonts w:ascii="Consolas" w:hAnsi="Consolas" w:eastAsia="Consolas" w:cs="Consolas"/>
+          <w:b w:val="0"/>
+          <w:bCs w:val="0"/>
+          <w:noProof w:val="0"/>
+          <w:color w:val="A31515"/>
+          <w:sz w:val="21"/>
+          <w:szCs w:val="21"/>
+          <w:lang w:val="pt-BR"/>
+        </w:rPr>
+        <w:t>need</w:t>
+      </w:r>
+      <w:r>
+        <w:rPr>
+          <w:rFonts w:ascii="Consolas" w:hAnsi="Consolas" w:eastAsia="Consolas" w:cs="Consolas"/>
+          <w:b w:val="0"/>
+          <w:bCs w:val="0"/>
+          <w:noProof w:val="0"/>
+          <w:color w:val="A31515"/>
+          <w:sz w:val="21"/>
+          <w:szCs w:val="21"/>
+          <w:lang w:val="pt-BR"/>
+        </w:rPr>
+        <w:t xml:space="preserve"> </w:t>
+      </w:r>
+      <w:r>
+        <w:rPr>
+          <w:rFonts w:ascii="Consolas" w:hAnsi="Consolas" w:eastAsia="Consolas" w:cs="Consolas"/>
+          <w:b w:val="0"/>
+          <w:bCs w:val="0"/>
+          <w:noProof w:val="0"/>
+          <w:color w:val="A31515"/>
+          <w:sz w:val="21"/>
+          <w:szCs w:val="21"/>
+          <w:lang w:val="pt-BR"/>
+        </w:rPr>
+        <w:t>to</w:t>
+      </w:r>
+      <w:r>
+        <w:rPr>
+          <w:rFonts w:ascii="Consolas" w:hAnsi="Consolas" w:eastAsia="Consolas" w:cs="Consolas"/>
+          <w:b w:val="0"/>
+          <w:bCs w:val="0"/>
+          <w:noProof w:val="0"/>
+          <w:color w:val="A31515"/>
+          <w:sz w:val="21"/>
+          <w:szCs w:val="21"/>
+          <w:lang w:val="pt-BR"/>
+        </w:rPr>
+        <w:t xml:space="preserve"> </w:t>
+      </w:r>
+      <w:r>
+        <w:rPr>
+          <w:rFonts w:ascii="Consolas" w:hAnsi="Consolas" w:eastAsia="Consolas" w:cs="Consolas"/>
+          <w:b w:val="0"/>
+          <w:bCs w:val="0"/>
+          <w:noProof w:val="0"/>
+          <w:color w:val="A31515"/>
+          <w:sz w:val="21"/>
+          <w:szCs w:val="21"/>
+          <w:lang w:val="pt-BR"/>
+        </w:rPr>
+        <w:t>add</w:t>
+      </w:r>
+      <w:r>
+        <w:rPr>
+          <w:rFonts w:ascii="Consolas" w:hAnsi="Consolas" w:eastAsia="Consolas" w:cs="Consolas"/>
+          <w:b w:val="0"/>
+          <w:bCs w:val="0"/>
+          <w:noProof w:val="0"/>
+          <w:color w:val="A31515"/>
+          <w:sz w:val="21"/>
+          <w:szCs w:val="21"/>
+          <w:lang w:val="pt-BR"/>
+        </w:rPr>
+        <w:t xml:space="preserve"> </w:t>
+      </w:r>
+      <w:r>
+        <w:rPr>
+          <w:rFonts w:ascii="Consolas" w:hAnsi="Consolas" w:eastAsia="Consolas" w:cs="Consolas"/>
+          <w:b w:val="0"/>
+          <w:bCs w:val="0"/>
+          <w:noProof w:val="0"/>
+          <w:color w:val="A31515"/>
+          <w:sz w:val="21"/>
+          <w:szCs w:val="21"/>
+          <w:lang w:val="pt-BR"/>
+        </w:rPr>
+        <w:t>import</w:t>
+      </w:r>
+      <w:r>
+        <w:rPr>
+          <w:rFonts w:ascii="Consolas" w:hAnsi="Consolas" w:eastAsia="Consolas" w:cs="Consolas"/>
+          <w:b w:val="0"/>
+          <w:bCs w:val="0"/>
+          <w:noProof w:val="0"/>
+          <w:color w:val="A31515"/>
+          <w:sz w:val="21"/>
+          <w:szCs w:val="21"/>
+          <w:lang w:val="pt-BR"/>
+        </w:rPr>
+        <w:t xml:space="preserve"> os </w:t>
+      </w:r>
+      <w:r>
+        <w:rPr>
+          <w:rFonts w:ascii="Consolas" w:hAnsi="Consolas" w:eastAsia="Consolas" w:cs="Consolas"/>
+          <w:b w:val="0"/>
+          <w:bCs w:val="0"/>
+          <w:noProof w:val="0"/>
+          <w:color w:val="A31515"/>
+          <w:sz w:val="21"/>
+          <w:szCs w:val="21"/>
+          <w:lang w:val="pt-BR"/>
+        </w:rPr>
+        <w:t>to</w:t>
+      </w:r>
+      <w:r>
+        <w:rPr>
+          <w:rFonts w:ascii="Consolas" w:hAnsi="Consolas" w:eastAsia="Consolas" w:cs="Consolas"/>
+          <w:b w:val="0"/>
+          <w:bCs w:val="0"/>
+          <w:noProof w:val="0"/>
+          <w:color w:val="A31515"/>
+          <w:sz w:val="21"/>
+          <w:szCs w:val="21"/>
+          <w:lang w:val="pt-BR"/>
+        </w:rPr>
+        <w:t xml:space="preserve"> </w:t>
+      </w:r>
+      <w:r>
+        <w:rPr>
+          <w:rFonts w:ascii="Consolas" w:hAnsi="Consolas" w:eastAsia="Consolas" w:cs="Consolas"/>
+          <w:b w:val="0"/>
+          <w:bCs w:val="0"/>
+          <w:noProof w:val="0"/>
+          <w:color w:val="A31515"/>
+          <w:sz w:val="21"/>
+          <w:szCs w:val="21"/>
+          <w:lang w:val="pt-BR"/>
+        </w:rPr>
+        <w:t>our</w:t>
+      </w:r>
+      <w:r>
+        <w:rPr>
+          <w:rFonts w:ascii="Consolas" w:hAnsi="Consolas" w:eastAsia="Consolas" w:cs="Consolas"/>
+          <w:b w:val="0"/>
+          <w:bCs w:val="0"/>
+          <w:noProof w:val="0"/>
+          <w:color w:val="A31515"/>
+          <w:sz w:val="21"/>
+          <w:szCs w:val="21"/>
+          <w:lang w:val="pt-BR"/>
+        </w:rPr>
+        <w:t xml:space="preserve"> script. </w:t>
+      </w:r>
+      <w:r>
+        <w:rPr>
+          <w:rFonts w:ascii="Consolas" w:hAnsi="Consolas" w:eastAsia="Consolas" w:cs="Consolas"/>
+          <w:b w:val="0"/>
+          <w:bCs w:val="0"/>
+          <w:noProof w:val="0"/>
+          <w:color w:val="A31515"/>
+          <w:sz w:val="21"/>
+          <w:szCs w:val="21"/>
+          <w:lang w:val="pt-BR"/>
+        </w:rPr>
+        <w:t>All</w:t>
+      </w:r>
+      <w:r>
+        <w:rPr>
+          <w:rFonts w:ascii="Consolas" w:hAnsi="Consolas" w:eastAsia="Consolas" w:cs="Consolas"/>
+          <w:b w:val="0"/>
+          <w:bCs w:val="0"/>
+          <w:noProof w:val="0"/>
+          <w:color w:val="A31515"/>
+          <w:sz w:val="21"/>
+          <w:szCs w:val="21"/>
+          <w:lang w:val="pt-BR"/>
+        </w:rPr>
+        <w:t xml:space="preserve"> </w:t>
+      </w:r>
+      <w:r>
+        <w:rPr>
+          <w:rFonts w:ascii="Consolas" w:hAnsi="Consolas" w:eastAsia="Consolas" w:cs="Consolas"/>
+          <w:b w:val="0"/>
+          <w:bCs w:val="0"/>
+          <w:noProof w:val="0"/>
+          <w:color w:val="A31515"/>
+          <w:sz w:val="21"/>
+          <w:szCs w:val="21"/>
+          <w:lang w:val="pt-BR"/>
+        </w:rPr>
+        <w:t>right</w:t>
+      </w:r>
+      <w:r>
+        <w:rPr>
+          <w:rFonts w:ascii="Consolas" w:hAnsi="Consolas" w:eastAsia="Consolas" w:cs="Consolas"/>
+          <w:b w:val="0"/>
+          <w:bCs w:val="0"/>
+          <w:noProof w:val="0"/>
+          <w:color w:val="A31515"/>
+          <w:sz w:val="21"/>
+          <w:szCs w:val="21"/>
+          <w:lang w:val="pt-BR"/>
+        </w:rPr>
+        <w:t xml:space="preserve">, </w:t>
+      </w:r>
+      <w:r>
+        <w:rPr>
+          <w:rFonts w:ascii="Consolas" w:hAnsi="Consolas" w:eastAsia="Consolas" w:cs="Consolas"/>
+          <w:b w:val="0"/>
+          <w:bCs w:val="0"/>
+          <w:noProof w:val="0"/>
+          <w:color w:val="A31515"/>
+          <w:sz w:val="21"/>
+          <w:szCs w:val="21"/>
+          <w:lang w:val="pt-BR"/>
+        </w:rPr>
+        <w:t>we've</w:t>
+      </w:r>
+      <w:r>
+        <w:rPr>
+          <w:rFonts w:ascii="Consolas" w:hAnsi="Consolas" w:eastAsia="Consolas" w:cs="Consolas"/>
+          <w:b w:val="0"/>
+          <w:bCs w:val="0"/>
+          <w:noProof w:val="0"/>
+          <w:color w:val="A31515"/>
+          <w:sz w:val="21"/>
+          <w:szCs w:val="21"/>
+          <w:lang w:val="pt-BR"/>
+        </w:rPr>
+        <w:t xml:space="preserve"> </w:t>
+      </w:r>
+      <w:r>
+        <w:rPr>
+          <w:rFonts w:ascii="Consolas" w:hAnsi="Consolas" w:eastAsia="Consolas" w:cs="Consolas"/>
+          <w:b w:val="0"/>
+          <w:bCs w:val="0"/>
+          <w:noProof w:val="0"/>
+          <w:color w:val="A31515"/>
+          <w:sz w:val="21"/>
+          <w:szCs w:val="21"/>
+          <w:lang w:val="pt-BR"/>
+        </w:rPr>
+        <w:t>added</w:t>
+      </w:r>
+      <w:r>
+        <w:rPr>
+          <w:rFonts w:ascii="Consolas" w:hAnsi="Consolas" w:eastAsia="Consolas" w:cs="Consolas"/>
+          <w:b w:val="0"/>
+          <w:bCs w:val="0"/>
+          <w:noProof w:val="0"/>
+          <w:color w:val="A31515"/>
+          <w:sz w:val="21"/>
+          <w:szCs w:val="21"/>
+          <w:lang w:val="pt-BR"/>
+        </w:rPr>
+        <w:t xml:space="preserve"> a </w:t>
+      </w:r>
+      <w:r>
+        <w:rPr>
+          <w:rFonts w:ascii="Consolas" w:hAnsi="Consolas" w:eastAsia="Consolas" w:cs="Consolas"/>
+          <w:b w:val="0"/>
+          <w:bCs w:val="0"/>
+          <w:noProof w:val="0"/>
+          <w:color w:val="A31515"/>
+          <w:sz w:val="21"/>
+          <w:szCs w:val="21"/>
+          <w:lang w:val="pt-BR"/>
+        </w:rPr>
+        <w:t>function</w:t>
+      </w:r>
+      <w:r>
+        <w:rPr>
+          <w:rFonts w:ascii="Consolas" w:hAnsi="Consolas" w:eastAsia="Consolas" w:cs="Consolas"/>
+          <w:b w:val="0"/>
+          <w:bCs w:val="0"/>
+          <w:noProof w:val="0"/>
+          <w:color w:val="A31515"/>
+          <w:sz w:val="21"/>
+          <w:szCs w:val="21"/>
+          <w:lang w:val="pt-BR"/>
+        </w:rPr>
+        <w:t xml:space="preserve"> </w:t>
+      </w:r>
+      <w:r>
+        <w:rPr>
+          <w:rFonts w:ascii="Consolas" w:hAnsi="Consolas" w:eastAsia="Consolas" w:cs="Consolas"/>
+          <w:b w:val="0"/>
+          <w:bCs w:val="0"/>
+          <w:noProof w:val="0"/>
+          <w:color w:val="A31515"/>
+          <w:sz w:val="21"/>
+          <w:szCs w:val="21"/>
+          <w:lang w:val="pt-BR"/>
+        </w:rPr>
+        <w:t>to</w:t>
       </w:r>
     </w:p>
     <w:p>
@@ -3384,7 +5861,7 @@
           <w:szCs w:val="21"/>
           <w:lang w:val="pt-BR"/>
         </w:rPr>
-        <w:t>usually we'll modify existing ones. So let's add a bit more content to our</w:t>
+        <w:t>our file. Let's check the current status using</w:t>
       </w:r>
     </w:p>
     <w:p>
@@ -3404,7 +5881,7 @@
           <w:szCs w:val="21"/>
           <w:lang w:val="pt-BR"/>
         </w:rPr>
-        <w:t>script to see that in action. We'll add a function called</w:t>
+        <w:t>git status again. Our file's modified, but not staged. To stage our changes, we need to call</w:t>
       </w:r>
     </w:p>
     <w:p>
@@ -3424,7 +5901,7 @@
           <w:szCs w:val="21"/>
           <w:lang w:val="pt-BR"/>
         </w:rPr>
-        <w:t>check_reboot, that will check if the computer is pending a reboot. To do that, we'll check if the</w:t>
+        <w:t>git add once again. Okay, our changes are now staged. What do we need to do next? You got it,</w:t>
       </w:r>
     </w:p>
     <w:p>
@@ -3444,7 +5921,7 @@
           <w:szCs w:val="21"/>
           <w:lang w:val="pt-BR"/>
         </w:rPr>
-        <w:t>run/reboot-required file exists. This is a file that's created on our</w:t>
+        <w:t>we have to call git commit to store those changes to the Git directory. This time, we'll use the other way of</w:t>
       </w:r>
     </w:p>
     <w:p>
@@ -3464,7 +5941,7 @@
           <w:szCs w:val="21"/>
           <w:lang w:val="pt-BR"/>
         </w:rPr>
-        <w:t>computer when some software requires a reboot. And of course, since we're</w:t>
+        <w:t>setting the commit message. We'll call git commit -m, and then pass</w:t>
       </w:r>
     </w:p>
     <w:p>
@@ -3484,7 +5961,7 @@
           <w:szCs w:val="21"/>
           <w:lang w:val="pt-BR"/>
         </w:rPr>
-        <w:t>using os.path.exists, we need to add import os to our script. All right, we've added a function to</w:t>
+        <w:t>the commit message that we want to use. So in this case, we'll say that we've</w:t>
       </w:r>
     </w:p>
     <w:p>
@@ -3504,7 +5981,7 @@
           <w:szCs w:val="21"/>
           <w:lang w:val="pt-BR"/>
         </w:rPr>
-        <w:t>our file. Let's check the current status using</w:t>
+        <w:t>added the check_reboot function. With that, we've demonstrated the basic</w:t>
       </w:r>
     </w:p>
     <w:p>
@@ -3524,7 +6001,7 @@
           <w:szCs w:val="21"/>
           <w:lang w:val="pt-BR"/>
         </w:rPr>
-        <w:t>git status again. Our file's modified, but not staged. To stage our changes, we need to call</w:t>
+        <w:t>Git workflow. We make changes to our files, stage</w:t>
       </w:r>
     </w:p>
     <w:p>
@@ -3544,7 +6021,7 @@
           <w:szCs w:val="21"/>
           <w:lang w:val="pt-BR"/>
         </w:rPr>
-        <w:t>git add once again. Okay, our changes are now staged. What do we need to do next? You got it,</w:t>
+        <w:t>them with git add, and commit them with git commit. Are you starting to feel</w:t>
       </w:r>
     </w:p>
     <w:p>
@@ -3564,7 +6041,7 @@
           <w:szCs w:val="21"/>
           <w:lang w:val="pt-BR"/>
         </w:rPr>
-        <w:t>we have to call git commit to store those changes to the Git directory. This time, we'll use the other way of</w:t>
+        <w:t>more comfortable with this process, and see how it fits within the rest of your</w:t>
       </w:r>
     </w:p>
     <w:p>
@@ -3584,7 +6061,7 @@
           <w:szCs w:val="21"/>
           <w:lang w:val="pt-BR"/>
         </w:rPr>
-        <w:t>setting the commit message. We'll call git commit -m, and then pass</w:t>
+        <w:t>tasks? If there's anything that's not totally</w:t>
       </w:r>
     </w:p>
     <w:p>
@@ -3604,7 +6081,7 @@
           <w:szCs w:val="21"/>
           <w:lang w:val="pt-BR"/>
         </w:rPr>
-        <w:t>the commit message that we want to use. So in this case, we'll say that we've</w:t>
+        <w:t>clear yet, remember, that the only way to get familiar with these concepts is</w:t>
       </w:r>
     </w:p>
     <w:p>
@@ -3624,7 +6101,7 @@
           <w:szCs w:val="21"/>
           <w:lang w:val="pt-BR"/>
         </w:rPr>
-        <w:t>added the check_reboot function. With that, we've demonstrated the basic</w:t>
+        <w:t>practice. Feel free to try these examples out on</w:t>
       </w:r>
     </w:p>
     <w:p>
@@ -3644,7 +6121,7 @@
           <w:szCs w:val="21"/>
           <w:lang w:val="pt-BR"/>
         </w:rPr>
-        <w:t>Git workflow. We make changes to our files, stage</w:t>
+        <w:t>your computer as we go along, until you get comfortable with these commands. Up next we'll talk more about how to</w:t>
       </w:r>
     </w:p>
     <w:p>
@@ -3664,7 +6141,98 @@
           <w:szCs w:val="21"/>
           <w:lang w:val="pt-BR"/>
         </w:rPr>
-        <w:t>them with git add, and commit them with git commit. Are you starting to feel</w:t>
+        <w:t>write</w:t>
+      </w:r>
+      <w:r>
+        <w:rPr>
+          <w:rFonts w:ascii="Consolas" w:hAnsi="Consolas" w:eastAsia="Consolas" w:cs="Consolas"/>
+          <w:b w:val="0"/>
+          <w:bCs w:val="0"/>
+          <w:noProof w:val="0"/>
+          <w:color w:val="A31515"/>
+          <w:sz w:val="21"/>
+          <w:szCs w:val="21"/>
+          <w:lang w:val="pt-BR"/>
+        </w:rPr>
+        <w:t xml:space="preserve"> </w:t>
+      </w:r>
+      <w:r>
+        <w:rPr>
+          <w:rFonts w:ascii="Consolas" w:hAnsi="Consolas" w:eastAsia="Consolas" w:cs="Consolas"/>
+          <w:b w:val="0"/>
+          <w:bCs w:val="0"/>
+          <w:noProof w:val="0"/>
+          <w:color w:val="A31515"/>
+          <w:sz w:val="21"/>
+          <w:szCs w:val="21"/>
+          <w:lang w:val="pt-BR"/>
+        </w:rPr>
+        <w:t>useful</w:t>
+      </w:r>
+      <w:r>
+        <w:rPr>
+          <w:rFonts w:ascii="Consolas" w:hAnsi="Consolas" w:eastAsia="Consolas" w:cs="Consolas"/>
+          <w:b w:val="0"/>
+          <w:bCs w:val="0"/>
+          <w:noProof w:val="0"/>
+          <w:color w:val="A31515"/>
+          <w:sz w:val="21"/>
+          <w:szCs w:val="21"/>
+          <w:lang w:val="pt-BR"/>
+        </w:rPr>
+        <w:t xml:space="preserve"> </w:t>
+      </w:r>
+      <w:r>
+        <w:rPr>
+          <w:rFonts w:ascii="Consolas" w:hAnsi="Consolas" w:eastAsia="Consolas" w:cs="Consolas"/>
+          <w:b w:val="0"/>
+          <w:bCs w:val="0"/>
+          <w:noProof w:val="0"/>
+          <w:color w:val="A31515"/>
+          <w:sz w:val="21"/>
+          <w:szCs w:val="21"/>
+          <w:lang w:val="pt-BR"/>
+        </w:rPr>
+        <w:t>commit</w:t>
+      </w:r>
+      <w:r>
+        <w:rPr>
+          <w:rFonts w:ascii="Consolas" w:hAnsi="Consolas" w:eastAsia="Consolas" w:cs="Consolas"/>
+          <w:b w:val="0"/>
+          <w:bCs w:val="0"/>
+          <w:noProof w:val="0"/>
+          <w:color w:val="A31515"/>
+          <w:sz w:val="21"/>
+          <w:szCs w:val="21"/>
+          <w:lang w:val="pt-BR"/>
+        </w:rPr>
+        <w:t xml:space="preserve"> </w:t>
+      </w:r>
+      <w:r>
+        <w:rPr>
+          <w:rFonts w:ascii="Consolas" w:hAnsi="Consolas" w:eastAsia="Consolas" w:cs="Consolas"/>
+          <w:b w:val="0"/>
+          <w:bCs w:val="0"/>
+          <w:noProof w:val="0"/>
+          <w:color w:val="A31515"/>
+          <w:sz w:val="21"/>
+          <w:szCs w:val="21"/>
+          <w:lang w:val="pt-BR"/>
+        </w:rPr>
+        <w:t>messages</w:t>
+      </w:r>
+      <w:r>
+        <w:rPr>
+          <w:rFonts w:ascii="Consolas" w:hAnsi="Consolas" w:eastAsia="Consolas" w:cs="Consolas"/>
+          <w:b w:val="0"/>
+          <w:bCs w:val="0"/>
+          <w:noProof w:val="0"/>
+          <w:color w:val="A31515"/>
+          <w:sz w:val="21"/>
+          <w:szCs w:val="21"/>
+          <w:lang w:val="pt-BR"/>
+        </w:rPr>
+        <w:t>.</w:t>
       </w:r>
     </w:p>
     <w:p>
@@ -3672,120 +6240,71 @@
         <w:pStyle w:val="Normal"/>
         <w:shd w:val="clear" w:color="auto" w:fill="FFFFFE"/>
         <w:spacing w:before="0" w:beforeAutospacing="off" w:after="0" w:afterAutospacing="off" w:line="285" w:lineRule="auto"/>
-      </w:pPr>
-      <w:r>
-        <w:rPr>
-          <w:rFonts w:ascii="Consolas" w:hAnsi="Consolas" w:eastAsia="Consolas" w:cs="Consolas"/>
-          <w:b w:val="0"/>
-          <w:bCs w:val="0"/>
-          <w:noProof w:val="0"/>
-          <w:color w:val="A31515"/>
-          <w:sz w:val="21"/>
-          <w:szCs w:val="21"/>
-          <w:lang w:val="pt-BR"/>
-        </w:rPr>
-        <w:t>more comfortable with this process, and see how it fits within the rest of your</w:t>
+        <w:rPr>
+          <w:rFonts w:ascii="Consolas" w:hAnsi="Consolas" w:eastAsia="Consolas" w:cs="Consolas"/>
+          <w:b w:val="0"/>
+          <w:bCs w:val="0"/>
+          <w:noProof w:val="0"/>
+          <w:color w:val="A31515"/>
+          <w:sz w:val="21"/>
+          <w:szCs w:val="21"/>
+          <w:lang w:val="pt-BR"/>
+        </w:rPr>
+      </w:pPr>
+    </w:p>
+    <w:p>
+      <w:pPr>
+        <w:pStyle w:val="Heading1"/>
+        <w:rPr>
+          <w:rFonts w:ascii="Consolas" w:hAnsi="Consolas" w:eastAsia="Consolas" w:cs="Consolas"/>
+          <w:b w:val="0"/>
+          <w:bCs w:val="0"/>
+          <w:noProof w:val="0"/>
+          <w:color w:val="A31515"/>
+          <w:sz w:val="21"/>
+          <w:szCs w:val="21"/>
+          <w:lang w:val="pt-BR"/>
+        </w:rPr>
+      </w:pPr>
+      <w:r>
+        <w:rPr>
+          <w:noProof w:val="0"/>
+          <w:lang w:val="pt-BR"/>
+        </w:rPr>
+        <w:t>AULA</w:t>
+      </w:r>
+      <w:r>
+        <w:rPr>
+          <w:noProof w:val="0"/>
+          <w:lang w:val="pt-BR"/>
+        </w:rPr>
+        <w:t xml:space="preserve"> </w:t>
+      </w:r>
+      <w:r>
+        <w:rPr>
+          <w:noProof w:val="0"/>
+          <w:lang w:val="pt-BR"/>
+        </w:rPr>
+        <w:t>5</w:t>
       </w:r>
     </w:p>
     <w:p>
       <w:pPr>
         <w:pStyle w:val="Normal"/>
-        <w:shd w:val="clear" w:color="auto" w:fill="FFFFFE"/>
-        <w:spacing w:before="0" w:beforeAutospacing="off" w:after="0" w:afterAutospacing="off" w:line="285" w:lineRule="auto"/>
-      </w:pPr>
-      <w:r>
-        <w:rPr>
-          <w:rFonts w:ascii="Consolas" w:hAnsi="Consolas" w:eastAsia="Consolas" w:cs="Consolas"/>
-          <w:b w:val="0"/>
-          <w:bCs w:val="0"/>
-          <w:noProof w:val="0"/>
-          <w:color w:val="A31515"/>
-          <w:sz w:val="21"/>
-          <w:szCs w:val="21"/>
-          <w:lang w:val="pt-BR"/>
-        </w:rPr>
-        <w:t>tasks? If there's anything that's not totally</w:t>
-      </w:r>
+        <w:rPr>
+          <w:noProof w:val="0"/>
+          <w:lang w:val="pt-BR"/>
+        </w:rPr>
+      </w:pPr>
     </w:p>
     <w:p>
       <w:pPr>
         <w:pStyle w:val="Normal"/>
-        <w:shd w:val="clear" w:color="auto" w:fill="FFFFFE"/>
-        <w:spacing w:before="0" w:beforeAutospacing="off" w:after="0" w:afterAutospacing="off" w:line="285" w:lineRule="auto"/>
-      </w:pPr>
-      <w:r>
-        <w:rPr>
-          <w:rFonts w:ascii="Consolas" w:hAnsi="Consolas" w:eastAsia="Consolas" w:cs="Consolas"/>
-          <w:b w:val="0"/>
-          <w:bCs w:val="0"/>
-          <w:noProof w:val="0"/>
-          <w:color w:val="A31515"/>
-          <w:sz w:val="21"/>
-          <w:szCs w:val="21"/>
-          <w:lang w:val="pt-BR"/>
-        </w:rPr>
-        <w:t>clear yet, remember, that the only way to get familiar with these concepts is</w:t>
-      </w:r>
-    </w:p>
-    <w:p>
-      <w:pPr>
-        <w:pStyle w:val="Normal"/>
-        <w:shd w:val="clear" w:color="auto" w:fill="FFFFFE"/>
-        <w:spacing w:before="0" w:beforeAutospacing="off" w:after="0" w:afterAutospacing="off" w:line="285" w:lineRule="auto"/>
-      </w:pPr>
-      <w:r>
-        <w:rPr>
-          <w:rFonts w:ascii="Consolas" w:hAnsi="Consolas" w:eastAsia="Consolas" w:cs="Consolas"/>
-          <w:b w:val="0"/>
-          <w:bCs w:val="0"/>
-          <w:noProof w:val="0"/>
-          <w:color w:val="A31515"/>
-          <w:sz w:val="21"/>
-          <w:szCs w:val="21"/>
-          <w:lang w:val="pt-BR"/>
-        </w:rPr>
-        <w:t>practice. Feel free to try these examples out on</w:t>
-      </w:r>
-    </w:p>
-    <w:p>
-      <w:pPr>
-        <w:pStyle w:val="Normal"/>
-        <w:shd w:val="clear" w:color="auto" w:fill="FFFFFE"/>
-        <w:spacing w:before="0" w:beforeAutospacing="off" w:after="0" w:afterAutospacing="off" w:line="285" w:lineRule="auto"/>
-      </w:pPr>
-      <w:r>
-        <w:rPr>
-          <w:rFonts w:ascii="Consolas" w:hAnsi="Consolas" w:eastAsia="Consolas" w:cs="Consolas"/>
-          <w:b w:val="0"/>
-          <w:bCs w:val="0"/>
-          <w:noProof w:val="0"/>
-          <w:color w:val="A31515"/>
-          <w:sz w:val="21"/>
-          <w:szCs w:val="21"/>
-          <w:lang w:val="pt-BR"/>
-        </w:rPr>
-        <w:t>your computer as we go along, until you get comfortable with these commands. Up next we'll talk more about how to</w:t>
-      </w:r>
-    </w:p>
-    <w:p>
-      <w:pPr>
-        <w:pStyle w:val="Normal"/>
-        <w:shd w:val="clear" w:color="auto" w:fill="FFFFFE"/>
-        <w:spacing w:before="0" w:beforeAutospacing="off" w:after="0" w:afterAutospacing="off" w:line="285" w:lineRule="auto"/>
-      </w:pPr>
-      <w:r>
-        <w:rPr>
-          <w:rFonts w:ascii="Consolas" w:hAnsi="Consolas" w:eastAsia="Consolas" w:cs="Consolas"/>
-          <w:b w:val="0"/>
-          <w:bCs w:val="0"/>
-          <w:noProof w:val="0"/>
-          <w:color w:val="A31515"/>
-          <w:sz w:val="21"/>
-          <w:szCs w:val="21"/>
-          <w:lang w:val="pt-BR"/>
-        </w:rPr>
-        <w:t>write useful commit messages.</w:t>
-      </w:r>
+        <w:rPr>
+          <w:noProof w:val="0"/>
+          <w:lang w:val="pt-BR"/>
+        </w:rPr>
+      </w:pPr>
     </w:p>
     <w:p>
       <w:pPr>

--- a/Git e GitHub.docx
+++ b/Git e GitHub.docx
@@ -6255,14 +6255,11 @@
     <w:p>
       <w:pPr>
         <w:pStyle w:val="Heading1"/>
-        <w:rPr>
-          <w:rFonts w:ascii="Consolas" w:hAnsi="Consolas" w:eastAsia="Consolas" w:cs="Consolas"/>
-          <w:b w:val="0"/>
-          <w:bCs w:val="0"/>
-          <w:noProof w:val="0"/>
-          <w:color w:val="A31515"/>
-          <w:sz w:val="21"/>
-          <w:szCs w:val="21"/>
+        <w:shd w:val="clear" w:color="auto" w:fill="FFFFFF" w:themeFill="background1"/>
+        <w:spacing w:before="0" w:beforeAutospacing="off" w:after="0" w:afterAutospacing="off" w:line="780" w:lineRule="auto"/>
+        <w:rPr>
+          <w:rStyle w:val="Heading1Char"/>
+          <w:noProof w:val="0"/>
           <w:lang w:val="pt-BR"/>
         </w:rPr>
       </w:pPr>
@@ -6287,6 +6284,13 @@
         </w:rPr>
         <w:t>5</w:t>
       </w:r>
+      <w:r>
+        <w:rPr>
+          <w:noProof w:val="0"/>
+          <w:lang w:val="pt-BR"/>
+        </w:rPr>
+        <w:t xml:space="preserve"> - Anatomy of a commit message</w:t>
+      </w:r>
     </w:p>
     <w:p>
       <w:pPr>
@@ -6305,59 +6309,4170 @@
           <w:lang w:val="pt-BR"/>
         </w:rPr>
       </w:pPr>
+    </w:p>
+    <w:p>
+      <w:pPr>
+        <w:pStyle w:val="Heading2"/>
+        <w:shd w:val="clear" w:color="auto" w:fill="FFFFFF" w:themeFill="background1"/>
+        <w:spacing w:before="480" w:beforeAutospacing="off" w:after="240" w:afterAutospacing="off" w:line="420" w:lineRule="auto"/>
+      </w:pPr>
+      <w:r>
+        <w:rPr>
+          <w:rFonts w:ascii="Source Sans Pro" w:hAnsi="Source Sans Pro" w:eastAsia="Source Sans Pro" w:cs="Source Sans Pro"/>
+          <w:b w:val="1"/>
+          <w:bCs w:val="1"/>
+          <w:i w:val="0"/>
+          <w:iCs w:val="0"/>
+          <w:caps w:val="0"/>
+          <w:smallCaps w:val="0"/>
+          <w:noProof w:val="0"/>
+          <w:color w:val="1F1F1F"/>
+          <w:sz w:val="30"/>
+          <w:szCs w:val="30"/>
+          <w:lang w:val="pt-BR"/>
+        </w:rPr>
+        <w:t>Introduction</w:t>
+      </w:r>
+    </w:p>
+    <w:p>
+      <w:pPr>
+        <w:shd w:val="clear" w:color="auto" w:fill="FFFFFF" w:themeFill="background1"/>
+        <w:spacing w:before="120" w:beforeAutospacing="off" w:after="240" w:afterAutospacing="off" w:line="360" w:lineRule="auto"/>
+      </w:pPr>
+      <w:r>
+        <w:rPr>
+          <w:rFonts w:ascii="Source Sans Pro" w:hAnsi="Source Sans Pro" w:eastAsia="Source Sans Pro" w:cs="Source Sans Pro"/>
+          <w:b w:val="0"/>
+          <w:bCs w:val="0"/>
+          <w:i w:val="0"/>
+          <w:iCs w:val="0"/>
+          <w:caps w:val="0"/>
+          <w:smallCaps w:val="0"/>
+          <w:noProof w:val="0"/>
+          <w:color w:val="1F1F1F"/>
+          <w:sz w:val="24"/>
+          <w:szCs w:val="24"/>
+          <w:lang w:val="pt-BR"/>
+        </w:rPr>
+        <w:t xml:space="preserve">This follow-along reading is organized to match the content in the video that follows. It contains the same code shown in the next video. These code blocks will provide you with the opportunity to see how the code is written and can be used as a reference as you work through the course. </w:t>
+      </w:r>
+    </w:p>
+    <w:p>
+      <w:pPr>
+        <w:shd w:val="clear" w:color="auto" w:fill="FFFFFF" w:themeFill="background1"/>
+        <w:spacing w:before="120" w:beforeAutospacing="off" w:after="240" w:afterAutospacing="off" w:line="360" w:lineRule="auto"/>
+      </w:pPr>
+      <w:r>
+        <w:rPr>
+          <w:rFonts w:ascii="Source Sans Pro" w:hAnsi="Source Sans Pro" w:eastAsia="Source Sans Pro" w:cs="Source Sans Pro"/>
+          <w:b w:val="0"/>
+          <w:bCs w:val="0"/>
+          <w:i w:val="0"/>
+          <w:iCs w:val="0"/>
+          <w:caps w:val="0"/>
+          <w:smallCaps w:val="0"/>
+          <w:noProof w:val="0"/>
+          <w:color w:val="1F1F1F"/>
+          <w:sz w:val="24"/>
+          <w:szCs w:val="24"/>
+          <w:lang w:val="pt-BR"/>
+        </w:rPr>
+        <w:t>You can follow along in the reading as the instructor discusses the code or review the code after watching the video.</w:t>
+      </w:r>
     </w:p>
     <w:p>
       <w:pPr>
         <w:shd w:val="clear" w:color="auto" w:fill="FFFFFE"/>
         <w:spacing w:before="0" w:beforeAutospacing="off" w:after="0" w:afterAutospacing="off" w:line="285" w:lineRule="auto"/>
-        <w:rPr>
-          <w:rFonts w:ascii="Consolas" w:hAnsi="Consolas" w:eastAsia="Consolas" w:cs="Consolas"/>
-          <w:b w:val="0"/>
-          <w:bCs w:val="0"/>
-          <w:noProof w:val="0"/>
-          <w:color w:val="000000" w:themeColor="text1" w:themeTint="FF" w:themeShade="FF"/>
-          <w:sz w:val="21"/>
-          <w:szCs w:val="21"/>
-          <w:lang w:val="pt-BR"/>
-        </w:rPr>
-      </w:pPr>
+        <w:jc w:val="right"/>
+      </w:pPr>
+      <w:r>
+        <w:rPr>
+          <w:rFonts w:ascii="Consolas" w:hAnsi="Consolas" w:eastAsia="Consolas" w:cs="Consolas"/>
+          <w:b w:val="0"/>
+          <w:bCs w:val="0"/>
+          <w:i w:val="0"/>
+          <w:iCs w:val="0"/>
+          <w:caps w:val="0"/>
+          <w:smallCaps w:val="0"/>
+          <w:noProof w:val="0"/>
+          <w:color w:val="237893"/>
+          <w:sz w:val="21"/>
+          <w:szCs w:val="21"/>
+          <w:lang w:val="pt-BR"/>
+        </w:rPr>
+        <w:t>1</w:t>
+      </w:r>
     </w:p>
     <w:p>
       <w:pPr>
         <w:shd w:val="clear" w:color="auto" w:fill="FFFFFE"/>
         <w:spacing w:before="0" w:beforeAutospacing="off" w:after="0" w:afterAutospacing="off" w:line="285" w:lineRule="auto"/>
-        <w:rPr>
-          <w:rFonts w:ascii="Consolas" w:hAnsi="Consolas" w:eastAsia="Consolas" w:cs="Consolas"/>
-          <w:b w:val="0"/>
-          <w:bCs w:val="0"/>
+      </w:pPr>
+      <w:r>
+        <w:rPr>
+          <w:rFonts w:ascii="Consolas" w:hAnsi="Consolas" w:eastAsia="Consolas" w:cs="Consolas"/>
+          <w:b w:val="0"/>
+          <w:bCs w:val="0"/>
+          <w:i w:val="0"/>
+          <w:iCs w:val="0"/>
+          <w:caps w:val="0"/>
+          <w:smallCaps w:val="0"/>
+          <w:noProof w:val="0"/>
+          <w:color w:val="008080"/>
+          <w:sz w:val="21"/>
+          <w:szCs w:val="21"/>
+          <w:lang w:val="pt-BR"/>
+        </w:rPr>
+        <w:t>cat</w:t>
+      </w:r>
+      <w:r>
+        <w:rPr>
+          <w:rFonts w:ascii="Consolas" w:hAnsi="Consolas" w:eastAsia="Consolas" w:cs="Consolas"/>
+          <w:b w:val="0"/>
+          <w:bCs w:val="0"/>
+          <w:i w:val="0"/>
+          <w:iCs w:val="0"/>
+          <w:caps w:val="0"/>
+          <w:smallCaps w:val="0"/>
           <w:noProof w:val="0"/>
           <w:color w:val="000000" w:themeColor="text1" w:themeTint="FF" w:themeShade="FF"/>
           <w:sz w:val="21"/>
           <w:szCs w:val="21"/>
           <w:lang w:val="pt-BR"/>
         </w:rPr>
-      </w:pPr>
+        <w:t xml:space="preserve"> example_commit.txt </w:t>
+      </w:r>
+    </w:p>
+    <w:p>
+      <w:pPr>
+        <w:shd w:val="clear" w:color="auto" w:fill="FFFFFF" w:themeFill="background1"/>
+        <w:spacing w:before="120" w:beforeAutospacing="off" w:after="240" w:afterAutospacing="off" w:line="360" w:lineRule="auto"/>
+      </w:pPr>
+      <w:r>
+        <w:rPr>
+          <w:rFonts w:ascii="Source Sans Pro" w:hAnsi="Source Sans Pro" w:eastAsia="Source Sans Pro" w:cs="Source Sans Pro"/>
+          <w:b w:val="1"/>
+          <w:bCs w:val="1"/>
+          <w:i w:val="0"/>
+          <w:iCs w:val="0"/>
+          <w:caps w:val="0"/>
+          <w:smallCaps w:val="0"/>
+          <w:noProof w:val="0"/>
+          <w:color w:val="1F1F1F"/>
+          <w:sz w:val="24"/>
+          <w:szCs w:val="24"/>
+          <w:lang w:val="pt-BR"/>
+        </w:rPr>
+        <w:t>Code output:</w:t>
+      </w:r>
+    </w:p>
+    <w:p>
+      <w:pPr>
+        <w:shd w:val="clear" w:color="auto" w:fill="FFFFFF" w:themeFill="background1"/>
+        <w:spacing w:before="120" w:beforeAutospacing="off" w:after="240" w:afterAutospacing="off" w:line="360" w:lineRule="auto"/>
+        <w:rPr>
+          <w:rFonts w:ascii="Source Sans Pro" w:hAnsi="Source Sans Pro" w:eastAsia="Source Sans Pro" w:cs="Source Sans Pro"/>
+          <w:b w:val="0"/>
+          <w:bCs w:val="0"/>
+          <w:i w:val="0"/>
+          <w:iCs w:val="0"/>
+          <w:caps w:val="0"/>
+          <w:smallCaps w:val="0"/>
+          <w:noProof w:val="0"/>
+          <w:color w:val="1F1F1F"/>
+          <w:sz w:val="24"/>
+          <w:szCs w:val="24"/>
+          <w:lang w:val="pt-BR"/>
+        </w:rPr>
+      </w:pPr>
+      <w:r>
+        <w:rPr>
+          <w:rFonts w:ascii="Source Sans Pro" w:hAnsi="Source Sans Pro" w:eastAsia="Source Sans Pro" w:cs="Source Sans Pro"/>
+          <w:b w:val="0"/>
+          <w:bCs w:val="0"/>
+          <w:i w:val="0"/>
+          <w:iCs w:val="0"/>
+          <w:caps w:val="0"/>
+          <w:smallCaps w:val="0"/>
+          <w:noProof w:val="0"/>
+          <w:color w:val="1F1F1F"/>
+          <w:sz w:val="24"/>
+          <w:szCs w:val="24"/>
+          <w:lang w:val="en-US"/>
+        </w:rPr>
+        <w:t>Provide</w:t>
+      </w:r>
+      <w:r>
+        <w:rPr>
+          <w:rFonts w:ascii="Source Sans Pro" w:hAnsi="Source Sans Pro" w:eastAsia="Source Sans Pro" w:cs="Source Sans Pro"/>
+          <w:b w:val="0"/>
+          <w:bCs w:val="0"/>
+          <w:i w:val="0"/>
+          <w:iCs w:val="0"/>
+          <w:caps w:val="0"/>
+          <w:smallCaps w:val="0"/>
+          <w:noProof w:val="0"/>
+          <w:color w:val="1F1F1F"/>
+          <w:sz w:val="24"/>
+          <w:szCs w:val="24"/>
+          <w:lang w:val="en-US"/>
+        </w:rPr>
+        <w:t xml:space="preserve"> a good commit message example The </w:t>
+      </w:r>
+      <w:r>
+        <w:rPr>
+          <w:rFonts w:ascii="Source Sans Pro" w:hAnsi="Source Sans Pro" w:eastAsia="Source Sans Pro" w:cs="Source Sans Pro"/>
+          <w:b w:val="0"/>
+          <w:bCs w:val="0"/>
+          <w:i w:val="0"/>
+          <w:iCs w:val="0"/>
+          <w:caps w:val="0"/>
+          <w:smallCaps w:val="0"/>
+          <w:noProof w:val="0"/>
+          <w:color w:val="1F1F1F"/>
+          <w:sz w:val="24"/>
+          <w:szCs w:val="24"/>
+          <w:lang w:val="en-US"/>
+        </w:rPr>
+        <w:t>purpose</w:t>
+      </w:r>
+      <w:r>
+        <w:rPr>
+          <w:rFonts w:ascii="Source Sans Pro" w:hAnsi="Source Sans Pro" w:eastAsia="Source Sans Pro" w:cs="Source Sans Pro"/>
+          <w:b w:val="0"/>
+          <w:bCs w:val="0"/>
+          <w:i w:val="0"/>
+          <w:iCs w:val="0"/>
+          <w:caps w:val="0"/>
+          <w:smallCaps w:val="0"/>
+          <w:noProof w:val="0"/>
+          <w:color w:val="1F1F1F"/>
+          <w:sz w:val="24"/>
+          <w:szCs w:val="24"/>
+          <w:lang w:val="en-US"/>
+        </w:rPr>
+        <w:t xml:space="preserve"> </w:t>
+      </w:r>
+      <w:r>
+        <w:rPr>
+          <w:rFonts w:ascii="Source Sans Pro" w:hAnsi="Source Sans Pro" w:eastAsia="Source Sans Pro" w:cs="Source Sans Pro"/>
+          <w:b w:val="0"/>
+          <w:bCs w:val="0"/>
+          <w:i w:val="0"/>
+          <w:iCs w:val="0"/>
+          <w:caps w:val="0"/>
+          <w:smallCaps w:val="0"/>
+          <w:noProof w:val="0"/>
+          <w:color w:val="1F1F1F"/>
+          <w:sz w:val="24"/>
+          <w:szCs w:val="24"/>
+          <w:lang w:val="en-US"/>
+        </w:rPr>
+        <w:t>of</w:t>
+      </w:r>
+      <w:r>
+        <w:rPr>
+          <w:rFonts w:ascii="Source Sans Pro" w:hAnsi="Source Sans Pro" w:eastAsia="Source Sans Pro" w:cs="Source Sans Pro"/>
+          <w:b w:val="0"/>
+          <w:bCs w:val="0"/>
+          <w:i w:val="0"/>
+          <w:iCs w:val="0"/>
+          <w:caps w:val="0"/>
+          <w:smallCaps w:val="0"/>
+          <w:noProof w:val="0"/>
+          <w:color w:val="1F1F1F"/>
+          <w:sz w:val="24"/>
+          <w:szCs w:val="24"/>
+          <w:lang w:val="en-US"/>
+        </w:rPr>
+        <w:t xml:space="preserve"> </w:t>
+      </w:r>
+      <w:r>
+        <w:rPr>
+          <w:rFonts w:ascii="Source Sans Pro" w:hAnsi="Source Sans Pro" w:eastAsia="Source Sans Pro" w:cs="Source Sans Pro"/>
+          <w:b w:val="0"/>
+          <w:bCs w:val="0"/>
+          <w:i w:val="0"/>
+          <w:iCs w:val="0"/>
+          <w:caps w:val="0"/>
+          <w:smallCaps w:val="0"/>
+          <w:noProof w:val="0"/>
+          <w:color w:val="1F1F1F"/>
+          <w:sz w:val="24"/>
+          <w:szCs w:val="24"/>
+          <w:lang w:val="en-US"/>
+        </w:rPr>
+        <w:t>this</w:t>
+      </w:r>
+      <w:r>
+        <w:rPr>
+          <w:rFonts w:ascii="Source Sans Pro" w:hAnsi="Source Sans Pro" w:eastAsia="Source Sans Pro" w:cs="Source Sans Pro"/>
+          <w:b w:val="0"/>
+          <w:bCs w:val="0"/>
+          <w:i w:val="0"/>
+          <w:iCs w:val="0"/>
+          <w:caps w:val="0"/>
+          <w:smallCaps w:val="0"/>
+          <w:noProof w:val="0"/>
+          <w:color w:val="1F1F1F"/>
+          <w:sz w:val="24"/>
+          <w:szCs w:val="24"/>
+          <w:lang w:val="en-US"/>
+        </w:rPr>
+        <w:t xml:space="preserve"> </w:t>
+      </w:r>
+      <w:r>
+        <w:rPr>
+          <w:rFonts w:ascii="Source Sans Pro" w:hAnsi="Source Sans Pro" w:eastAsia="Source Sans Pro" w:cs="Source Sans Pro"/>
+          <w:b w:val="0"/>
+          <w:bCs w:val="0"/>
+          <w:i w:val="0"/>
+          <w:iCs w:val="0"/>
+          <w:caps w:val="0"/>
+          <w:smallCaps w:val="0"/>
+          <w:noProof w:val="0"/>
+          <w:color w:val="1F1F1F"/>
+          <w:sz w:val="24"/>
+          <w:szCs w:val="24"/>
+          <w:lang w:val="en-US"/>
+        </w:rPr>
+        <w:t>commit</w:t>
+      </w:r>
+      <w:r>
+        <w:rPr>
+          <w:rFonts w:ascii="Source Sans Pro" w:hAnsi="Source Sans Pro" w:eastAsia="Source Sans Pro" w:cs="Source Sans Pro"/>
+          <w:b w:val="0"/>
+          <w:bCs w:val="0"/>
+          <w:i w:val="0"/>
+          <w:iCs w:val="0"/>
+          <w:caps w:val="0"/>
+          <w:smallCaps w:val="0"/>
+          <w:noProof w:val="0"/>
+          <w:color w:val="1F1F1F"/>
+          <w:sz w:val="24"/>
+          <w:szCs w:val="24"/>
+          <w:lang w:val="en-US"/>
+        </w:rPr>
+        <w:t xml:space="preserve"> </w:t>
+      </w:r>
+      <w:r>
+        <w:rPr>
+          <w:rFonts w:ascii="Source Sans Pro" w:hAnsi="Source Sans Pro" w:eastAsia="Source Sans Pro" w:cs="Source Sans Pro"/>
+          <w:b w:val="0"/>
+          <w:bCs w:val="0"/>
+          <w:i w:val="0"/>
+          <w:iCs w:val="0"/>
+          <w:caps w:val="0"/>
+          <w:smallCaps w:val="0"/>
+          <w:noProof w:val="0"/>
+          <w:color w:val="1F1F1F"/>
+          <w:sz w:val="24"/>
+          <w:szCs w:val="24"/>
+          <w:lang w:val="en-US"/>
+        </w:rPr>
+        <w:t>is</w:t>
+      </w:r>
+      <w:r>
+        <w:rPr>
+          <w:rFonts w:ascii="Source Sans Pro" w:hAnsi="Source Sans Pro" w:eastAsia="Source Sans Pro" w:cs="Source Sans Pro"/>
+          <w:b w:val="0"/>
+          <w:bCs w:val="0"/>
+          <w:i w:val="0"/>
+          <w:iCs w:val="0"/>
+          <w:caps w:val="0"/>
+          <w:smallCaps w:val="0"/>
+          <w:noProof w:val="0"/>
+          <w:color w:val="1F1F1F"/>
+          <w:sz w:val="24"/>
+          <w:szCs w:val="24"/>
+          <w:lang w:val="en-US"/>
+        </w:rPr>
+        <w:t xml:space="preserve"> </w:t>
+      </w:r>
+      <w:r>
+        <w:rPr>
+          <w:rFonts w:ascii="Source Sans Pro" w:hAnsi="Source Sans Pro" w:eastAsia="Source Sans Pro" w:cs="Source Sans Pro"/>
+          <w:b w:val="0"/>
+          <w:bCs w:val="0"/>
+          <w:i w:val="0"/>
+          <w:iCs w:val="0"/>
+          <w:caps w:val="0"/>
+          <w:smallCaps w:val="0"/>
+          <w:noProof w:val="0"/>
+          <w:color w:val="1F1F1F"/>
+          <w:sz w:val="24"/>
+          <w:szCs w:val="24"/>
+          <w:lang w:val="en-US"/>
+        </w:rPr>
+        <w:t>to</w:t>
+      </w:r>
+      <w:r>
+        <w:rPr>
+          <w:rFonts w:ascii="Source Sans Pro" w:hAnsi="Source Sans Pro" w:eastAsia="Source Sans Pro" w:cs="Source Sans Pro"/>
+          <w:b w:val="0"/>
+          <w:bCs w:val="0"/>
+          <w:i w:val="0"/>
+          <w:iCs w:val="0"/>
+          <w:caps w:val="0"/>
+          <w:smallCaps w:val="0"/>
+          <w:noProof w:val="0"/>
+          <w:color w:val="1F1F1F"/>
+          <w:sz w:val="24"/>
+          <w:szCs w:val="24"/>
+          <w:lang w:val="en-US"/>
+        </w:rPr>
+        <w:t xml:space="preserve"> </w:t>
+      </w:r>
+      <w:r>
+        <w:rPr>
+          <w:rFonts w:ascii="Source Sans Pro" w:hAnsi="Source Sans Pro" w:eastAsia="Source Sans Pro" w:cs="Source Sans Pro"/>
+          <w:b w:val="0"/>
+          <w:bCs w:val="0"/>
+          <w:i w:val="0"/>
+          <w:iCs w:val="0"/>
+          <w:caps w:val="0"/>
+          <w:smallCaps w:val="0"/>
+          <w:noProof w:val="0"/>
+          <w:color w:val="1F1F1F"/>
+          <w:sz w:val="24"/>
+          <w:szCs w:val="24"/>
+          <w:lang w:val="en-US"/>
+        </w:rPr>
+        <w:t>provide</w:t>
+      </w:r>
+      <w:r>
+        <w:rPr>
+          <w:rFonts w:ascii="Source Sans Pro" w:hAnsi="Source Sans Pro" w:eastAsia="Source Sans Pro" w:cs="Source Sans Pro"/>
+          <w:b w:val="0"/>
+          <w:bCs w:val="0"/>
+          <w:i w:val="0"/>
+          <w:iCs w:val="0"/>
+          <w:caps w:val="0"/>
+          <w:smallCaps w:val="0"/>
+          <w:noProof w:val="0"/>
+          <w:color w:val="1F1F1F"/>
+          <w:sz w:val="24"/>
+          <w:szCs w:val="24"/>
+          <w:lang w:val="en-US"/>
+        </w:rPr>
+        <w:t xml:space="preserve"> </w:t>
+      </w:r>
+      <w:r>
+        <w:rPr>
+          <w:rFonts w:ascii="Source Sans Pro" w:hAnsi="Source Sans Pro" w:eastAsia="Source Sans Pro" w:cs="Source Sans Pro"/>
+          <w:b w:val="0"/>
+          <w:bCs w:val="0"/>
+          <w:i w:val="0"/>
+          <w:iCs w:val="0"/>
+          <w:caps w:val="0"/>
+          <w:smallCaps w:val="0"/>
+          <w:noProof w:val="0"/>
+          <w:color w:val="1F1F1F"/>
+          <w:sz w:val="24"/>
+          <w:szCs w:val="24"/>
+          <w:lang w:val="en-US"/>
+        </w:rPr>
+        <w:t>an</w:t>
+      </w:r>
+      <w:r>
+        <w:rPr>
+          <w:rFonts w:ascii="Source Sans Pro" w:hAnsi="Source Sans Pro" w:eastAsia="Source Sans Pro" w:cs="Source Sans Pro"/>
+          <w:b w:val="0"/>
+          <w:bCs w:val="0"/>
+          <w:i w:val="0"/>
+          <w:iCs w:val="0"/>
+          <w:caps w:val="0"/>
+          <w:smallCaps w:val="0"/>
+          <w:noProof w:val="0"/>
+          <w:color w:val="1F1F1F"/>
+          <w:sz w:val="24"/>
+          <w:szCs w:val="24"/>
+          <w:lang w:val="en-US"/>
+        </w:rPr>
+        <w:t xml:space="preserve"> </w:t>
+      </w:r>
+      <w:r>
+        <w:rPr>
+          <w:rFonts w:ascii="Source Sans Pro" w:hAnsi="Source Sans Pro" w:eastAsia="Source Sans Pro" w:cs="Source Sans Pro"/>
+          <w:b w:val="0"/>
+          <w:bCs w:val="0"/>
+          <w:i w:val="0"/>
+          <w:iCs w:val="0"/>
+          <w:caps w:val="0"/>
+          <w:smallCaps w:val="0"/>
+          <w:noProof w:val="0"/>
+          <w:color w:val="1F1F1F"/>
+          <w:sz w:val="24"/>
+          <w:szCs w:val="24"/>
+          <w:lang w:val="en-US"/>
+        </w:rPr>
+        <w:t>example</w:t>
+      </w:r>
+      <w:r>
+        <w:rPr>
+          <w:rFonts w:ascii="Source Sans Pro" w:hAnsi="Source Sans Pro" w:eastAsia="Source Sans Pro" w:cs="Source Sans Pro"/>
+          <w:b w:val="0"/>
+          <w:bCs w:val="0"/>
+          <w:i w:val="0"/>
+          <w:iCs w:val="0"/>
+          <w:caps w:val="0"/>
+          <w:smallCaps w:val="0"/>
+          <w:noProof w:val="0"/>
+          <w:color w:val="1F1F1F"/>
+          <w:sz w:val="24"/>
+          <w:szCs w:val="24"/>
+          <w:lang w:val="en-US"/>
+        </w:rPr>
+        <w:t xml:space="preserve"> </w:t>
+      </w:r>
+      <w:r>
+        <w:rPr>
+          <w:rFonts w:ascii="Source Sans Pro" w:hAnsi="Source Sans Pro" w:eastAsia="Source Sans Pro" w:cs="Source Sans Pro"/>
+          <w:b w:val="0"/>
+          <w:bCs w:val="0"/>
+          <w:i w:val="0"/>
+          <w:iCs w:val="0"/>
+          <w:caps w:val="0"/>
+          <w:smallCaps w:val="0"/>
+          <w:noProof w:val="0"/>
+          <w:color w:val="1F1F1F"/>
+          <w:sz w:val="24"/>
+          <w:szCs w:val="24"/>
+          <w:lang w:val="en-US"/>
+        </w:rPr>
+        <w:t>of</w:t>
+      </w:r>
+      <w:r>
+        <w:rPr>
+          <w:rFonts w:ascii="Source Sans Pro" w:hAnsi="Source Sans Pro" w:eastAsia="Source Sans Pro" w:cs="Source Sans Pro"/>
+          <w:b w:val="0"/>
+          <w:bCs w:val="0"/>
+          <w:i w:val="0"/>
+          <w:iCs w:val="0"/>
+          <w:caps w:val="0"/>
+          <w:smallCaps w:val="0"/>
+          <w:noProof w:val="0"/>
+          <w:color w:val="1F1F1F"/>
+          <w:sz w:val="24"/>
+          <w:szCs w:val="24"/>
+          <w:lang w:val="en-US"/>
+        </w:rPr>
+        <w:t xml:space="preserve"> a </w:t>
+      </w:r>
+      <w:r>
+        <w:rPr>
+          <w:rFonts w:ascii="Source Sans Pro" w:hAnsi="Source Sans Pro" w:eastAsia="Source Sans Pro" w:cs="Source Sans Pro"/>
+          <w:b w:val="0"/>
+          <w:bCs w:val="0"/>
+          <w:i w:val="0"/>
+          <w:iCs w:val="0"/>
+          <w:caps w:val="0"/>
+          <w:smallCaps w:val="0"/>
+          <w:noProof w:val="0"/>
+          <w:color w:val="1F1F1F"/>
+          <w:sz w:val="24"/>
+          <w:szCs w:val="24"/>
+          <w:lang w:val="en-US"/>
+        </w:rPr>
+        <w:t>hand-crafted</w:t>
+      </w:r>
+      <w:r>
+        <w:rPr>
+          <w:rFonts w:ascii="Source Sans Pro" w:hAnsi="Source Sans Pro" w:eastAsia="Source Sans Pro" w:cs="Source Sans Pro"/>
+          <w:b w:val="0"/>
+          <w:bCs w:val="0"/>
+          <w:i w:val="0"/>
+          <w:iCs w:val="0"/>
+          <w:caps w:val="0"/>
+          <w:smallCaps w:val="0"/>
+          <w:noProof w:val="0"/>
+          <w:color w:val="1F1F1F"/>
+          <w:sz w:val="24"/>
+          <w:szCs w:val="24"/>
+          <w:lang w:val="en-US"/>
+        </w:rPr>
+        <w:t xml:space="preserve">, </w:t>
+      </w:r>
+      <w:r>
+        <w:rPr>
+          <w:rFonts w:ascii="Source Sans Pro" w:hAnsi="Source Sans Pro" w:eastAsia="Source Sans Pro" w:cs="Source Sans Pro"/>
+          <w:b w:val="0"/>
+          <w:bCs w:val="0"/>
+          <w:i w:val="0"/>
+          <w:iCs w:val="0"/>
+          <w:caps w:val="0"/>
+          <w:smallCaps w:val="0"/>
+          <w:noProof w:val="0"/>
+          <w:color w:val="1F1F1F"/>
+          <w:sz w:val="24"/>
+          <w:szCs w:val="24"/>
+          <w:lang w:val="en-US"/>
+        </w:rPr>
+        <w:t>artisanal</w:t>
+      </w:r>
+      <w:r>
+        <w:rPr>
+          <w:rFonts w:ascii="Source Sans Pro" w:hAnsi="Source Sans Pro" w:eastAsia="Source Sans Pro" w:cs="Source Sans Pro"/>
+          <w:b w:val="0"/>
+          <w:bCs w:val="0"/>
+          <w:i w:val="0"/>
+          <w:iCs w:val="0"/>
+          <w:caps w:val="0"/>
+          <w:smallCaps w:val="0"/>
+          <w:noProof w:val="0"/>
+          <w:color w:val="1F1F1F"/>
+          <w:sz w:val="24"/>
+          <w:szCs w:val="24"/>
+          <w:lang w:val="en-US"/>
+        </w:rPr>
+        <w:t xml:space="preserve"> </w:t>
+      </w:r>
+      <w:r>
+        <w:rPr>
+          <w:rFonts w:ascii="Source Sans Pro" w:hAnsi="Source Sans Pro" w:eastAsia="Source Sans Pro" w:cs="Source Sans Pro"/>
+          <w:b w:val="0"/>
+          <w:bCs w:val="0"/>
+          <w:i w:val="0"/>
+          <w:iCs w:val="0"/>
+          <w:caps w:val="0"/>
+          <w:smallCaps w:val="0"/>
+          <w:noProof w:val="0"/>
+          <w:color w:val="1F1F1F"/>
+          <w:sz w:val="24"/>
+          <w:szCs w:val="24"/>
+          <w:lang w:val="en-US"/>
+        </w:rPr>
+        <w:t>commit</w:t>
+      </w:r>
+      <w:r>
+        <w:rPr>
+          <w:rFonts w:ascii="Source Sans Pro" w:hAnsi="Source Sans Pro" w:eastAsia="Source Sans Pro" w:cs="Source Sans Pro"/>
+          <w:b w:val="0"/>
+          <w:bCs w:val="0"/>
+          <w:i w:val="0"/>
+          <w:iCs w:val="0"/>
+          <w:caps w:val="0"/>
+          <w:smallCaps w:val="0"/>
+          <w:noProof w:val="0"/>
+          <w:color w:val="1F1F1F"/>
+          <w:sz w:val="24"/>
+          <w:szCs w:val="24"/>
+          <w:lang w:val="en-US"/>
+        </w:rPr>
+        <w:t xml:space="preserve"> </w:t>
+      </w:r>
+      <w:r>
+        <w:rPr>
+          <w:rFonts w:ascii="Source Sans Pro" w:hAnsi="Source Sans Pro" w:eastAsia="Source Sans Pro" w:cs="Source Sans Pro"/>
+          <w:b w:val="0"/>
+          <w:bCs w:val="0"/>
+          <w:i w:val="0"/>
+          <w:iCs w:val="0"/>
+          <w:caps w:val="0"/>
+          <w:smallCaps w:val="0"/>
+          <w:noProof w:val="0"/>
+          <w:color w:val="1F1F1F"/>
+          <w:sz w:val="24"/>
+          <w:szCs w:val="24"/>
+          <w:lang w:val="en-US"/>
+        </w:rPr>
+        <w:t>message</w:t>
+      </w:r>
+      <w:r>
+        <w:rPr>
+          <w:rFonts w:ascii="Source Sans Pro" w:hAnsi="Source Sans Pro" w:eastAsia="Source Sans Pro" w:cs="Source Sans Pro"/>
+          <w:b w:val="0"/>
+          <w:bCs w:val="0"/>
+          <w:i w:val="0"/>
+          <w:iCs w:val="0"/>
+          <w:caps w:val="0"/>
+          <w:smallCaps w:val="0"/>
+          <w:noProof w:val="0"/>
+          <w:color w:val="1F1F1F"/>
+          <w:sz w:val="24"/>
+          <w:szCs w:val="24"/>
+          <w:lang w:val="en-US"/>
+        </w:rPr>
+        <w:t xml:space="preserve">. The </w:t>
+      </w:r>
+      <w:r>
+        <w:rPr>
+          <w:rFonts w:ascii="Source Sans Pro" w:hAnsi="Source Sans Pro" w:eastAsia="Source Sans Pro" w:cs="Source Sans Pro"/>
+          <w:b w:val="0"/>
+          <w:bCs w:val="0"/>
+          <w:i w:val="0"/>
+          <w:iCs w:val="0"/>
+          <w:caps w:val="0"/>
+          <w:smallCaps w:val="0"/>
+          <w:noProof w:val="0"/>
+          <w:color w:val="1F1F1F"/>
+          <w:sz w:val="24"/>
+          <w:szCs w:val="24"/>
+          <w:lang w:val="en-US"/>
+        </w:rPr>
+        <w:t>first</w:t>
+      </w:r>
+      <w:r>
+        <w:rPr>
+          <w:rFonts w:ascii="Source Sans Pro" w:hAnsi="Source Sans Pro" w:eastAsia="Source Sans Pro" w:cs="Source Sans Pro"/>
+          <w:b w:val="0"/>
+          <w:bCs w:val="0"/>
+          <w:i w:val="0"/>
+          <w:iCs w:val="0"/>
+          <w:caps w:val="0"/>
+          <w:smallCaps w:val="0"/>
+          <w:noProof w:val="0"/>
+          <w:color w:val="1F1F1F"/>
+          <w:sz w:val="24"/>
+          <w:szCs w:val="24"/>
+          <w:lang w:val="en-US"/>
+        </w:rPr>
+        <w:t xml:space="preserve"> </w:t>
+      </w:r>
+      <w:r>
+        <w:rPr>
+          <w:rFonts w:ascii="Source Sans Pro" w:hAnsi="Source Sans Pro" w:eastAsia="Source Sans Pro" w:cs="Source Sans Pro"/>
+          <w:b w:val="0"/>
+          <w:bCs w:val="0"/>
+          <w:i w:val="0"/>
+          <w:iCs w:val="0"/>
+          <w:caps w:val="0"/>
+          <w:smallCaps w:val="0"/>
+          <w:noProof w:val="0"/>
+          <w:color w:val="1F1F1F"/>
+          <w:sz w:val="24"/>
+          <w:szCs w:val="24"/>
+          <w:lang w:val="en-US"/>
+        </w:rPr>
+        <w:t>line</w:t>
+      </w:r>
+      <w:r>
+        <w:rPr>
+          <w:rFonts w:ascii="Source Sans Pro" w:hAnsi="Source Sans Pro" w:eastAsia="Source Sans Pro" w:cs="Source Sans Pro"/>
+          <w:b w:val="0"/>
+          <w:bCs w:val="0"/>
+          <w:i w:val="0"/>
+          <w:iCs w:val="0"/>
+          <w:caps w:val="0"/>
+          <w:smallCaps w:val="0"/>
+          <w:noProof w:val="0"/>
+          <w:color w:val="1F1F1F"/>
+          <w:sz w:val="24"/>
+          <w:szCs w:val="24"/>
+          <w:lang w:val="en-US"/>
+        </w:rPr>
+        <w:t xml:space="preserve"> </w:t>
+      </w:r>
+      <w:r>
+        <w:rPr>
+          <w:rFonts w:ascii="Source Sans Pro" w:hAnsi="Source Sans Pro" w:eastAsia="Source Sans Pro" w:cs="Source Sans Pro"/>
+          <w:b w:val="0"/>
+          <w:bCs w:val="0"/>
+          <w:i w:val="0"/>
+          <w:iCs w:val="0"/>
+          <w:caps w:val="0"/>
+          <w:smallCaps w:val="0"/>
+          <w:noProof w:val="0"/>
+          <w:color w:val="1F1F1F"/>
+          <w:sz w:val="24"/>
+          <w:szCs w:val="24"/>
+          <w:lang w:val="en-US"/>
+        </w:rPr>
+        <w:t>is</w:t>
+      </w:r>
+      <w:r>
+        <w:rPr>
+          <w:rFonts w:ascii="Source Sans Pro" w:hAnsi="Source Sans Pro" w:eastAsia="Source Sans Pro" w:cs="Source Sans Pro"/>
+          <w:b w:val="0"/>
+          <w:bCs w:val="0"/>
+          <w:i w:val="0"/>
+          <w:iCs w:val="0"/>
+          <w:caps w:val="0"/>
+          <w:smallCaps w:val="0"/>
+          <w:noProof w:val="0"/>
+          <w:color w:val="1F1F1F"/>
+          <w:sz w:val="24"/>
+          <w:szCs w:val="24"/>
+          <w:lang w:val="en-US"/>
+        </w:rPr>
+        <w:t xml:space="preserve"> a short, </w:t>
+      </w:r>
+      <w:r>
+        <w:rPr>
+          <w:rFonts w:ascii="Source Sans Pro" w:hAnsi="Source Sans Pro" w:eastAsia="Source Sans Pro" w:cs="Source Sans Pro"/>
+          <w:b w:val="0"/>
+          <w:bCs w:val="0"/>
+          <w:i w:val="0"/>
+          <w:iCs w:val="0"/>
+          <w:caps w:val="0"/>
+          <w:smallCaps w:val="0"/>
+          <w:noProof w:val="0"/>
+          <w:color w:val="1F1F1F"/>
+          <w:sz w:val="24"/>
+          <w:szCs w:val="24"/>
+          <w:lang w:val="en-US"/>
+        </w:rPr>
+        <w:t>approximately</w:t>
+      </w:r>
+      <w:r>
+        <w:rPr>
+          <w:rFonts w:ascii="Source Sans Pro" w:hAnsi="Source Sans Pro" w:eastAsia="Source Sans Pro" w:cs="Source Sans Pro"/>
+          <w:b w:val="0"/>
+          <w:bCs w:val="0"/>
+          <w:i w:val="0"/>
+          <w:iCs w:val="0"/>
+          <w:caps w:val="0"/>
+          <w:smallCaps w:val="0"/>
+          <w:noProof w:val="0"/>
+          <w:color w:val="1F1F1F"/>
+          <w:sz w:val="24"/>
+          <w:szCs w:val="24"/>
+          <w:lang w:val="en-US"/>
+        </w:rPr>
+        <w:t xml:space="preserve"> 50-character</w:t>
+      </w:r>
+      <w:r>
+        <w:rPr>
+          <w:rFonts w:ascii="Source Sans Pro" w:hAnsi="Source Sans Pro" w:eastAsia="Source Sans Pro" w:cs="Source Sans Pro"/>
+          <w:b w:val="0"/>
+          <w:bCs w:val="0"/>
+          <w:i w:val="0"/>
+          <w:iCs w:val="0"/>
+          <w:caps w:val="0"/>
+          <w:smallCaps w:val="0"/>
+          <w:noProof w:val="0"/>
+          <w:color w:val="1F1F1F"/>
+          <w:sz w:val="24"/>
+          <w:szCs w:val="24"/>
+          <w:lang w:val="en-US"/>
+        </w:rPr>
+        <w:t xml:space="preserve"> </w:t>
+      </w:r>
+      <w:r>
+        <w:rPr>
+          <w:rFonts w:ascii="Source Sans Pro" w:hAnsi="Source Sans Pro" w:eastAsia="Source Sans Pro" w:cs="Source Sans Pro"/>
+          <w:b w:val="0"/>
+          <w:bCs w:val="0"/>
+          <w:i w:val="0"/>
+          <w:iCs w:val="0"/>
+          <w:caps w:val="0"/>
+          <w:smallCaps w:val="0"/>
+          <w:noProof w:val="0"/>
+          <w:color w:val="1F1F1F"/>
+          <w:sz w:val="24"/>
+          <w:szCs w:val="24"/>
+          <w:lang w:val="pt-BR"/>
+        </w:rPr>
+        <w:t>summary</w:t>
+      </w:r>
+      <w:r>
+        <w:rPr>
+          <w:rFonts w:ascii="Source Sans Pro" w:hAnsi="Source Sans Pro" w:eastAsia="Source Sans Pro" w:cs="Source Sans Pro"/>
+          <w:b w:val="0"/>
+          <w:bCs w:val="0"/>
+          <w:i w:val="0"/>
+          <w:iCs w:val="0"/>
+          <w:caps w:val="0"/>
+          <w:smallCaps w:val="0"/>
+          <w:noProof w:val="0"/>
+          <w:color w:val="1F1F1F"/>
+          <w:sz w:val="24"/>
+          <w:szCs w:val="24"/>
+          <w:lang w:val="pt-BR"/>
+        </w:rPr>
+        <w:t xml:space="preserve">, </w:t>
+      </w:r>
+      <w:r>
+        <w:rPr>
+          <w:rFonts w:ascii="Source Sans Pro" w:hAnsi="Source Sans Pro" w:eastAsia="Source Sans Pro" w:cs="Source Sans Pro"/>
+          <w:b w:val="0"/>
+          <w:bCs w:val="0"/>
+          <w:i w:val="0"/>
+          <w:iCs w:val="0"/>
+          <w:caps w:val="0"/>
+          <w:smallCaps w:val="0"/>
+          <w:noProof w:val="0"/>
+          <w:color w:val="1F1F1F"/>
+          <w:sz w:val="24"/>
+          <w:szCs w:val="24"/>
+          <w:lang w:val="pt-BR"/>
+        </w:rPr>
+        <w:t>followed</w:t>
+      </w:r>
+      <w:r>
+        <w:rPr>
+          <w:rFonts w:ascii="Source Sans Pro" w:hAnsi="Source Sans Pro" w:eastAsia="Source Sans Pro" w:cs="Source Sans Pro"/>
+          <w:b w:val="0"/>
+          <w:bCs w:val="0"/>
+          <w:i w:val="0"/>
+          <w:iCs w:val="0"/>
+          <w:caps w:val="0"/>
+          <w:smallCaps w:val="0"/>
+          <w:noProof w:val="0"/>
+          <w:color w:val="1F1F1F"/>
+          <w:sz w:val="24"/>
+          <w:szCs w:val="24"/>
+          <w:lang w:val="pt-BR"/>
+        </w:rPr>
+        <w:t xml:space="preserve"> </w:t>
+      </w:r>
+      <w:r>
+        <w:rPr>
+          <w:rFonts w:ascii="Source Sans Pro" w:hAnsi="Source Sans Pro" w:eastAsia="Source Sans Pro" w:cs="Source Sans Pro"/>
+          <w:b w:val="0"/>
+          <w:bCs w:val="0"/>
+          <w:i w:val="0"/>
+          <w:iCs w:val="0"/>
+          <w:caps w:val="0"/>
+          <w:smallCaps w:val="0"/>
+          <w:noProof w:val="0"/>
+          <w:color w:val="1F1F1F"/>
+          <w:sz w:val="24"/>
+          <w:szCs w:val="24"/>
+          <w:lang w:val="pt-BR"/>
+        </w:rPr>
+        <w:t>by</w:t>
+      </w:r>
+      <w:r>
+        <w:rPr>
+          <w:rFonts w:ascii="Source Sans Pro" w:hAnsi="Source Sans Pro" w:eastAsia="Source Sans Pro" w:cs="Source Sans Pro"/>
+          <w:b w:val="0"/>
+          <w:bCs w:val="0"/>
+          <w:i w:val="0"/>
+          <w:iCs w:val="0"/>
+          <w:caps w:val="0"/>
+          <w:smallCaps w:val="0"/>
+          <w:noProof w:val="0"/>
+          <w:color w:val="1F1F1F"/>
+          <w:sz w:val="24"/>
+          <w:szCs w:val="24"/>
+          <w:lang w:val="pt-BR"/>
+        </w:rPr>
+        <w:t xml:space="preserve"> </w:t>
+      </w:r>
+      <w:r>
+        <w:rPr>
+          <w:rFonts w:ascii="Source Sans Pro" w:hAnsi="Source Sans Pro" w:eastAsia="Source Sans Pro" w:cs="Source Sans Pro"/>
+          <w:b w:val="0"/>
+          <w:bCs w:val="0"/>
+          <w:i w:val="0"/>
+          <w:iCs w:val="0"/>
+          <w:caps w:val="0"/>
+          <w:smallCaps w:val="0"/>
+          <w:noProof w:val="0"/>
+          <w:color w:val="1F1F1F"/>
+          <w:sz w:val="24"/>
+          <w:szCs w:val="24"/>
+          <w:lang w:val="pt-BR"/>
+        </w:rPr>
+        <w:t>an</w:t>
+      </w:r>
+      <w:r>
+        <w:rPr>
+          <w:rFonts w:ascii="Source Sans Pro" w:hAnsi="Source Sans Pro" w:eastAsia="Source Sans Pro" w:cs="Source Sans Pro"/>
+          <w:b w:val="0"/>
+          <w:bCs w:val="0"/>
+          <w:i w:val="0"/>
+          <w:iCs w:val="0"/>
+          <w:caps w:val="0"/>
+          <w:smallCaps w:val="0"/>
+          <w:noProof w:val="0"/>
+          <w:color w:val="1F1F1F"/>
+          <w:sz w:val="24"/>
+          <w:szCs w:val="24"/>
+          <w:lang w:val="pt-BR"/>
+        </w:rPr>
+        <w:t xml:space="preserve"> </w:t>
+      </w:r>
+      <w:r>
+        <w:rPr>
+          <w:rFonts w:ascii="Source Sans Pro" w:hAnsi="Source Sans Pro" w:eastAsia="Source Sans Pro" w:cs="Source Sans Pro"/>
+          <w:b w:val="0"/>
+          <w:bCs w:val="0"/>
+          <w:i w:val="0"/>
+          <w:iCs w:val="0"/>
+          <w:caps w:val="0"/>
+          <w:smallCaps w:val="0"/>
+          <w:noProof w:val="0"/>
+          <w:color w:val="1F1F1F"/>
+          <w:sz w:val="24"/>
+          <w:szCs w:val="24"/>
+          <w:lang w:val="pt-BR"/>
+        </w:rPr>
+        <w:t>empty</w:t>
+      </w:r>
+      <w:r>
+        <w:rPr>
+          <w:rFonts w:ascii="Source Sans Pro" w:hAnsi="Source Sans Pro" w:eastAsia="Source Sans Pro" w:cs="Source Sans Pro"/>
+          <w:b w:val="0"/>
+          <w:bCs w:val="0"/>
+          <w:i w:val="0"/>
+          <w:iCs w:val="0"/>
+          <w:caps w:val="0"/>
+          <w:smallCaps w:val="0"/>
+          <w:noProof w:val="0"/>
+          <w:color w:val="1F1F1F"/>
+          <w:sz w:val="24"/>
+          <w:szCs w:val="24"/>
+          <w:lang w:val="pt-BR"/>
+        </w:rPr>
+        <w:t xml:space="preserve"> </w:t>
+      </w:r>
+      <w:r>
+        <w:rPr>
+          <w:rFonts w:ascii="Source Sans Pro" w:hAnsi="Source Sans Pro" w:eastAsia="Source Sans Pro" w:cs="Source Sans Pro"/>
+          <w:b w:val="0"/>
+          <w:bCs w:val="0"/>
+          <w:i w:val="0"/>
+          <w:iCs w:val="0"/>
+          <w:caps w:val="0"/>
+          <w:smallCaps w:val="0"/>
+          <w:noProof w:val="0"/>
+          <w:color w:val="1F1F1F"/>
+          <w:sz w:val="24"/>
+          <w:szCs w:val="24"/>
+          <w:lang w:val="pt-BR"/>
+        </w:rPr>
+        <w:t>line</w:t>
+      </w:r>
+      <w:r>
+        <w:rPr>
+          <w:rFonts w:ascii="Source Sans Pro" w:hAnsi="Source Sans Pro" w:eastAsia="Source Sans Pro" w:cs="Source Sans Pro"/>
+          <w:b w:val="0"/>
+          <w:bCs w:val="0"/>
+          <w:i w:val="0"/>
+          <w:iCs w:val="0"/>
+          <w:caps w:val="0"/>
+          <w:smallCaps w:val="0"/>
+          <w:noProof w:val="0"/>
+          <w:color w:val="1F1F1F"/>
+          <w:sz w:val="24"/>
+          <w:szCs w:val="24"/>
+          <w:lang w:val="pt-BR"/>
+        </w:rPr>
+        <w:t xml:space="preserve">. The </w:t>
+      </w:r>
+      <w:r>
+        <w:rPr>
+          <w:rFonts w:ascii="Source Sans Pro" w:hAnsi="Source Sans Pro" w:eastAsia="Source Sans Pro" w:cs="Source Sans Pro"/>
+          <w:b w:val="0"/>
+          <w:bCs w:val="0"/>
+          <w:i w:val="0"/>
+          <w:iCs w:val="0"/>
+          <w:caps w:val="0"/>
+          <w:smallCaps w:val="0"/>
+          <w:noProof w:val="0"/>
+          <w:color w:val="1F1F1F"/>
+          <w:sz w:val="24"/>
+          <w:szCs w:val="24"/>
+          <w:lang w:val="pt-BR"/>
+        </w:rPr>
+        <w:t>subsequent</w:t>
+      </w:r>
+      <w:r>
+        <w:rPr>
+          <w:rFonts w:ascii="Source Sans Pro" w:hAnsi="Source Sans Pro" w:eastAsia="Source Sans Pro" w:cs="Source Sans Pro"/>
+          <w:b w:val="0"/>
+          <w:bCs w:val="0"/>
+          <w:i w:val="0"/>
+          <w:iCs w:val="0"/>
+          <w:caps w:val="0"/>
+          <w:smallCaps w:val="0"/>
+          <w:noProof w:val="0"/>
+          <w:color w:val="1F1F1F"/>
+          <w:sz w:val="24"/>
+          <w:szCs w:val="24"/>
+          <w:lang w:val="pt-BR"/>
+        </w:rPr>
+        <w:t xml:space="preserve"> </w:t>
+      </w:r>
+      <w:r>
+        <w:rPr>
+          <w:rFonts w:ascii="Source Sans Pro" w:hAnsi="Source Sans Pro" w:eastAsia="Source Sans Pro" w:cs="Source Sans Pro"/>
+          <w:b w:val="0"/>
+          <w:bCs w:val="0"/>
+          <w:i w:val="0"/>
+          <w:iCs w:val="0"/>
+          <w:caps w:val="0"/>
+          <w:smallCaps w:val="0"/>
+          <w:noProof w:val="0"/>
+          <w:color w:val="1F1F1F"/>
+          <w:sz w:val="24"/>
+          <w:szCs w:val="24"/>
+          <w:lang w:val="pt-BR"/>
+        </w:rPr>
+        <w:t>paragraphs</w:t>
+      </w:r>
+      <w:r>
+        <w:rPr>
+          <w:rFonts w:ascii="Source Sans Pro" w:hAnsi="Source Sans Pro" w:eastAsia="Source Sans Pro" w:cs="Source Sans Pro"/>
+          <w:b w:val="0"/>
+          <w:bCs w:val="0"/>
+          <w:i w:val="0"/>
+          <w:iCs w:val="0"/>
+          <w:caps w:val="0"/>
+          <w:smallCaps w:val="0"/>
+          <w:noProof w:val="0"/>
+          <w:color w:val="1F1F1F"/>
+          <w:sz w:val="24"/>
+          <w:szCs w:val="24"/>
+          <w:lang w:val="pt-BR"/>
+        </w:rPr>
+        <w:t xml:space="preserve"> are </w:t>
+      </w:r>
+      <w:r>
+        <w:rPr>
+          <w:rFonts w:ascii="Source Sans Pro" w:hAnsi="Source Sans Pro" w:eastAsia="Source Sans Pro" w:cs="Source Sans Pro"/>
+          <w:b w:val="0"/>
+          <w:bCs w:val="0"/>
+          <w:i w:val="0"/>
+          <w:iCs w:val="0"/>
+          <w:caps w:val="0"/>
+          <w:smallCaps w:val="0"/>
+          <w:noProof w:val="0"/>
+          <w:color w:val="1F1F1F"/>
+          <w:sz w:val="24"/>
+          <w:szCs w:val="24"/>
+          <w:lang w:val="pt-BR"/>
+        </w:rPr>
+        <w:t>jam-packed</w:t>
+      </w:r>
+      <w:r>
+        <w:rPr>
+          <w:rFonts w:ascii="Source Sans Pro" w:hAnsi="Source Sans Pro" w:eastAsia="Source Sans Pro" w:cs="Source Sans Pro"/>
+          <w:b w:val="0"/>
+          <w:bCs w:val="0"/>
+          <w:i w:val="0"/>
+          <w:iCs w:val="0"/>
+          <w:caps w:val="0"/>
+          <w:smallCaps w:val="0"/>
+          <w:noProof w:val="0"/>
+          <w:color w:val="1F1F1F"/>
+          <w:sz w:val="24"/>
+          <w:szCs w:val="24"/>
+          <w:lang w:val="pt-BR"/>
+        </w:rPr>
+        <w:t xml:space="preserve"> </w:t>
+      </w:r>
+      <w:r>
+        <w:rPr>
+          <w:rFonts w:ascii="Source Sans Pro" w:hAnsi="Source Sans Pro" w:eastAsia="Source Sans Pro" w:cs="Source Sans Pro"/>
+          <w:b w:val="0"/>
+          <w:bCs w:val="0"/>
+          <w:i w:val="0"/>
+          <w:iCs w:val="0"/>
+          <w:caps w:val="0"/>
+          <w:smallCaps w:val="0"/>
+          <w:noProof w:val="0"/>
+          <w:color w:val="1F1F1F"/>
+          <w:sz w:val="24"/>
+          <w:szCs w:val="24"/>
+          <w:lang w:val="pt-BR"/>
+        </w:rPr>
+        <w:t>with</w:t>
+      </w:r>
+      <w:r>
+        <w:rPr>
+          <w:rFonts w:ascii="Source Sans Pro" w:hAnsi="Source Sans Pro" w:eastAsia="Source Sans Pro" w:cs="Source Sans Pro"/>
+          <w:b w:val="0"/>
+          <w:bCs w:val="0"/>
+          <w:i w:val="0"/>
+          <w:iCs w:val="0"/>
+          <w:caps w:val="0"/>
+          <w:smallCaps w:val="0"/>
+          <w:noProof w:val="0"/>
+          <w:color w:val="1F1F1F"/>
+          <w:sz w:val="24"/>
+          <w:szCs w:val="24"/>
+          <w:lang w:val="pt-BR"/>
+        </w:rPr>
+        <w:t xml:space="preserve"> </w:t>
+      </w:r>
+      <w:r>
+        <w:rPr>
+          <w:rFonts w:ascii="Source Sans Pro" w:hAnsi="Source Sans Pro" w:eastAsia="Source Sans Pro" w:cs="Source Sans Pro"/>
+          <w:b w:val="0"/>
+          <w:bCs w:val="0"/>
+          <w:i w:val="0"/>
+          <w:iCs w:val="0"/>
+          <w:caps w:val="0"/>
+          <w:smallCaps w:val="0"/>
+          <w:noProof w:val="0"/>
+          <w:color w:val="1F1F1F"/>
+          <w:sz w:val="24"/>
+          <w:szCs w:val="24"/>
+          <w:lang w:val="pt-BR"/>
+        </w:rPr>
+        <w:t>descriptive</w:t>
+      </w:r>
+      <w:r>
+        <w:rPr>
+          <w:rFonts w:ascii="Source Sans Pro" w:hAnsi="Source Sans Pro" w:eastAsia="Source Sans Pro" w:cs="Source Sans Pro"/>
+          <w:b w:val="0"/>
+          <w:bCs w:val="0"/>
+          <w:i w:val="0"/>
+          <w:iCs w:val="0"/>
+          <w:caps w:val="0"/>
+          <w:smallCaps w:val="0"/>
+          <w:noProof w:val="0"/>
+          <w:color w:val="1F1F1F"/>
+          <w:sz w:val="24"/>
+          <w:szCs w:val="24"/>
+          <w:lang w:val="pt-BR"/>
+        </w:rPr>
+        <w:t xml:space="preserve"> </w:t>
+      </w:r>
+      <w:r>
+        <w:rPr>
+          <w:rFonts w:ascii="Source Sans Pro" w:hAnsi="Source Sans Pro" w:eastAsia="Source Sans Pro" w:cs="Source Sans Pro"/>
+          <w:b w:val="0"/>
+          <w:bCs w:val="0"/>
+          <w:i w:val="0"/>
+          <w:iCs w:val="0"/>
+          <w:caps w:val="0"/>
+          <w:smallCaps w:val="0"/>
+          <w:noProof w:val="0"/>
+          <w:color w:val="1F1F1F"/>
+          <w:sz w:val="24"/>
+          <w:szCs w:val="24"/>
+          <w:lang w:val="pt-BR"/>
+        </w:rPr>
+        <w:t>information</w:t>
+      </w:r>
+      <w:r>
+        <w:rPr>
+          <w:rFonts w:ascii="Source Sans Pro" w:hAnsi="Source Sans Pro" w:eastAsia="Source Sans Pro" w:cs="Source Sans Pro"/>
+          <w:b w:val="0"/>
+          <w:bCs w:val="0"/>
+          <w:i w:val="0"/>
+          <w:iCs w:val="0"/>
+          <w:caps w:val="0"/>
+          <w:smallCaps w:val="0"/>
+          <w:noProof w:val="0"/>
+          <w:color w:val="1F1F1F"/>
+          <w:sz w:val="24"/>
+          <w:szCs w:val="24"/>
+          <w:lang w:val="pt-BR"/>
+        </w:rPr>
+        <w:t xml:space="preserve"> </w:t>
+      </w:r>
+      <w:r>
+        <w:rPr>
+          <w:rFonts w:ascii="Source Sans Pro" w:hAnsi="Source Sans Pro" w:eastAsia="Source Sans Pro" w:cs="Source Sans Pro"/>
+          <w:b w:val="0"/>
+          <w:bCs w:val="0"/>
+          <w:i w:val="0"/>
+          <w:iCs w:val="0"/>
+          <w:caps w:val="0"/>
+          <w:smallCaps w:val="0"/>
+          <w:noProof w:val="0"/>
+          <w:color w:val="1F1F1F"/>
+          <w:sz w:val="24"/>
+          <w:szCs w:val="24"/>
+          <w:lang w:val="pt-BR"/>
+        </w:rPr>
+        <w:t>about</w:t>
+      </w:r>
+      <w:r>
+        <w:rPr>
+          <w:rFonts w:ascii="Source Sans Pro" w:hAnsi="Source Sans Pro" w:eastAsia="Source Sans Pro" w:cs="Source Sans Pro"/>
+          <w:b w:val="0"/>
+          <w:bCs w:val="0"/>
+          <w:i w:val="0"/>
+          <w:iCs w:val="0"/>
+          <w:caps w:val="0"/>
+          <w:smallCaps w:val="0"/>
+          <w:noProof w:val="0"/>
+          <w:color w:val="1F1F1F"/>
+          <w:sz w:val="24"/>
+          <w:szCs w:val="24"/>
+          <w:lang w:val="pt-BR"/>
+        </w:rPr>
+        <w:t xml:space="preserve"> </w:t>
+      </w:r>
+      <w:r>
+        <w:rPr>
+          <w:rFonts w:ascii="Source Sans Pro" w:hAnsi="Source Sans Pro" w:eastAsia="Source Sans Pro" w:cs="Source Sans Pro"/>
+          <w:b w:val="0"/>
+          <w:bCs w:val="0"/>
+          <w:i w:val="0"/>
+          <w:iCs w:val="0"/>
+          <w:caps w:val="0"/>
+          <w:smallCaps w:val="0"/>
+          <w:noProof w:val="0"/>
+          <w:color w:val="1F1F1F"/>
+          <w:sz w:val="24"/>
+          <w:szCs w:val="24"/>
+          <w:lang w:val="pt-BR"/>
+        </w:rPr>
+        <w:t>the</w:t>
+      </w:r>
+      <w:r>
+        <w:rPr>
+          <w:rFonts w:ascii="Source Sans Pro" w:hAnsi="Source Sans Pro" w:eastAsia="Source Sans Pro" w:cs="Source Sans Pro"/>
+          <w:b w:val="0"/>
+          <w:bCs w:val="0"/>
+          <w:i w:val="0"/>
+          <w:iCs w:val="0"/>
+          <w:caps w:val="0"/>
+          <w:smallCaps w:val="0"/>
+          <w:noProof w:val="0"/>
+          <w:color w:val="1F1F1F"/>
+          <w:sz w:val="24"/>
+          <w:szCs w:val="24"/>
+          <w:lang w:val="pt-BR"/>
+        </w:rPr>
+        <w:t xml:space="preserve"> </w:t>
+      </w:r>
+      <w:r>
+        <w:rPr>
+          <w:rFonts w:ascii="Source Sans Pro" w:hAnsi="Source Sans Pro" w:eastAsia="Source Sans Pro" w:cs="Source Sans Pro"/>
+          <w:b w:val="0"/>
+          <w:bCs w:val="0"/>
+          <w:i w:val="0"/>
+          <w:iCs w:val="0"/>
+          <w:caps w:val="0"/>
+          <w:smallCaps w:val="0"/>
+          <w:noProof w:val="0"/>
+          <w:color w:val="1F1F1F"/>
+          <w:sz w:val="24"/>
+          <w:szCs w:val="24"/>
+          <w:lang w:val="pt-BR"/>
+        </w:rPr>
+        <w:t>change</w:t>
+      </w:r>
+      <w:r>
+        <w:rPr>
+          <w:rFonts w:ascii="Source Sans Pro" w:hAnsi="Source Sans Pro" w:eastAsia="Source Sans Pro" w:cs="Source Sans Pro"/>
+          <w:b w:val="0"/>
+          <w:bCs w:val="0"/>
+          <w:i w:val="0"/>
+          <w:iCs w:val="0"/>
+          <w:caps w:val="0"/>
+          <w:smallCaps w:val="0"/>
+          <w:noProof w:val="0"/>
+          <w:color w:val="1F1F1F"/>
+          <w:sz w:val="24"/>
+          <w:szCs w:val="24"/>
+          <w:lang w:val="pt-BR"/>
+        </w:rPr>
+        <w:t xml:space="preserve">, </w:t>
+      </w:r>
+      <w:r>
+        <w:rPr>
+          <w:rFonts w:ascii="Source Sans Pro" w:hAnsi="Source Sans Pro" w:eastAsia="Source Sans Pro" w:cs="Source Sans Pro"/>
+          <w:b w:val="0"/>
+          <w:bCs w:val="0"/>
+          <w:i w:val="0"/>
+          <w:iCs w:val="0"/>
+          <w:caps w:val="0"/>
+          <w:smallCaps w:val="0"/>
+          <w:noProof w:val="0"/>
+          <w:color w:val="1F1F1F"/>
+          <w:sz w:val="24"/>
+          <w:szCs w:val="24"/>
+          <w:lang w:val="pt-BR"/>
+        </w:rPr>
+        <w:t>but</w:t>
+      </w:r>
+      <w:r>
+        <w:rPr>
+          <w:rFonts w:ascii="Source Sans Pro" w:hAnsi="Source Sans Pro" w:eastAsia="Source Sans Pro" w:cs="Source Sans Pro"/>
+          <w:b w:val="0"/>
+          <w:bCs w:val="0"/>
+          <w:i w:val="0"/>
+          <w:iCs w:val="0"/>
+          <w:caps w:val="0"/>
+          <w:smallCaps w:val="0"/>
+          <w:noProof w:val="0"/>
+          <w:color w:val="1F1F1F"/>
+          <w:sz w:val="24"/>
+          <w:szCs w:val="24"/>
+          <w:lang w:val="pt-BR"/>
+        </w:rPr>
+        <w:t xml:space="preserve"> </w:t>
+      </w:r>
+      <w:r>
+        <w:rPr>
+          <w:rFonts w:ascii="Source Sans Pro" w:hAnsi="Source Sans Pro" w:eastAsia="Source Sans Pro" w:cs="Source Sans Pro"/>
+          <w:b w:val="0"/>
+          <w:bCs w:val="0"/>
+          <w:i w:val="0"/>
+          <w:iCs w:val="0"/>
+          <w:caps w:val="0"/>
+          <w:smallCaps w:val="0"/>
+          <w:noProof w:val="0"/>
+          <w:color w:val="1F1F1F"/>
+          <w:sz w:val="24"/>
+          <w:szCs w:val="24"/>
+          <w:lang w:val="pt-BR"/>
+        </w:rPr>
+        <w:t>each</w:t>
+      </w:r>
+      <w:r>
+        <w:rPr>
+          <w:rFonts w:ascii="Source Sans Pro" w:hAnsi="Source Sans Pro" w:eastAsia="Source Sans Pro" w:cs="Source Sans Pro"/>
+          <w:b w:val="0"/>
+          <w:bCs w:val="0"/>
+          <w:i w:val="0"/>
+          <w:iCs w:val="0"/>
+          <w:caps w:val="0"/>
+          <w:smallCaps w:val="0"/>
+          <w:noProof w:val="0"/>
+          <w:color w:val="1F1F1F"/>
+          <w:sz w:val="24"/>
+          <w:szCs w:val="24"/>
+          <w:lang w:val="pt-BR"/>
+        </w:rPr>
+        <w:t xml:space="preserve"> </w:t>
+      </w:r>
+      <w:r>
+        <w:rPr>
+          <w:rFonts w:ascii="Source Sans Pro" w:hAnsi="Source Sans Pro" w:eastAsia="Source Sans Pro" w:cs="Source Sans Pro"/>
+          <w:b w:val="0"/>
+          <w:bCs w:val="0"/>
+          <w:i w:val="0"/>
+          <w:iCs w:val="0"/>
+          <w:caps w:val="0"/>
+          <w:smallCaps w:val="0"/>
+          <w:noProof w:val="0"/>
+          <w:color w:val="1F1F1F"/>
+          <w:sz w:val="24"/>
+          <w:szCs w:val="24"/>
+          <w:lang w:val="pt-BR"/>
+        </w:rPr>
+        <w:t>line</w:t>
+      </w:r>
+      <w:r>
+        <w:rPr>
+          <w:rFonts w:ascii="Source Sans Pro" w:hAnsi="Source Sans Pro" w:eastAsia="Source Sans Pro" w:cs="Source Sans Pro"/>
+          <w:b w:val="0"/>
+          <w:bCs w:val="0"/>
+          <w:i w:val="0"/>
+          <w:iCs w:val="0"/>
+          <w:caps w:val="0"/>
+          <w:smallCaps w:val="0"/>
+          <w:noProof w:val="0"/>
+          <w:color w:val="1F1F1F"/>
+          <w:sz w:val="24"/>
+          <w:szCs w:val="24"/>
+          <w:lang w:val="pt-BR"/>
+        </w:rPr>
+        <w:t xml:space="preserve"> </w:t>
+      </w:r>
+      <w:r>
+        <w:rPr>
+          <w:rFonts w:ascii="Source Sans Pro" w:hAnsi="Source Sans Pro" w:eastAsia="Source Sans Pro" w:cs="Source Sans Pro"/>
+          <w:b w:val="0"/>
+          <w:bCs w:val="0"/>
+          <w:i w:val="0"/>
+          <w:iCs w:val="0"/>
+          <w:caps w:val="0"/>
+          <w:smallCaps w:val="0"/>
+          <w:noProof w:val="0"/>
+          <w:color w:val="1F1F1F"/>
+          <w:sz w:val="24"/>
+          <w:szCs w:val="24"/>
+          <w:lang w:val="pt-BR"/>
+        </w:rPr>
+        <w:t>is</w:t>
+      </w:r>
+      <w:r>
+        <w:rPr>
+          <w:rFonts w:ascii="Source Sans Pro" w:hAnsi="Source Sans Pro" w:eastAsia="Source Sans Pro" w:cs="Source Sans Pro"/>
+          <w:b w:val="0"/>
+          <w:bCs w:val="0"/>
+          <w:i w:val="0"/>
+          <w:iCs w:val="0"/>
+          <w:caps w:val="0"/>
+          <w:smallCaps w:val="0"/>
+          <w:noProof w:val="0"/>
+          <w:color w:val="1F1F1F"/>
+          <w:sz w:val="24"/>
+          <w:szCs w:val="24"/>
+          <w:lang w:val="pt-BR"/>
+        </w:rPr>
+        <w:t xml:space="preserve"> </w:t>
+      </w:r>
+      <w:r>
+        <w:rPr>
+          <w:rFonts w:ascii="Source Sans Pro" w:hAnsi="Source Sans Pro" w:eastAsia="Source Sans Pro" w:cs="Source Sans Pro"/>
+          <w:b w:val="0"/>
+          <w:bCs w:val="0"/>
+          <w:i w:val="0"/>
+          <w:iCs w:val="0"/>
+          <w:caps w:val="0"/>
+          <w:smallCaps w:val="0"/>
+          <w:noProof w:val="0"/>
+          <w:color w:val="1F1F1F"/>
+          <w:sz w:val="24"/>
+          <w:szCs w:val="24"/>
+          <w:lang w:val="pt-BR"/>
+        </w:rPr>
+        <w:t>kept</w:t>
+      </w:r>
+      <w:r>
+        <w:rPr>
+          <w:rFonts w:ascii="Source Sans Pro" w:hAnsi="Source Sans Pro" w:eastAsia="Source Sans Pro" w:cs="Source Sans Pro"/>
+          <w:b w:val="0"/>
+          <w:bCs w:val="0"/>
+          <w:i w:val="0"/>
+          <w:iCs w:val="0"/>
+          <w:caps w:val="0"/>
+          <w:smallCaps w:val="0"/>
+          <w:noProof w:val="0"/>
+          <w:color w:val="1F1F1F"/>
+          <w:sz w:val="24"/>
+          <w:szCs w:val="24"/>
+          <w:lang w:val="pt-BR"/>
+        </w:rPr>
+        <w:t xml:space="preserve"> </w:t>
+      </w:r>
+      <w:r>
+        <w:rPr>
+          <w:rFonts w:ascii="Source Sans Pro" w:hAnsi="Source Sans Pro" w:eastAsia="Source Sans Pro" w:cs="Source Sans Pro"/>
+          <w:b w:val="0"/>
+          <w:bCs w:val="0"/>
+          <w:i w:val="0"/>
+          <w:iCs w:val="0"/>
+          <w:caps w:val="0"/>
+          <w:smallCaps w:val="0"/>
+          <w:noProof w:val="0"/>
+          <w:color w:val="1F1F1F"/>
+          <w:sz w:val="24"/>
+          <w:szCs w:val="24"/>
+          <w:lang w:val="pt-BR"/>
+        </w:rPr>
+        <w:t>under</w:t>
+      </w:r>
+      <w:r>
+        <w:rPr>
+          <w:rFonts w:ascii="Source Sans Pro" w:hAnsi="Source Sans Pro" w:eastAsia="Source Sans Pro" w:cs="Source Sans Pro"/>
+          <w:b w:val="0"/>
+          <w:bCs w:val="0"/>
+          <w:i w:val="0"/>
+          <w:iCs w:val="0"/>
+          <w:caps w:val="0"/>
+          <w:smallCaps w:val="0"/>
+          <w:noProof w:val="0"/>
+          <w:color w:val="1F1F1F"/>
+          <w:sz w:val="24"/>
+          <w:szCs w:val="24"/>
+          <w:lang w:val="pt-BR"/>
+        </w:rPr>
+        <w:t xml:space="preserve"> 72 </w:t>
+      </w:r>
+      <w:r>
+        <w:rPr>
+          <w:rFonts w:ascii="Source Sans Pro" w:hAnsi="Source Sans Pro" w:eastAsia="Source Sans Pro" w:cs="Source Sans Pro"/>
+          <w:b w:val="0"/>
+          <w:bCs w:val="0"/>
+          <w:i w:val="0"/>
+          <w:iCs w:val="0"/>
+          <w:caps w:val="0"/>
+          <w:smallCaps w:val="0"/>
+          <w:noProof w:val="0"/>
+          <w:color w:val="1F1F1F"/>
+          <w:sz w:val="24"/>
+          <w:szCs w:val="24"/>
+          <w:lang w:val="pt-BR"/>
+        </w:rPr>
+        <w:t>characters</w:t>
+      </w:r>
+      <w:r>
+        <w:rPr>
+          <w:rFonts w:ascii="Source Sans Pro" w:hAnsi="Source Sans Pro" w:eastAsia="Source Sans Pro" w:cs="Source Sans Pro"/>
+          <w:b w:val="0"/>
+          <w:bCs w:val="0"/>
+          <w:i w:val="0"/>
+          <w:iCs w:val="0"/>
+          <w:caps w:val="0"/>
+          <w:smallCaps w:val="0"/>
+          <w:noProof w:val="0"/>
+          <w:color w:val="1F1F1F"/>
+          <w:sz w:val="24"/>
+          <w:szCs w:val="24"/>
+          <w:lang w:val="pt-BR"/>
+        </w:rPr>
+        <w:t xml:space="preserve"> in </w:t>
+      </w:r>
+      <w:r>
+        <w:rPr>
+          <w:rFonts w:ascii="Source Sans Pro" w:hAnsi="Source Sans Pro" w:eastAsia="Source Sans Pro" w:cs="Source Sans Pro"/>
+          <w:b w:val="0"/>
+          <w:bCs w:val="0"/>
+          <w:i w:val="0"/>
+          <w:iCs w:val="0"/>
+          <w:caps w:val="0"/>
+          <w:smallCaps w:val="0"/>
+          <w:noProof w:val="0"/>
+          <w:color w:val="1F1F1F"/>
+          <w:sz w:val="24"/>
+          <w:szCs w:val="24"/>
+          <w:lang w:val="pt-BR"/>
+        </w:rPr>
+        <w:t>length</w:t>
+      </w:r>
+      <w:r>
+        <w:rPr>
+          <w:rFonts w:ascii="Source Sans Pro" w:hAnsi="Source Sans Pro" w:eastAsia="Source Sans Pro" w:cs="Source Sans Pro"/>
+          <w:b w:val="0"/>
+          <w:bCs w:val="0"/>
+          <w:i w:val="0"/>
+          <w:iCs w:val="0"/>
+          <w:caps w:val="0"/>
+          <w:smallCaps w:val="0"/>
+          <w:noProof w:val="0"/>
+          <w:color w:val="1F1F1F"/>
+          <w:sz w:val="24"/>
+          <w:szCs w:val="24"/>
+          <w:lang w:val="pt-BR"/>
+        </w:rPr>
+        <w:t>.</w:t>
+      </w:r>
+    </w:p>
+    <w:p>
+      <w:pPr>
+        <w:shd w:val="clear" w:color="auto" w:fill="FFFFFF" w:themeFill="background1"/>
+        <w:spacing w:before="120" w:beforeAutospacing="off" w:after="240" w:afterAutospacing="off" w:line="360" w:lineRule="auto"/>
+        <w:rPr>
+          <w:rFonts w:ascii="Source Sans Pro" w:hAnsi="Source Sans Pro" w:eastAsia="Source Sans Pro" w:cs="Source Sans Pro"/>
+          <w:b w:val="0"/>
+          <w:bCs w:val="0"/>
+          <w:i w:val="0"/>
+          <w:iCs w:val="0"/>
+          <w:caps w:val="0"/>
+          <w:smallCaps w:val="0"/>
+          <w:noProof w:val="0"/>
+          <w:color w:val="1F1F1F"/>
+          <w:sz w:val="24"/>
+          <w:szCs w:val="24"/>
+          <w:lang w:val="pt-BR"/>
+        </w:rPr>
+      </w:pPr>
+      <w:r>
+        <w:rPr>
+          <w:rFonts w:ascii="Source Sans Pro" w:hAnsi="Source Sans Pro" w:eastAsia="Source Sans Pro" w:cs="Source Sans Pro"/>
+          <w:b w:val="0"/>
+          <w:bCs w:val="0"/>
+          <w:i w:val="0"/>
+          <w:iCs w:val="0"/>
+          <w:caps w:val="0"/>
+          <w:smallCaps w:val="0"/>
+          <w:noProof w:val="0"/>
+          <w:color w:val="1F1F1F"/>
+          <w:sz w:val="24"/>
+          <w:szCs w:val="24"/>
+          <w:lang w:val="pt-BR"/>
+        </w:rPr>
+        <w:t xml:space="preserve">If even more information is needed to explain the change, more paragraphs can </w:t>
+      </w:r>
+      <w:r>
+        <w:rPr>
+          <w:rFonts w:ascii="Source Sans Pro" w:hAnsi="Source Sans Pro" w:eastAsia="Source Sans Pro" w:cs="Source Sans Pro"/>
+          <w:b w:val="0"/>
+          <w:bCs w:val="0"/>
+          <w:i w:val="0"/>
+          <w:iCs w:val="0"/>
+          <w:caps w:val="0"/>
+          <w:smallCaps w:val="0"/>
+          <w:noProof w:val="0"/>
+          <w:color w:val="1F1F1F"/>
+          <w:sz w:val="24"/>
+          <w:szCs w:val="24"/>
+          <w:lang w:val="pt-BR"/>
+        </w:rPr>
+        <w:t>be</w:t>
+      </w:r>
+      <w:r>
+        <w:rPr>
+          <w:rFonts w:ascii="Source Sans Pro" w:hAnsi="Source Sans Pro" w:eastAsia="Source Sans Pro" w:cs="Source Sans Pro"/>
+          <w:b w:val="0"/>
+          <w:bCs w:val="0"/>
+          <w:i w:val="0"/>
+          <w:iCs w:val="0"/>
+          <w:caps w:val="0"/>
+          <w:smallCaps w:val="0"/>
+          <w:noProof w:val="0"/>
+          <w:color w:val="1F1F1F"/>
+          <w:sz w:val="24"/>
+          <w:szCs w:val="24"/>
+          <w:lang w:val="pt-BR"/>
+        </w:rPr>
+        <w:t xml:space="preserve"> </w:t>
+      </w:r>
+      <w:r>
+        <w:rPr>
+          <w:rFonts w:ascii="Source Sans Pro" w:hAnsi="Source Sans Pro" w:eastAsia="Source Sans Pro" w:cs="Source Sans Pro"/>
+          <w:b w:val="0"/>
+          <w:bCs w:val="0"/>
+          <w:i w:val="0"/>
+          <w:iCs w:val="0"/>
+          <w:caps w:val="0"/>
+          <w:smallCaps w:val="0"/>
+          <w:noProof w:val="0"/>
+          <w:color w:val="1F1F1F"/>
+          <w:sz w:val="24"/>
+          <w:szCs w:val="24"/>
+          <w:lang w:val="pt-BR"/>
+        </w:rPr>
+        <w:t>added</w:t>
+      </w:r>
+      <w:r>
+        <w:rPr>
+          <w:rFonts w:ascii="Source Sans Pro" w:hAnsi="Source Sans Pro" w:eastAsia="Source Sans Pro" w:cs="Source Sans Pro"/>
+          <w:b w:val="0"/>
+          <w:bCs w:val="0"/>
+          <w:i w:val="0"/>
+          <w:iCs w:val="0"/>
+          <w:caps w:val="0"/>
+          <w:smallCaps w:val="0"/>
+          <w:noProof w:val="0"/>
+          <w:color w:val="1F1F1F"/>
+          <w:sz w:val="24"/>
+          <w:szCs w:val="24"/>
+          <w:lang w:val="pt-BR"/>
+        </w:rPr>
+        <w:t xml:space="preserve"> </w:t>
+      </w:r>
+      <w:r>
+        <w:rPr>
+          <w:rFonts w:ascii="Source Sans Pro" w:hAnsi="Source Sans Pro" w:eastAsia="Source Sans Pro" w:cs="Source Sans Pro"/>
+          <w:b w:val="0"/>
+          <w:bCs w:val="0"/>
+          <w:i w:val="0"/>
+          <w:iCs w:val="0"/>
+          <w:caps w:val="0"/>
+          <w:smallCaps w:val="0"/>
+          <w:noProof w:val="0"/>
+          <w:color w:val="1F1F1F"/>
+          <w:sz w:val="24"/>
+          <w:szCs w:val="24"/>
+          <w:lang w:val="pt-BR"/>
+        </w:rPr>
+        <w:t>after</w:t>
+      </w:r>
+      <w:r>
+        <w:rPr>
+          <w:rFonts w:ascii="Source Sans Pro" w:hAnsi="Source Sans Pro" w:eastAsia="Source Sans Pro" w:cs="Source Sans Pro"/>
+          <w:b w:val="0"/>
+          <w:bCs w:val="0"/>
+          <w:i w:val="0"/>
+          <w:iCs w:val="0"/>
+          <w:caps w:val="0"/>
+          <w:smallCaps w:val="0"/>
+          <w:noProof w:val="0"/>
+          <w:color w:val="1F1F1F"/>
+          <w:sz w:val="24"/>
+          <w:szCs w:val="24"/>
+          <w:lang w:val="pt-BR"/>
+        </w:rPr>
+        <w:t xml:space="preserve"> </w:t>
+      </w:r>
+      <w:r>
+        <w:rPr>
+          <w:rFonts w:ascii="Source Sans Pro" w:hAnsi="Source Sans Pro" w:eastAsia="Source Sans Pro" w:cs="Source Sans Pro"/>
+          <w:b w:val="0"/>
+          <w:bCs w:val="0"/>
+          <w:i w:val="0"/>
+          <w:iCs w:val="0"/>
+          <w:caps w:val="0"/>
+          <w:smallCaps w:val="0"/>
+          <w:noProof w:val="0"/>
+          <w:color w:val="1F1F1F"/>
+          <w:sz w:val="24"/>
+          <w:szCs w:val="24"/>
+          <w:lang w:val="pt-BR"/>
+        </w:rPr>
+        <w:t>blank</w:t>
+      </w:r>
+      <w:r>
+        <w:rPr>
+          <w:rFonts w:ascii="Source Sans Pro" w:hAnsi="Source Sans Pro" w:eastAsia="Source Sans Pro" w:cs="Source Sans Pro"/>
+          <w:b w:val="0"/>
+          <w:bCs w:val="0"/>
+          <w:i w:val="0"/>
+          <w:iCs w:val="0"/>
+          <w:caps w:val="0"/>
+          <w:smallCaps w:val="0"/>
+          <w:noProof w:val="0"/>
+          <w:color w:val="1F1F1F"/>
+          <w:sz w:val="24"/>
+          <w:szCs w:val="24"/>
+          <w:lang w:val="pt-BR"/>
+        </w:rPr>
+        <w:t xml:space="preserve"> </w:t>
+      </w:r>
+      <w:r>
+        <w:rPr>
+          <w:rFonts w:ascii="Source Sans Pro" w:hAnsi="Source Sans Pro" w:eastAsia="Source Sans Pro" w:cs="Source Sans Pro"/>
+          <w:b w:val="0"/>
+          <w:bCs w:val="0"/>
+          <w:i w:val="0"/>
+          <w:iCs w:val="0"/>
+          <w:caps w:val="0"/>
+          <w:smallCaps w:val="0"/>
+          <w:noProof w:val="0"/>
+          <w:color w:val="1F1F1F"/>
+          <w:sz w:val="24"/>
+          <w:szCs w:val="24"/>
+          <w:lang w:val="pt-BR"/>
+        </w:rPr>
+        <w:t>lines</w:t>
+      </w:r>
+      <w:r>
+        <w:rPr>
+          <w:rFonts w:ascii="Source Sans Pro" w:hAnsi="Source Sans Pro" w:eastAsia="Source Sans Pro" w:cs="Source Sans Pro"/>
+          <w:b w:val="0"/>
+          <w:bCs w:val="0"/>
+          <w:i w:val="0"/>
+          <w:iCs w:val="0"/>
+          <w:caps w:val="0"/>
+          <w:smallCaps w:val="0"/>
+          <w:noProof w:val="0"/>
+          <w:color w:val="1F1F1F"/>
+          <w:sz w:val="24"/>
+          <w:szCs w:val="24"/>
+          <w:lang w:val="pt-BR"/>
+        </w:rPr>
+        <w:t xml:space="preserve">, </w:t>
+      </w:r>
+      <w:r>
+        <w:rPr>
+          <w:rFonts w:ascii="Source Sans Pro" w:hAnsi="Source Sans Pro" w:eastAsia="Source Sans Pro" w:cs="Source Sans Pro"/>
+          <w:b w:val="0"/>
+          <w:bCs w:val="0"/>
+          <w:i w:val="0"/>
+          <w:iCs w:val="0"/>
+          <w:caps w:val="0"/>
+          <w:smallCaps w:val="0"/>
+          <w:noProof w:val="0"/>
+          <w:color w:val="1F1F1F"/>
+          <w:sz w:val="24"/>
+          <w:szCs w:val="24"/>
+          <w:lang w:val="pt-BR"/>
+        </w:rPr>
+        <w:t>with</w:t>
+      </w:r>
+      <w:r>
+        <w:rPr>
+          <w:rFonts w:ascii="Source Sans Pro" w:hAnsi="Source Sans Pro" w:eastAsia="Source Sans Pro" w:cs="Source Sans Pro"/>
+          <w:b w:val="0"/>
+          <w:bCs w:val="0"/>
+          <w:i w:val="0"/>
+          <w:iCs w:val="0"/>
+          <w:caps w:val="0"/>
+          <w:smallCaps w:val="0"/>
+          <w:noProof w:val="0"/>
+          <w:color w:val="1F1F1F"/>
+          <w:sz w:val="24"/>
+          <w:szCs w:val="24"/>
+          <w:lang w:val="pt-BR"/>
+        </w:rPr>
+        <w:t xml:space="preserve"> links </w:t>
+      </w:r>
+      <w:r>
+        <w:rPr>
+          <w:rFonts w:ascii="Source Sans Pro" w:hAnsi="Source Sans Pro" w:eastAsia="Source Sans Pro" w:cs="Source Sans Pro"/>
+          <w:b w:val="0"/>
+          <w:bCs w:val="0"/>
+          <w:i w:val="0"/>
+          <w:iCs w:val="0"/>
+          <w:caps w:val="0"/>
+          <w:smallCaps w:val="0"/>
+          <w:noProof w:val="0"/>
+          <w:color w:val="1F1F1F"/>
+          <w:sz w:val="24"/>
+          <w:szCs w:val="24"/>
+          <w:lang w:val="pt-BR"/>
+        </w:rPr>
+        <w:t>to</w:t>
+      </w:r>
+      <w:r>
+        <w:rPr>
+          <w:rFonts w:ascii="Source Sans Pro" w:hAnsi="Source Sans Pro" w:eastAsia="Source Sans Pro" w:cs="Source Sans Pro"/>
+          <w:b w:val="0"/>
+          <w:bCs w:val="0"/>
+          <w:i w:val="0"/>
+          <w:iCs w:val="0"/>
+          <w:caps w:val="0"/>
+          <w:smallCaps w:val="0"/>
+          <w:noProof w:val="0"/>
+          <w:color w:val="1F1F1F"/>
+          <w:sz w:val="24"/>
+          <w:szCs w:val="24"/>
+          <w:lang w:val="pt-BR"/>
+        </w:rPr>
+        <w:t xml:space="preserve"> </w:t>
+      </w:r>
+      <w:r>
+        <w:rPr>
+          <w:rFonts w:ascii="Source Sans Pro" w:hAnsi="Source Sans Pro" w:eastAsia="Source Sans Pro" w:cs="Source Sans Pro"/>
+          <w:b w:val="0"/>
+          <w:bCs w:val="0"/>
+          <w:i w:val="0"/>
+          <w:iCs w:val="0"/>
+          <w:caps w:val="0"/>
+          <w:smallCaps w:val="0"/>
+          <w:noProof w:val="0"/>
+          <w:color w:val="1F1F1F"/>
+          <w:sz w:val="24"/>
+          <w:szCs w:val="24"/>
+          <w:lang w:val="pt-BR"/>
+        </w:rPr>
+        <w:t>issues</w:t>
+      </w:r>
+      <w:r>
+        <w:rPr>
+          <w:rFonts w:ascii="Source Sans Pro" w:hAnsi="Source Sans Pro" w:eastAsia="Source Sans Pro" w:cs="Source Sans Pro"/>
+          <w:b w:val="0"/>
+          <w:bCs w:val="0"/>
+          <w:i w:val="0"/>
+          <w:iCs w:val="0"/>
+          <w:caps w:val="0"/>
+          <w:smallCaps w:val="0"/>
+          <w:noProof w:val="0"/>
+          <w:color w:val="1F1F1F"/>
+          <w:sz w:val="24"/>
+          <w:szCs w:val="24"/>
+          <w:lang w:val="pt-BR"/>
+        </w:rPr>
+        <w:t xml:space="preserve">, tickets, </w:t>
+      </w:r>
+      <w:r>
+        <w:rPr>
+          <w:rFonts w:ascii="Source Sans Pro" w:hAnsi="Source Sans Pro" w:eastAsia="Source Sans Pro" w:cs="Source Sans Pro"/>
+          <w:b w:val="0"/>
+          <w:bCs w:val="0"/>
+          <w:i w:val="0"/>
+          <w:iCs w:val="0"/>
+          <w:caps w:val="0"/>
+          <w:smallCaps w:val="0"/>
+          <w:noProof w:val="0"/>
+          <w:color w:val="1F1F1F"/>
+          <w:sz w:val="24"/>
+          <w:szCs w:val="24"/>
+          <w:lang w:val="pt-BR"/>
+        </w:rPr>
+        <w:t>or</w:t>
+      </w:r>
+      <w:r>
+        <w:rPr>
+          <w:rFonts w:ascii="Source Sans Pro" w:hAnsi="Source Sans Pro" w:eastAsia="Source Sans Pro" w:cs="Source Sans Pro"/>
+          <w:b w:val="0"/>
+          <w:bCs w:val="0"/>
+          <w:i w:val="0"/>
+          <w:iCs w:val="0"/>
+          <w:caps w:val="0"/>
+          <w:smallCaps w:val="0"/>
+          <w:noProof w:val="0"/>
+          <w:color w:val="1F1F1F"/>
+          <w:sz w:val="24"/>
+          <w:szCs w:val="24"/>
+          <w:lang w:val="pt-BR"/>
+        </w:rPr>
+        <w:t xml:space="preserve"> bugs. </w:t>
+      </w:r>
+      <w:r>
+        <w:rPr>
+          <w:rFonts w:ascii="Source Sans Pro" w:hAnsi="Source Sans Pro" w:eastAsia="Source Sans Pro" w:cs="Source Sans Pro"/>
+          <w:b w:val="0"/>
+          <w:bCs w:val="0"/>
+          <w:i w:val="0"/>
+          <w:iCs w:val="0"/>
+          <w:caps w:val="0"/>
+          <w:smallCaps w:val="0"/>
+          <w:noProof w:val="0"/>
+          <w:color w:val="1F1F1F"/>
+          <w:sz w:val="24"/>
+          <w:szCs w:val="24"/>
+          <w:lang w:val="pt-BR"/>
+        </w:rPr>
+        <w:t xml:space="preserve">Remember </w:t>
+      </w:r>
+      <w:r>
+        <w:rPr>
+          <w:rFonts w:ascii="Source Sans Pro" w:hAnsi="Source Sans Pro" w:eastAsia="Source Sans Pro" w:cs="Source Sans Pro"/>
+          <w:b w:val="0"/>
+          <w:bCs w:val="0"/>
+          <w:i w:val="0"/>
+          <w:iCs w:val="0"/>
+          <w:caps w:val="0"/>
+          <w:smallCaps w:val="0"/>
+          <w:noProof w:val="0"/>
+          <w:color w:val="1F1F1F"/>
+          <w:sz w:val="24"/>
+          <w:szCs w:val="24"/>
+          <w:lang w:val="pt-BR"/>
+        </w:rPr>
+        <w:t>that</w:t>
+      </w:r>
+      <w:r>
+        <w:rPr>
+          <w:rFonts w:ascii="Source Sans Pro" w:hAnsi="Source Sans Pro" w:eastAsia="Source Sans Pro" w:cs="Source Sans Pro"/>
+          <w:b w:val="0"/>
+          <w:bCs w:val="0"/>
+          <w:i w:val="0"/>
+          <w:iCs w:val="0"/>
+          <w:caps w:val="0"/>
+          <w:smallCaps w:val="0"/>
+          <w:noProof w:val="0"/>
+          <w:color w:val="1F1F1F"/>
+          <w:sz w:val="24"/>
+          <w:szCs w:val="24"/>
+          <w:lang w:val="pt-BR"/>
+        </w:rPr>
+        <w:t xml:space="preserve"> future </w:t>
+      </w:r>
+      <w:r>
+        <w:rPr>
+          <w:rFonts w:ascii="Source Sans Pro" w:hAnsi="Source Sans Pro" w:eastAsia="Source Sans Pro" w:cs="Source Sans Pro"/>
+          <w:b w:val="0"/>
+          <w:bCs w:val="0"/>
+          <w:i w:val="0"/>
+          <w:iCs w:val="0"/>
+          <w:caps w:val="0"/>
+          <w:smallCaps w:val="0"/>
+          <w:noProof w:val="0"/>
+          <w:color w:val="1F1F1F"/>
+          <w:sz w:val="24"/>
+          <w:szCs w:val="24"/>
+          <w:lang w:val="pt-BR"/>
+        </w:rPr>
+        <w:t>you</w:t>
+      </w:r>
+      <w:r>
+        <w:rPr>
+          <w:rFonts w:ascii="Source Sans Pro" w:hAnsi="Source Sans Pro" w:eastAsia="Source Sans Pro" w:cs="Source Sans Pro"/>
+          <w:b w:val="0"/>
+          <w:bCs w:val="0"/>
+          <w:i w:val="0"/>
+          <w:iCs w:val="0"/>
+          <w:caps w:val="0"/>
+          <w:smallCaps w:val="0"/>
+          <w:noProof w:val="0"/>
+          <w:color w:val="1F1F1F"/>
+          <w:sz w:val="24"/>
+          <w:szCs w:val="24"/>
+          <w:lang w:val="pt-BR"/>
+        </w:rPr>
+        <w:t xml:space="preserve"> </w:t>
+      </w:r>
+      <w:r>
+        <w:rPr>
+          <w:rFonts w:ascii="Source Sans Pro" w:hAnsi="Source Sans Pro" w:eastAsia="Source Sans Pro" w:cs="Source Sans Pro"/>
+          <w:b w:val="0"/>
+          <w:bCs w:val="0"/>
+          <w:i w:val="0"/>
+          <w:iCs w:val="0"/>
+          <w:caps w:val="0"/>
+          <w:smallCaps w:val="0"/>
+          <w:noProof w:val="0"/>
+          <w:color w:val="1F1F1F"/>
+          <w:sz w:val="24"/>
+          <w:szCs w:val="24"/>
+          <w:lang w:val="pt-BR"/>
+        </w:rPr>
+        <w:t>will</w:t>
+      </w:r>
+      <w:r>
+        <w:rPr>
+          <w:rFonts w:ascii="Source Sans Pro" w:hAnsi="Source Sans Pro" w:eastAsia="Source Sans Pro" w:cs="Source Sans Pro"/>
+          <w:b w:val="0"/>
+          <w:bCs w:val="0"/>
+          <w:i w:val="0"/>
+          <w:iCs w:val="0"/>
+          <w:caps w:val="0"/>
+          <w:smallCaps w:val="0"/>
+          <w:noProof w:val="0"/>
+          <w:color w:val="1F1F1F"/>
+          <w:sz w:val="24"/>
+          <w:szCs w:val="24"/>
+          <w:lang w:val="pt-BR"/>
+        </w:rPr>
+        <w:t xml:space="preserve"> </w:t>
+      </w:r>
+      <w:r>
+        <w:rPr>
+          <w:rFonts w:ascii="Source Sans Pro" w:hAnsi="Source Sans Pro" w:eastAsia="Source Sans Pro" w:cs="Source Sans Pro"/>
+          <w:b w:val="0"/>
+          <w:bCs w:val="0"/>
+          <w:i w:val="0"/>
+          <w:iCs w:val="0"/>
+          <w:caps w:val="0"/>
+          <w:smallCaps w:val="0"/>
+          <w:noProof w:val="0"/>
+          <w:color w:val="1F1F1F"/>
+          <w:sz w:val="24"/>
+          <w:szCs w:val="24"/>
+          <w:lang w:val="pt-BR"/>
+        </w:rPr>
+        <w:t>thank</w:t>
+      </w:r>
+      <w:r>
+        <w:rPr>
+          <w:rFonts w:ascii="Source Sans Pro" w:hAnsi="Source Sans Pro" w:eastAsia="Source Sans Pro" w:cs="Source Sans Pro"/>
+          <w:b w:val="0"/>
+          <w:bCs w:val="0"/>
+          <w:i w:val="0"/>
+          <w:iCs w:val="0"/>
+          <w:caps w:val="0"/>
+          <w:smallCaps w:val="0"/>
+          <w:noProof w:val="0"/>
+          <w:color w:val="1F1F1F"/>
+          <w:sz w:val="24"/>
+          <w:szCs w:val="24"/>
+          <w:lang w:val="pt-BR"/>
+        </w:rPr>
+        <w:t xml:space="preserve"> </w:t>
+      </w:r>
+      <w:r>
+        <w:rPr>
+          <w:rFonts w:ascii="Source Sans Pro" w:hAnsi="Source Sans Pro" w:eastAsia="Source Sans Pro" w:cs="Source Sans Pro"/>
+          <w:b w:val="0"/>
+          <w:bCs w:val="0"/>
+          <w:i w:val="0"/>
+          <w:iCs w:val="0"/>
+          <w:caps w:val="0"/>
+          <w:smallCaps w:val="0"/>
+          <w:noProof w:val="0"/>
+          <w:color w:val="1F1F1F"/>
+          <w:sz w:val="24"/>
+          <w:szCs w:val="24"/>
+          <w:lang w:val="pt-BR"/>
+        </w:rPr>
+        <w:t>current</w:t>
+      </w:r>
+      <w:r>
+        <w:rPr>
+          <w:rFonts w:ascii="Source Sans Pro" w:hAnsi="Source Sans Pro" w:eastAsia="Source Sans Pro" w:cs="Source Sans Pro"/>
+          <w:b w:val="0"/>
+          <w:bCs w:val="0"/>
+          <w:i w:val="0"/>
+          <w:iCs w:val="0"/>
+          <w:caps w:val="0"/>
+          <w:smallCaps w:val="0"/>
+          <w:noProof w:val="0"/>
+          <w:color w:val="1F1F1F"/>
+          <w:sz w:val="24"/>
+          <w:szCs w:val="24"/>
+          <w:lang w:val="pt-BR"/>
+        </w:rPr>
+        <w:t xml:space="preserve"> </w:t>
+      </w:r>
+      <w:r>
+        <w:rPr>
+          <w:rFonts w:ascii="Source Sans Pro" w:hAnsi="Source Sans Pro" w:eastAsia="Source Sans Pro" w:cs="Source Sans Pro"/>
+          <w:b w:val="0"/>
+          <w:bCs w:val="0"/>
+          <w:i w:val="0"/>
+          <w:iCs w:val="0"/>
+          <w:caps w:val="0"/>
+          <w:smallCaps w:val="0"/>
+          <w:noProof w:val="0"/>
+          <w:color w:val="1F1F1F"/>
+          <w:sz w:val="24"/>
+          <w:szCs w:val="24"/>
+          <w:lang w:val="pt-BR"/>
+        </w:rPr>
+        <w:t>you</w:t>
+      </w:r>
+      <w:r>
+        <w:rPr>
+          <w:rFonts w:ascii="Source Sans Pro" w:hAnsi="Source Sans Pro" w:eastAsia="Source Sans Pro" w:cs="Source Sans Pro"/>
+          <w:b w:val="0"/>
+          <w:bCs w:val="0"/>
+          <w:i w:val="0"/>
+          <w:iCs w:val="0"/>
+          <w:caps w:val="0"/>
+          <w:smallCaps w:val="0"/>
+          <w:noProof w:val="0"/>
+          <w:color w:val="1F1F1F"/>
+          <w:sz w:val="24"/>
+          <w:szCs w:val="24"/>
+          <w:lang w:val="pt-BR"/>
+        </w:rPr>
+        <w:t xml:space="preserve"> for </w:t>
+      </w:r>
+      <w:r>
+        <w:rPr>
+          <w:rFonts w:ascii="Source Sans Pro" w:hAnsi="Source Sans Pro" w:eastAsia="Source Sans Pro" w:cs="Source Sans Pro"/>
+          <w:b w:val="0"/>
+          <w:bCs w:val="0"/>
+          <w:i w:val="0"/>
+          <w:iCs w:val="0"/>
+          <w:caps w:val="0"/>
+          <w:smallCaps w:val="0"/>
+          <w:noProof w:val="0"/>
+          <w:color w:val="1F1F1F"/>
+          <w:sz w:val="24"/>
+          <w:szCs w:val="24"/>
+          <w:lang w:val="pt-BR"/>
+        </w:rPr>
+        <w:t>your</w:t>
+      </w:r>
+      <w:r>
+        <w:rPr>
+          <w:rFonts w:ascii="Source Sans Pro" w:hAnsi="Source Sans Pro" w:eastAsia="Source Sans Pro" w:cs="Source Sans Pro"/>
+          <w:b w:val="0"/>
+          <w:bCs w:val="0"/>
+          <w:i w:val="0"/>
+          <w:iCs w:val="0"/>
+          <w:caps w:val="0"/>
+          <w:smallCaps w:val="0"/>
+          <w:noProof w:val="0"/>
+          <w:color w:val="1F1F1F"/>
+          <w:sz w:val="24"/>
+          <w:szCs w:val="24"/>
+          <w:lang w:val="pt-BR"/>
+        </w:rPr>
+        <w:t xml:space="preserve"> </w:t>
+      </w:r>
+      <w:r>
+        <w:rPr>
+          <w:rFonts w:ascii="Source Sans Pro" w:hAnsi="Source Sans Pro" w:eastAsia="Source Sans Pro" w:cs="Source Sans Pro"/>
+          <w:b w:val="0"/>
+          <w:bCs w:val="0"/>
+          <w:i w:val="0"/>
+          <w:iCs w:val="0"/>
+          <w:caps w:val="0"/>
+          <w:smallCaps w:val="0"/>
+          <w:noProof w:val="0"/>
+          <w:color w:val="1F1F1F"/>
+          <w:sz w:val="24"/>
+          <w:szCs w:val="24"/>
+          <w:lang w:val="pt-BR"/>
+        </w:rPr>
+        <w:t>thoughtfulness</w:t>
+      </w:r>
+      <w:r>
+        <w:rPr>
+          <w:rFonts w:ascii="Source Sans Pro" w:hAnsi="Source Sans Pro" w:eastAsia="Source Sans Pro" w:cs="Source Sans Pro"/>
+          <w:b w:val="0"/>
+          <w:bCs w:val="0"/>
+          <w:i w:val="0"/>
+          <w:iCs w:val="0"/>
+          <w:caps w:val="0"/>
+          <w:smallCaps w:val="0"/>
+          <w:noProof w:val="0"/>
+          <w:color w:val="1F1F1F"/>
+          <w:sz w:val="24"/>
+          <w:szCs w:val="24"/>
+          <w:lang w:val="pt-BR"/>
+        </w:rPr>
+        <w:t xml:space="preserve"> </w:t>
+      </w:r>
+      <w:r>
+        <w:rPr>
+          <w:rFonts w:ascii="Source Sans Pro" w:hAnsi="Source Sans Pro" w:eastAsia="Source Sans Pro" w:cs="Source Sans Pro"/>
+          <w:b w:val="0"/>
+          <w:bCs w:val="0"/>
+          <w:i w:val="0"/>
+          <w:iCs w:val="0"/>
+          <w:caps w:val="0"/>
+          <w:smallCaps w:val="0"/>
+          <w:noProof w:val="0"/>
+          <w:color w:val="1F1F1F"/>
+          <w:sz w:val="24"/>
+          <w:szCs w:val="24"/>
+          <w:lang w:val="pt-BR"/>
+        </w:rPr>
+        <w:t>and</w:t>
+      </w:r>
+      <w:r>
+        <w:rPr>
+          <w:rFonts w:ascii="Source Sans Pro" w:hAnsi="Source Sans Pro" w:eastAsia="Source Sans Pro" w:cs="Source Sans Pro"/>
+          <w:b w:val="0"/>
+          <w:bCs w:val="0"/>
+          <w:i w:val="0"/>
+          <w:iCs w:val="0"/>
+          <w:caps w:val="0"/>
+          <w:smallCaps w:val="0"/>
+          <w:noProof w:val="0"/>
+          <w:color w:val="1F1F1F"/>
+          <w:sz w:val="24"/>
+          <w:szCs w:val="24"/>
+          <w:lang w:val="pt-BR"/>
+        </w:rPr>
+        <w:t xml:space="preserve"> </w:t>
+      </w:r>
+      <w:r>
+        <w:rPr>
+          <w:rFonts w:ascii="Source Sans Pro" w:hAnsi="Source Sans Pro" w:eastAsia="Source Sans Pro" w:cs="Source Sans Pro"/>
+          <w:b w:val="0"/>
+          <w:bCs w:val="0"/>
+          <w:i w:val="0"/>
+          <w:iCs w:val="0"/>
+          <w:caps w:val="0"/>
+          <w:smallCaps w:val="0"/>
+          <w:noProof w:val="0"/>
+          <w:color w:val="1F1F1F"/>
+          <w:sz w:val="24"/>
+          <w:szCs w:val="24"/>
+          <w:lang w:val="pt-BR"/>
+        </w:rPr>
+        <w:t>foresight</w:t>
+      </w:r>
+      <w:r>
+        <w:rPr>
+          <w:rFonts w:ascii="Source Sans Pro" w:hAnsi="Source Sans Pro" w:eastAsia="Source Sans Pro" w:cs="Source Sans Pro"/>
+          <w:b w:val="0"/>
+          <w:bCs w:val="0"/>
+          <w:i w:val="0"/>
+          <w:iCs w:val="0"/>
+          <w:caps w:val="0"/>
+          <w:smallCaps w:val="0"/>
+          <w:noProof w:val="0"/>
+          <w:color w:val="1F1F1F"/>
+          <w:sz w:val="24"/>
+          <w:szCs w:val="24"/>
+          <w:lang w:val="pt-BR"/>
+        </w:rPr>
+        <w:t>!</w:t>
+      </w:r>
+    </w:p>
+    <w:p>
+      <w:pPr>
+        <w:shd w:val="clear" w:color="auto" w:fill="FFFFFF" w:themeFill="background1"/>
+        <w:spacing w:before="120" w:beforeAutospacing="off" w:after="240" w:afterAutospacing="off" w:line="360" w:lineRule="auto"/>
+        <w:rPr>
+          <w:rFonts w:ascii="Source Sans Pro" w:hAnsi="Source Sans Pro" w:eastAsia="Source Sans Pro" w:cs="Source Sans Pro"/>
+          <w:b w:val="0"/>
+          <w:bCs w:val="0"/>
+          <w:i w:val="0"/>
+          <w:iCs w:val="0"/>
+          <w:caps w:val="0"/>
+          <w:smallCaps w:val="0"/>
+          <w:noProof w:val="0"/>
+          <w:color w:val="1F1F1F"/>
+          <w:sz w:val="24"/>
+          <w:szCs w:val="24"/>
+          <w:lang w:val="pt-BR"/>
+        </w:rPr>
+      </w:pPr>
+      <w:r>
+        <w:rPr>
+          <w:rFonts w:ascii="Source Sans Pro" w:hAnsi="Source Sans Pro" w:eastAsia="Source Sans Pro" w:cs="Source Sans Pro"/>
+          <w:b w:val="0"/>
+          <w:bCs w:val="0"/>
+          <w:i w:val="0"/>
+          <w:iCs w:val="0"/>
+          <w:caps w:val="0"/>
+          <w:smallCaps w:val="0"/>
+          <w:noProof w:val="0"/>
+          <w:color w:val="1F1F1F"/>
+          <w:sz w:val="24"/>
+          <w:szCs w:val="24"/>
+          <w:lang w:val="pt-BR"/>
+        </w:rPr>
+        <w:t xml:space="preserve"># </w:t>
+      </w:r>
+      <w:r>
+        <w:rPr>
+          <w:rFonts w:ascii="Source Sans Pro" w:hAnsi="Source Sans Pro" w:eastAsia="Source Sans Pro" w:cs="Source Sans Pro"/>
+          <w:b w:val="0"/>
+          <w:bCs w:val="0"/>
+          <w:i w:val="0"/>
+          <w:iCs w:val="0"/>
+          <w:caps w:val="0"/>
+          <w:smallCaps w:val="0"/>
+          <w:noProof w:val="0"/>
+          <w:color w:val="1F1F1F"/>
+          <w:sz w:val="24"/>
+          <w:szCs w:val="24"/>
+          <w:lang w:val="pt-BR"/>
+        </w:rPr>
+        <w:t>Please</w:t>
+      </w:r>
+      <w:r>
+        <w:rPr>
+          <w:rFonts w:ascii="Source Sans Pro" w:hAnsi="Source Sans Pro" w:eastAsia="Source Sans Pro" w:cs="Source Sans Pro"/>
+          <w:b w:val="0"/>
+          <w:bCs w:val="0"/>
+          <w:i w:val="0"/>
+          <w:iCs w:val="0"/>
+          <w:caps w:val="0"/>
+          <w:smallCaps w:val="0"/>
+          <w:noProof w:val="0"/>
+          <w:color w:val="1F1F1F"/>
+          <w:sz w:val="24"/>
+          <w:szCs w:val="24"/>
+          <w:lang w:val="pt-BR"/>
+        </w:rPr>
+        <w:t xml:space="preserve"> </w:t>
+      </w:r>
+      <w:r>
+        <w:rPr>
+          <w:rFonts w:ascii="Source Sans Pro" w:hAnsi="Source Sans Pro" w:eastAsia="Source Sans Pro" w:cs="Source Sans Pro"/>
+          <w:b w:val="0"/>
+          <w:bCs w:val="0"/>
+          <w:i w:val="0"/>
+          <w:iCs w:val="0"/>
+          <w:caps w:val="0"/>
+          <w:smallCaps w:val="0"/>
+          <w:noProof w:val="0"/>
+          <w:color w:val="1F1F1F"/>
+          <w:sz w:val="24"/>
+          <w:szCs w:val="24"/>
+          <w:lang w:val="pt-BR"/>
+        </w:rPr>
+        <w:t>enter</w:t>
+      </w:r>
+      <w:r>
+        <w:rPr>
+          <w:rFonts w:ascii="Source Sans Pro" w:hAnsi="Source Sans Pro" w:eastAsia="Source Sans Pro" w:cs="Source Sans Pro"/>
+          <w:b w:val="0"/>
+          <w:bCs w:val="0"/>
+          <w:i w:val="0"/>
+          <w:iCs w:val="0"/>
+          <w:caps w:val="0"/>
+          <w:smallCaps w:val="0"/>
+          <w:noProof w:val="0"/>
+          <w:color w:val="1F1F1F"/>
+          <w:sz w:val="24"/>
+          <w:szCs w:val="24"/>
+          <w:lang w:val="pt-BR"/>
+        </w:rPr>
+        <w:t xml:space="preserve"> </w:t>
+      </w:r>
+      <w:r>
+        <w:rPr>
+          <w:rFonts w:ascii="Source Sans Pro" w:hAnsi="Source Sans Pro" w:eastAsia="Source Sans Pro" w:cs="Source Sans Pro"/>
+          <w:b w:val="0"/>
+          <w:bCs w:val="0"/>
+          <w:i w:val="0"/>
+          <w:iCs w:val="0"/>
+          <w:caps w:val="0"/>
+          <w:smallCaps w:val="0"/>
+          <w:noProof w:val="0"/>
+          <w:color w:val="1F1F1F"/>
+          <w:sz w:val="24"/>
+          <w:szCs w:val="24"/>
+          <w:lang w:val="pt-BR"/>
+        </w:rPr>
+        <w:t>the</w:t>
+      </w:r>
+      <w:r>
+        <w:rPr>
+          <w:rFonts w:ascii="Source Sans Pro" w:hAnsi="Source Sans Pro" w:eastAsia="Source Sans Pro" w:cs="Source Sans Pro"/>
+          <w:b w:val="0"/>
+          <w:bCs w:val="0"/>
+          <w:i w:val="0"/>
+          <w:iCs w:val="0"/>
+          <w:caps w:val="0"/>
+          <w:smallCaps w:val="0"/>
+          <w:noProof w:val="0"/>
+          <w:color w:val="1F1F1F"/>
+          <w:sz w:val="24"/>
+          <w:szCs w:val="24"/>
+          <w:lang w:val="pt-BR"/>
+        </w:rPr>
+        <w:t xml:space="preserve"> </w:t>
+      </w:r>
+      <w:r>
+        <w:rPr>
+          <w:rFonts w:ascii="Source Sans Pro" w:hAnsi="Source Sans Pro" w:eastAsia="Source Sans Pro" w:cs="Source Sans Pro"/>
+          <w:b w:val="0"/>
+          <w:bCs w:val="0"/>
+          <w:i w:val="0"/>
+          <w:iCs w:val="0"/>
+          <w:caps w:val="0"/>
+          <w:smallCaps w:val="0"/>
+          <w:noProof w:val="0"/>
+          <w:color w:val="1F1F1F"/>
+          <w:sz w:val="24"/>
+          <w:szCs w:val="24"/>
+          <w:lang w:val="pt-BR"/>
+        </w:rPr>
+        <w:t>commit</w:t>
+      </w:r>
+      <w:r>
+        <w:rPr>
+          <w:rFonts w:ascii="Source Sans Pro" w:hAnsi="Source Sans Pro" w:eastAsia="Source Sans Pro" w:cs="Source Sans Pro"/>
+          <w:b w:val="0"/>
+          <w:bCs w:val="0"/>
+          <w:i w:val="0"/>
+          <w:iCs w:val="0"/>
+          <w:caps w:val="0"/>
+          <w:smallCaps w:val="0"/>
+          <w:noProof w:val="0"/>
+          <w:color w:val="1F1F1F"/>
+          <w:sz w:val="24"/>
+          <w:szCs w:val="24"/>
+          <w:lang w:val="pt-BR"/>
+        </w:rPr>
+        <w:t xml:space="preserve"> </w:t>
+      </w:r>
+      <w:r>
+        <w:rPr>
+          <w:rFonts w:ascii="Source Sans Pro" w:hAnsi="Source Sans Pro" w:eastAsia="Source Sans Pro" w:cs="Source Sans Pro"/>
+          <w:b w:val="0"/>
+          <w:bCs w:val="0"/>
+          <w:i w:val="0"/>
+          <w:iCs w:val="0"/>
+          <w:caps w:val="0"/>
+          <w:smallCaps w:val="0"/>
+          <w:noProof w:val="0"/>
+          <w:color w:val="1F1F1F"/>
+          <w:sz w:val="24"/>
+          <w:szCs w:val="24"/>
+          <w:lang w:val="pt-BR"/>
+        </w:rPr>
+        <w:t>message</w:t>
+      </w:r>
+      <w:r>
+        <w:rPr>
+          <w:rFonts w:ascii="Source Sans Pro" w:hAnsi="Source Sans Pro" w:eastAsia="Source Sans Pro" w:cs="Source Sans Pro"/>
+          <w:b w:val="0"/>
+          <w:bCs w:val="0"/>
+          <w:i w:val="0"/>
+          <w:iCs w:val="0"/>
+          <w:caps w:val="0"/>
+          <w:smallCaps w:val="0"/>
+          <w:noProof w:val="0"/>
+          <w:color w:val="1F1F1F"/>
+          <w:sz w:val="24"/>
+          <w:szCs w:val="24"/>
+          <w:lang w:val="pt-BR"/>
+        </w:rPr>
+        <w:t xml:space="preserve"> for </w:t>
+      </w:r>
+      <w:r>
+        <w:rPr>
+          <w:rFonts w:ascii="Source Sans Pro" w:hAnsi="Source Sans Pro" w:eastAsia="Source Sans Pro" w:cs="Source Sans Pro"/>
+          <w:b w:val="0"/>
+          <w:bCs w:val="0"/>
+          <w:i w:val="0"/>
+          <w:iCs w:val="0"/>
+          <w:caps w:val="0"/>
+          <w:smallCaps w:val="0"/>
+          <w:noProof w:val="0"/>
+          <w:color w:val="1F1F1F"/>
+          <w:sz w:val="24"/>
+          <w:szCs w:val="24"/>
+          <w:lang w:val="pt-BR"/>
+        </w:rPr>
+        <w:t>your</w:t>
+      </w:r>
+      <w:r>
+        <w:rPr>
+          <w:rFonts w:ascii="Source Sans Pro" w:hAnsi="Source Sans Pro" w:eastAsia="Source Sans Pro" w:cs="Source Sans Pro"/>
+          <w:b w:val="0"/>
+          <w:bCs w:val="0"/>
+          <w:i w:val="0"/>
+          <w:iCs w:val="0"/>
+          <w:caps w:val="0"/>
+          <w:smallCaps w:val="0"/>
+          <w:noProof w:val="0"/>
+          <w:color w:val="1F1F1F"/>
+          <w:sz w:val="24"/>
+          <w:szCs w:val="24"/>
+          <w:lang w:val="pt-BR"/>
+        </w:rPr>
+        <w:t xml:space="preserve"> </w:t>
+      </w:r>
+      <w:r>
+        <w:rPr>
+          <w:rFonts w:ascii="Source Sans Pro" w:hAnsi="Source Sans Pro" w:eastAsia="Source Sans Pro" w:cs="Source Sans Pro"/>
+          <w:b w:val="0"/>
+          <w:bCs w:val="0"/>
+          <w:i w:val="0"/>
+          <w:iCs w:val="0"/>
+          <w:caps w:val="0"/>
+          <w:smallCaps w:val="0"/>
+          <w:noProof w:val="0"/>
+          <w:color w:val="1F1F1F"/>
+          <w:sz w:val="24"/>
+          <w:szCs w:val="24"/>
+          <w:lang w:val="pt-BR"/>
+        </w:rPr>
+        <w:t>changes</w:t>
+      </w:r>
+      <w:r>
+        <w:rPr>
+          <w:rFonts w:ascii="Source Sans Pro" w:hAnsi="Source Sans Pro" w:eastAsia="Source Sans Pro" w:cs="Source Sans Pro"/>
+          <w:b w:val="0"/>
+          <w:bCs w:val="0"/>
+          <w:i w:val="0"/>
+          <w:iCs w:val="0"/>
+          <w:caps w:val="0"/>
+          <w:smallCaps w:val="0"/>
+          <w:noProof w:val="0"/>
+          <w:color w:val="1F1F1F"/>
+          <w:sz w:val="24"/>
+          <w:szCs w:val="24"/>
+          <w:lang w:val="pt-BR"/>
+        </w:rPr>
+        <w:t xml:space="preserve">. Lines </w:t>
+      </w:r>
+      <w:r>
+        <w:rPr>
+          <w:rFonts w:ascii="Source Sans Pro" w:hAnsi="Source Sans Pro" w:eastAsia="Source Sans Pro" w:cs="Source Sans Pro"/>
+          <w:b w:val="0"/>
+          <w:bCs w:val="0"/>
+          <w:i w:val="0"/>
+          <w:iCs w:val="0"/>
+          <w:caps w:val="0"/>
+          <w:smallCaps w:val="0"/>
+          <w:noProof w:val="0"/>
+          <w:color w:val="1F1F1F"/>
+          <w:sz w:val="24"/>
+          <w:szCs w:val="24"/>
+          <w:lang w:val="pt-BR"/>
+        </w:rPr>
+        <w:t>starting</w:t>
+      </w:r>
+    </w:p>
+    <w:p>
+      <w:pPr>
+        <w:shd w:val="clear" w:color="auto" w:fill="FFFFFF" w:themeFill="background1"/>
+        <w:spacing w:before="120" w:beforeAutospacing="off" w:after="240" w:afterAutospacing="off" w:line="360" w:lineRule="auto"/>
+      </w:pPr>
+      <w:r>
+        <w:rPr>
+          <w:rFonts w:ascii="Source Sans Pro" w:hAnsi="Source Sans Pro" w:eastAsia="Source Sans Pro" w:cs="Source Sans Pro"/>
+          <w:b w:val="0"/>
+          <w:bCs w:val="0"/>
+          <w:i w:val="0"/>
+          <w:iCs w:val="0"/>
+          <w:caps w:val="0"/>
+          <w:smallCaps w:val="0"/>
+          <w:noProof w:val="0"/>
+          <w:color w:val="1F1F1F"/>
+          <w:sz w:val="24"/>
+          <w:szCs w:val="24"/>
+          <w:lang w:val="pt-BR"/>
+        </w:rPr>
+        <w:t># with '#' will be ignored, and an empty message aborts the commit.</w:t>
+      </w:r>
+    </w:p>
+    <w:p>
+      <w:pPr>
+        <w:shd w:val="clear" w:color="auto" w:fill="FFFFFF" w:themeFill="background1"/>
+        <w:spacing w:before="120" w:beforeAutospacing="off" w:after="240" w:afterAutospacing="off" w:line="360" w:lineRule="auto"/>
+      </w:pPr>
+      <w:r>
+        <w:rPr>
+          <w:rFonts w:ascii="Source Sans Pro" w:hAnsi="Source Sans Pro" w:eastAsia="Source Sans Pro" w:cs="Source Sans Pro"/>
+          <w:b w:val="0"/>
+          <w:bCs w:val="0"/>
+          <w:i w:val="0"/>
+          <w:iCs w:val="0"/>
+          <w:caps w:val="0"/>
+          <w:smallCaps w:val="0"/>
+          <w:noProof w:val="0"/>
+          <w:color w:val="1F1F1F"/>
+          <w:sz w:val="24"/>
+          <w:szCs w:val="24"/>
+          <w:lang w:val="pt-BR"/>
+        </w:rPr>
+        <w:t>#</w:t>
+      </w:r>
+    </w:p>
+    <w:p>
+      <w:pPr>
+        <w:shd w:val="clear" w:color="auto" w:fill="FFFFFF" w:themeFill="background1"/>
+        <w:spacing w:before="120" w:beforeAutospacing="off" w:after="240" w:afterAutospacing="off" w:line="360" w:lineRule="auto"/>
+      </w:pPr>
+      <w:r>
+        <w:rPr>
+          <w:rFonts w:ascii="Source Sans Pro" w:hAnsi="Source Sans Pro" w:eastAsia="Source Sans Pro" w:cs="Source Sans Pro"/>
+          <w:b w:val="0"/>
+          <w:bCs w:val="0"/>
+          <w:i w:val="0"/>
+          <w:iCs w:val="0"/>
+          <w:caps w:val="0"/>
+          <w:smallCaps w:val="0"/>
+          <w:noProof w:val="0"/>
+          <w:color w:val="1F1F1F"/>
+          <w:sz w:val="24"/>
+          <w:szCs w:val="24"/>
+          <w:lang w:val="pt-BR"/>
+        </w:rPr>
+        <w:t># On branch master</w:t>
+      </w:r>
+    </w:p>
+    <w:p>
+      <w:pPr>
+        <w:shd w:val="clear" w:color="auto" w:fill="FFFFFF" w:themeFill="background1"/>
+        <w:spacing w:before="120" w:beforeAutospacing="off" w:after="240" w:afterAutospacing="off" w:line="360" w:lineRule="auto"/>
+      </w:pPr>
+      <w:r>
+        <w:rPr>
+          <w:rFonts w:ascii="Source Sans Pro" w:hAnsi="Source Sans Pro" w:eastAsia="Source Sans Pro" w:cs="Source Sans Pro"/>
+          <w:b w:val="0"/>
+          <w:bCs w:val="0"/>
+          <w:i w:val="0"/>
+          <w:iCs w:val="0"/>
+          <w:caps w:val="0"/>
+          <w:smallCaps w:val="0"/>
+          <w:noProof w:val="0"/>
+          <w:color w:val="1F1F1F"/>
+          <w:sz w:val="24"/>
+          <w:szCs w:val="24"/>
+          <w:lang w:val="pt-BR"/>
+        </w:rPr>
+        <w:t>#</w:t>
+      </w:r>
+    </w:p>
+    <w:p>
+      <w:pPr>
+        <w:shd w:val="clear" w:color="auto" w:fill="FFFFFF" w:themeFill="background1"/>
+        <w:spacing w:before="120" w:beforeAutospacing="off" w:after="240" w:afterAutospacing="off" w:line="360" w:lineRule="auto"/>
+      </w:pPr>
+      <w:r>
+        <w:rPr>
+          <w:rFonts w:ascii="Source Sans Pro" w:hAnsi="Source Sans Pro" w:eastAsia="Source Sans Pro" w:cs="Source Sans Pro"/>
+          <w:b w:val="0"/>
+          <w:bCs w:val="0"/>
+          <w:i w:val="0"/>
+          <w:iCs w:val="0"/>
+          <w:caps w:val="0"/>
+          <w:smallCaps w:val="0"/>
+          <w:noProof w:val="0"/>
+          <w:color w:val="1F1F1F"/>
+          <w:sz w:val="24"/>
+          <w:szCs w:val="24"/>
+          <w:lang w:val="pt-BR"/>
+        </w:rPr>
+        <w:t># Changes to be committed:</w:t>
+      </w:r>
+    </w:p>
+    <w:p>
+      <w:pPr>
+        <w:shd w:val="clear" w:color="auto" w:fill="FFFFFF" w:themeFill="background1"/>
+        <w:spacing w:before="120" w:beforeAutospacing="off" w:after="240" w:afterAutospacing="off" w:line="360" w:lineRule="auto"/>
+      </w:pPr>
+      <w:r>
+        <w:rPr>
+          <w:rFonts w:ascii="Source Sans Pro" w:hAnsi="Source Sans Pro" w:eastAsia="Source Sans Pro" w:cs="Source Sans Pro"/>
+          <w:b w:val="0"/>
+          <w:bCs w:val="0"/>
+          <w:i w:val="0"/>
+          <w:iCs w:val="0"/>
+          <w:caps w:val="0"/>
+          <w:smallCaps w:val="0"/>
+          <w:noProof w:val="0"/>
+          <w:color w:val="1F1F1F"/>
+          <w:sz w:val="24"/>
+          <w:szCs w:val="24"/>
+          <w:lang w:val="pt-BR"/>
+        </w:rPr>
+        <w:t># new file:   super_script.py</w:t>
+      </w:r>
+    </w:p>
+    <w:p>
+      <w:pPr>
+        <w:shd w:val="clear" w:color="auto" w:fill="FFFFFF" w:themeFill="background1"/>
+        <w:spacing w:before="120" w:beforeAutospacing="off" w:after="240" w:afterAutospacing="off" w:line="360" w:lineRule="auto"/>
+      </w:pPr>
+      <w:r>
+        <w:rPr>
+          <w:rFonts w:ascii="Source Sans Pro" w:hAnsi="Source Sans Pro" w:eastAsia="Source Sans Pro" w:cs="Source Sans Pro"/>
+          <w:b w:val="0"/>
+          <w:bCs w:val="0"/>
+          <w:i w:val="0"/>
+          <w:iCs w:val="0"/>
+          <w:caps w:val="0"/>
+          <w:smallCaps w:val="0"/>
+          <w:noProof w:val="0"/>
+          <w:color w:val="1F1F1F"/>
+          <w:sz w:val="24"/>
+          <w:szCs w:val="24"/>
+          <w:lang w:val="pt-BR"/>
+        </w:rPr>
+        <w:t># new file:   cool_config.txt</w:t>
+      </w:r>
+    </w:p>
+    <w:p>
+      <w:pPr>
+        <w:shd w:val="clear" w:color="auto" w:fill="FFFFFF" w:themeFill="background1"/>
+        <w:spacing w:before="120" w:beforeAutospacing="off" w:after="240" w:afterAutospacing="off" w:line="360" w:lineRule="auto"/>
+      </w:pPr>
+      <w:r>
+        <w:rPr>
+          <w:rFonts w:ascii="Source Sans Pro" w:hAnsi="Source Sans Pro" w:eastAsia="Source Sans Pro" w:cs="Source Sans Pro"/>
+          <w:b w:val="0"/>
+          <w:bCs w:val="0"/>
+          <w:i w:val="0"/>
+          <w:iCs w:val="0"/>
+          <w:caps w:val="0"/>
+          <w:smallCaps w:val="0"/>
+          <w:noProof w:val="0"/>
+          <w:color w:val="1F1F1F"/>
+          <w:sz w:val="24"/>
+          <w:szCs w:val="24"/>
+          <w:lang w:val="pt-BR"/>
+        </w:rPr>
+        <w:t>#</w:t>
+      </w:r>
     </w:p>
     <w:p>
       <w:pPr>
         <w:shd w:val="clear" w:color="auto" w:fill="FFFFFE"/>
         <w:spacing w:before="0" w:beforeAutospacing="off" w:after="0" w:afterAutospacing="off" w:line="285" w:lineRule="auto"/>
-        <w:rPr>
-          <w:rFonts w:ascii="Consolas" w:hAnsi="Consolas" w:eastAsia="Consolas" w:cs="Consolas"/>
-          <w:b w:val="0"/>
-          <w:bCs w:val="0"/>
+        <w:jc w:val="right"/>
+      </w:pPr>
+      <w:r>
+        <w:rPr>
+          <w:rFonts w:ascii="Consolas" w:hAnsi="Consolas" w:eastAsia="Consolas" w:cs="Consolas"/>
+          <w:b w:val="0"/>
+          <w:bCs w:val="0"/>
+          <w:i w:val="0"/>
+          <w:iCs w:val="0"/>
+          <w:caps w:val="0"/>
+          <w:smallCaps w:val="0"/>
+          <w:noProof w:val="0"/>
+          <w:color w:val="237893"/>
+          <w:sz w:val="21"/>
+          <w:szCs w:val="21"/>
+          <w:lang w:val="pt-BR"/>
+        </w:rPr>
+        <w:t>1</w:t>
+      </w:r>
+    </w:p>
+    <w:p>
+      <w:pPr>
+        <w:shd w:val="clear" w:color="auto" w:fill="FFFFFE"/>
+        <w:spacing w:before="0" w:beforeAutospacing="off" w:after="0" w:afterAutospacing="off" w:line="285" w:lineRule="auto"/>
+        <w:jc w:val="right"/>
+      </w:pPr>
+      <w:r>
+        <w:rPr>
+          <w:rFonts w:ascii="Consolas" w:hAnsi="Consolas" w:eastAsia="Consolas" w:cs="Consolas"/>
+          <w:b w:val="0"/>
+          <w:bCs w:val="0"/>
+          <w:i w:val="0"/>
+          <w:iCs w:val="0"/>
+          <w:caps w:val="0"/>
+          <w:smallCaps w:val="0"/>
+          <w:noProof w:val="0"/>
+          <w:color w:val="237893"/>
+          <w:sz w:val="21"/>
+          <w:szCs w:val="21"/>
+          <w:lang w:val="pt-BR"/>
+        </w:rPr>
+        <w:t>2</w:t>
+      </w:r>
+    </w:p>
+    <w:p>
+      <w:pPr>
+        <w:shd w:val="clear" w:color="auto" w:fill="FFFFFE"/>
+        <w:spacing w:before="0" w:beforeAutospacing="off" w:after="0" w:afterAutospacing="off" w:line="285" w:lineRule="auto"/>
+      </w:pPr>
+      <w:r>
+        <w:rPr>
+          <w:rFonts w:ascii="Consolas" w:hAnsi="Consolas" w:eastAsia="Consolas" w:cs="Consolas"/>
+          <w:b w:val="0"/>
+          <w:bCs w:val="0"/>
+          <w:i w:val="0"/>
+          <w:iCs w:val="0"/>
+          <w:caps w:val="0"/>
+          <w:smallCaps w:val="0"/>
+          <w:noProof w:val="0"/>
+          <w:color w:val="008080"/>
+          <w:sz w:val="21"/>
+          <w:szCs w:val="21"/>
+          <w:lang w:val="pt-BR"/>
+        </w:rPr>
+        <w:t>cd</w:t>
+      </w:r>
+      <w:r>
+        <w:rPr>
+          <w:rFonts w:ascii="Consolas" w:hAnsi="Consolas" w:eastAsia="Consolas" w:cs="Consolas"/>
+          <w:b w:val="0"/>
+          <w:bCs w:val="0"/>
+          <w:i w:val="0"/>
+          <w:iCs w:val="0"/>
+          <w:caps w:val="0"/>
+          <w:smallCaps w:val="0"/>
           <w:noProof w:val="0"/>
           <w:color w:val="000000" w:themeColor="text1" w:themeTint="FF" w:themeShade="FF"/>
           <w:sz w:val="21"/>
           <w:szCs w:val="21"/>
           <w:lang w:val="pt-BR"/>
         </w:rPr>
-      </w:pPr>
+        <w:t xml:space="preserve"> scripts</w:t>
+      </w:r>
+    </w:p>
+    <w:p>
+      <w:pPr>
+        <w:shd w:val="clear" w:color="auto" w:fill="FFFFFE"/>
+        <w:spacing w:before="0" w:beforeAutospacing="off" w:after="0" w:afterAutospacing="off" w:line="285" w:lineRule="auto"/>
+      </w:pPr>
+      <w:r>
+        <w:rPr>
+          <w:rFonts w:ascii="Consolas" w:hAnsi="Consolas" w:eastAsia="Consolas" w:cs="Consolas"/>
+          <w:b w:val="0"/>
+          <w:bCs w:val="0"/>
+          <w:i w:val="0"/>
+          <w:iCs w:val="0"/>
+          <w:caps w:val="0"/>
+          <w:smallCaps w:val="0"/>
+          <w:noProof w:val="0"/>
+          <w:color w:val="008080"/>
+          <w:sz w:val="21"/>
+          <w:szCs w:val="21"/>
+          <w:lang w:val="pt-BR"/>
+        </w:rPr>
+        <w:t>git</w:t>
+      </w:r>
+      <w:r>
+        <w:rPr>
+          <w:rFonts w:ascii="Consolas" w:hAnsi="Consolas" w:eastAsia="Consolas" w:cs="Consolas"/>
+          <w:b w:val="0"/>
+          <w:bCs w:val="0"/>
+          <w:i w:val="0"/>
+          <w:iCs w:val="0"/>
+          <w:caps w:val="0"/>
+          <w:smallCaps w:val="0"/>
+          <w:noProof w:val="0"/>
+          <w:color w:val="000000" w:themeColor="text1" w:themeTint="FF" w:themeShade="FF"/>
+          <w:sz w:val="21"/>
+          <w:szCs w:val="21"/>
+          <w:lang w:val="pt-BR"/>
+        </w:rPr>
+        <w:t xml:space="preserve"> log</w:t>
+      </w:r>
+    </w:p>
+    <w:p>
+      <w:pPr>
+        <w:shd w:val="clear" w:color="auto" w:fill="FFFFFF" w:themeFill="background1"/>
+        <w:spacing w:before="120" w:beforeAutospacing="off" w:after="240" w:afterAutospacing="off" w:line="360" w:lineRule="auto"/>
+      </w:pPr>
+      <w:r>
+        <w:rPr>
+          <w:rFonts w:ascii="Source Sans Pro" w:hAnsi="Source Sans Pro" w:eastAsia="Source Sans Pro" w:cs="Source Sans Pro"/>
+          <w:b w:val="1"/>
+          <w:bCs w:val="1"/>
+          <w:i w:val="0"/>
+          <w:iCs w:val="0"/>
+          <w:caps w:val="0"/>
+          <w:smallCaps w:val="0"/>
+          <w:noProof w:val="0"/>
+          <w:color w:val="1F1F1F"/>
+          <w:sz w:val="24"/>
+          <w:szCs w:val="24"/>
+          <w:lang w:val="pt-BR"/>
+        </w:rPr>
+        <w:t>Code output:</w:t>
+      </w:r>
+    </w:p>
+    <w:p>
+      <w:pPr>
+        <w:shd w:val="clear" w:color="auto" w:fill="FFFFFF" w:themeFill="background1"/>
+        <w:spacing w:before="120" w:beforeAutospacing="off" w:after="240" w:afterAutospacing="off" w:line="360" w:lineRule="auto"/>
+      </w:pPr>
+      <w:r>
+        <w:rPr>
+          <w:rFonts w:ascii="Source Sans Pro" w:hAnsi="Source Sans Pro" w:eastAsia="Source Sans Pro" w:cs="Source Sans Pro"/>
+          <w:b w:val="0"/>
+          <w:bCs w:val="0"/>
+          <w:i w:val="0"/>
+          <w:iCs w:val="0"/>
+          <w:caps w:val="0"/>
+          <w:smallCaps w:val="0"/>
+          <w:noProof w:val="0"/>
+          <w:color w:val="1F1F1F"/>
+          <w:sz w:val="24"/>
+          <w:szCs w:val="24"/>
+          <w:lang w:val="pt-BR"/>
+        </w:rPr>
+        <w:t>commit d8e139cc4f7dcd13b75cff67cfb68527e24c59c5 (HEAD -&gt; master)</w:t>
+      </w:r>
+    </w:p>
+    <w:p>
+      <w:pPr>
+        <w:shd w:val="clear" w:color="auto" w:fill="FFFFFF" w:themeFill="background1"/>
+        <w:spacing w:before="120" w:beforeAutospacing="off" w:after="240" w:afterAutospacing="off" w:line="360" w:lineRule="auto"/>
+      </w:pPr>
+      <w:r>
+        <w:rPr>
+          <w:rFonts w:ascii="Source Sans Pro" w:hAnsi="Source Sans Pro" w:eastAsia="Source Sans Pro" w:cs="Source Sans Pro"/>
+          <w:b w:val="0"/>
+          <w:bCs w:val="0"/>
+          <w:i w:val="0"/>
+          <w:iCs w:val="0"/>
+          <w:caps w:val="0"/>
+          <w:smallCaps w:val="0"/>
+          <w:noProof w:val="0"/>
+          <w:color w:val="1F1F1F"/>
+          <w:sz w:val="24"/>
+          <w:szCs w:val="24"/>
+          <w:lang w:val="pt-BR"/>
+        </w:rPr>
+        <w:t xml:space="preserve">Author: My name </w:t>
+      </w:r>
+      <w:hyperlink r:id="R466bfa7aa0cf4765">
+        <w:r>
+          <w:rPr>
+            <w:rStyle w:val="Hyperlink"/>
+            <w:rFonts w:ascii="Source Sans Pro" w:hAnsi="Source Sans Pro" w:eastAsia="Source Sans Pro" w:cs="Source Sans Pro"/>
+            <w:b w:val="0"/>
+            <w:bCs w:val="0"/>
+            <w:i w:val="0"/>
+            <w:iCs w:val="0"/>
+            <w:caps w:val="0"/>
+            <w:smallCaps w:val="0"/>
+            <w:noProof w:val="0"/>
+            <w:sz w:val="24"/>
+            <w:szCs w:val="24"/>
+            <w:lang w:val="pt-BR"/>
+          </w:rPr>
+          <w:t>&lt;me@example.com</w:t>
+        </w:r>
+      </w:hyperlink>
+      <w:r>
+        <w:rPr>
+          <w:rFonts w:ascii="Source Sans Pro" w:hAnsi="Source Sans Pro" w:eastAsia="Source Sans Pro" w:cs="Source Sans Pro"/>
+          <w:b w:val="0"/>
+          <w:bCs w:val="0"/>
+          <w:i w:val="0"/>
+          <w:iCs w:val="0"/>
+          <w:caps w:val="0"/>
+          <w:smallCaps w:val="0"/>
+          <w:noProof w:val="0"/>
+          <w:color w:val="1F1F1F"/>
+          <w:sz w:val="24"/>
+          <w:szCs w:val="24"/>
+          <w:lang w:val="pt-BR"/>
+        </w:rPr>
+        <w:t>&gt;</w:t>
+      </w:r>
+    </w:p>
+    <w:p>
+      <w:pPr>
+        <w:shd w:val="clear" w:color="auto" w:fill="FFFFFF" w:themeFill="background1"/>
+        <w:spacing w:before="120" w:beforeAutospacing="off" w:after="240" w:afterAutospacing="off" w:line="360" w:lineRule="auto"/>
+      </w:pPr>
+      <w:r>
+        <w:rPr>
+          <w:rFonts w:ascii="Source Sans Pro" w:hAnsi="Source Sans Pro" w:eastAsia="Source Sans Pro" w:cs="Source Sans Pro"/>
+          <w:b w:val="0"/>
+          <w:bCs w:val="0"/>
+          <w:i w:val="0"/>
+          <w:iCs w:val="0"/>
+          <w:caps w:val="0"/>
+          <w:smallCaps w:val="0"/>
+          <w:noProof w:val="0"/>
+          <w:color w:val="1F1F1F"/>
+          <w:sz w:val="24"/>
+          <w:szCs w:val="24"/>
+          <w:lang w:val="pt-BR"/>
+        </w:rPr>
+        <w:t>Date:   Thu Jul 11 17:19:32 2019 +0200</w:t>
+      </w:r>
+    </w:p>
+    <w:p>
+      <w:pPr>
+        <w:shd w:val="clear" w:color="auto" w:fill="FFFFFF" w:themeFill="background1"/>
+        <w:spacing w:before="120" w:beforeAutospacing="off" w:after="240" w:afterAutospacing="off" w:line="360" w:lineRule="auto"/>
+      </w:pPr>
+      <w:r>
+        <w:rPr>
+          <w:rFonts w:ascii="Source Sans Pro" w:hAnsi="Source Sans Pro" w:eastAsia="Source Sans Pro" w:cs="Source Sans Pro"/>
+          <w:b w:val="0"/>
+          <w:bCs w:val="0"/>
+          <w:i w:val="0"/>
+          <w:iCs w:val="0"/>
+          <w:caps w:val="0"/>
+          <w:smallCaps w:val="0"/>
+          <w:noProof w:val="0"/>
+          <w:color w:val="1F1F1F"/>
+          <w:sz w:val="24"/>
+          <w:szCs w:val="24"/>
+          <w:lang w:val="pt-BR"/>
+        </w:rPr>
+        <w:t xml:space="preserve">    Add a check_reboot function</w:t>
+      </w:r>
+    </w:p>
+    <w:p>
+      <w:pPr>
+        <w:shd w:val="clear" w:color="auto" w:fill="FFFFFF" w:themeFill="background1"/>
+        <w:spacing w:before="120" w:beforeAutospacing="off" w:after="240" w:afterAutospacing="off" w:line="360" w:lineRule="auto"/>
+      </w:pPr>
+      <w:r>
+        <w:rPr>
+          <w:rFonts w:ascii="Source Sans Pro" w:hAnsi="Source Sans Pro" w:eastAsia="Source Sans Pro" w:cs="Source Sans Pro"/>
+          <w:b w:val="0"/>
+          <w:bCs w:val="0"/>
+          <w:i w:val="0"/>
+          <w:iCs w:val="0"/>
+          <w:caps w:val="0"/>
+          <w:smallCaps w:val="0"/>
+          <w:noProof w:val="0"/>
+          <w:color w:val="1F1F1F"/>
+          <w:sz w:val="24"/>
+          <w:szCs w:val="24"/>
+          <w:lang w:val="pt-BR"/>
+        </w:rPr>
+        <w:t>commit 6cfc29966acda8213fcd8ac2735b31f3fdbc6c53</w:t>
+      </w:r>
+    </w:p>
+    <w:p>
+      <w:pPr>
+        <w:shd w:val="clear" w:color="auto" w:fill="FFFFFF" w:themeFill="background1"/>
+        <w:spacing w:before="120" w:beforeAutospacing="off" w:after="240" w:afterAutospacing="off" w:line="360" w:lineRule="auto"/>
+      </w:pPr>
+      <w:r>
+        <w:rPr>
+          <w:rFonts w:ascii="Source Sans Pro" w:hAnsi="Source Sans Pro" w:eastAsia="Source Sans Pro" w:cs="Source Sans Pro"/>
+          <w:b w:val="0"/>
+          <w:bCs w:val="0"/>
+          <w:i w:val="0"/>
+          <w:iCs w:val="0"/>
+          <w:caps w:val="0"/>
+          <w:smallCaps w:val="0"/>
+          <w:noProof w:val="0"/>
+          <w:color w:val="1F1F1F"/>
+          <w:sz w:val="24"/>
+          <w:szCs w:val="24"/>
+          <w:lang w:val="pt-BR"/>
+        </w:rPr>
+        <w:t xml:space="preserve">Author: My name </w:t>
+      </w:r>
+      <w:hyperlink r:id="R4b77ea4e2e4741ac">
+        <w:r>
+          <w:rPr>
+            <w:rStyle w:val="Hyperlink"/>
+            <w:rFonts w:ascii="Source Sans Pro" w:hAnsi="Source Sans Pro" w:eastAsia="Source Sans Pro" w:cs="Source Sans Pro"/>
+            <w:b w:val="0"/>
+            <w:bCs w:val="0"/>
+            <w:i w:val="0"/>
+            <w:iCs w:val="0"/>
+            <w:caps w:val="0"/>
+            <w:smallCaps w:val="0"/>
+            <w:noProof w:val="0"/>
+            <w:sz w:val="24"/>
+            <w:szCs w:val="24"/>
+            <w:lang w:val="pt-BR"/>
+          </w:rPr>
+          <w:t>&lt;me@example.com</w:t>
+        </w:r>
+      </w:hyperlink>
+      <w:r>
+        <w:rPr>
+          <w:rFonts w:ascii="Source Sans Pro" w:hAnsi="Source Sans Pro" w:eastAsia="Source Sans Pro" w:cs="Source Sans Pro"/>
+          <w:b w:val="0"/>
+          <w:bCs w:val="0"/>
+          <w:i w:val="0"/>
+          <w:iCs w:val="0"/>
+          <w:caps w:val="0"/>
+          <w:smallCaps w:val="0"/>
+          <w:noProof w:val="0"/>
+          <w:color w:val="1F1F1F"/>
+          <w:sz w:val="24"/>
+          <w:szCs w:val="24"/>
+          <w:lang w:val="pt-BR"/>
+        </w:rPr>
+        <w:t>&gt;</w:t>
+      </w:r>
+    </w:p>
+    <w:p>
+      <w:pPr>
+        <w:shd w:val="clear" w:color="auto" w:fill="FFFFFF" w:themeFill="background1"/>
+        <w:spacing w:before="120" w:beforeAutospacing="off" w:after="240" w:afterAutospacing="off" w:line="360" w:lineRule="auto"/>
+      </w:pPr>
+      <w:r>
+        <w:rPr>
+          <w:rFonts w:ascii="Source Sans Pro" w:hAnsi="Source Sans Pro" w:eastAsia="Source Sans Pro" w:cs="Source Sans Pro"/>
+          <w:b w:val="0"/>
+          <w:bCs w:val="0"/>
+          <w:i w:val="0"/>
+          <w:iCs w:val="0"/>
+          <w:caps w:val="0"/>
+          <w:smallCaps w:val="0"/>
+          <w:noProof w:val="0"/>
+          <w:color w:val="1F1F1F"/>
+          <w:sz w:val="24"/>
+          <w:szCs w:val="24"/>
+          <w:lang w:val="pt-BR"/>
+        </w:rPr>
+        <w:t>Date:   Thu Jul 11 12:08:46 2019 +0200</w:t>
+      </w:r>
+    </w:p>
+    <w:p>
+      <w:pPr>
+        <w:shd w:val="clear" w:color="auto" w:fill="FFFFFF" w:themeFill="background1"/>
+        <w:spacing w:before="120" w:beforeAutospacing="off" w:after="240" w:afterAutospacing="off" w:line="360" w:lineRule="auto"/>
+      </w:pPr>
+      <w:r>
+        <w:rPr>
+          <w:rFonts w:ascii="Source Sans Pro" w:hAnsi="Source Sans Pro" w:eastAsia="Source Sans Pro" w:cs="Source Sans Pro"/>
+          <w:b w:val="0"/>
+          <w:bCs w:val="0"/>
+          <w:i w:val="0"/>
+          <w:iCs w:val="0"/>
+          <w:caps w:val="0"/>
+          <w:smallCaps w:val="0"/>
+          <w:noProof w:val="0"/>
+          <w:color w:val="1F1F1F"/>
+          <w:sz w:val="24"/>
+          <w:szCs w:val="24"/>
+          <w:lang w:val="pt-BR"/>
+        </w:rPr>
+        <w:t xml:space="preserve">    Create and empty all_checks.py</w:t>
+      </w:r>
     </w:p>
     <w:p>
       <w:pPr>
         <w:pStyle w:val="Normal"/>
-      </w:pPr>
+        <w:rPr>
+          <w:noProof w:val="0"/>
+          <w:lang w:val="pt-BR"/>
+        </w:rPr>
+      </w:pPr>
+    </w:p>
+    <w:p>
+      <w:r>
+        <w:drawing>
+          <wp:inline wp14:editId="3E3EECF3" wp14:anchorId="76EFCA9E">
+            <wp:extent cx="5724524" cy="3200400"/>
+            <wp:effectExtent l="0" t="0" r="0" b="0"/>
+            <wp:docPr id="1725861075" name="" title=""/>
+            <wp:cNvGraphicFramePr>
+              <a:graphicFrameLocks noChangeAspect="1"/>
+            </wp:cNvGraphicFramePr>
+            <a:graphic>
+              <a:graphicData uri="http://schemas.openxmlformats.org/drawingml/2006/picture">
+                <pic:pic>
+                  <pic:nvPicPr>
+                    <pic:cNvPr id="0" name=""/>
+                    <pic:cNvPicPr/>
+                  </pic:nvPicPr>
+                  <pic:blipFill>
+                    <a:blip r:embed="R891b13b9ea834257">
+                      <a:extLst>
+                        <a:ext xmlns:a="http://schemas.openxmlformats.org/drawingml/2006/main" uri="{28A0092B-C50C-407E-A947-70E740481C1C}">
+                          <a14:useLocalDpi val="0"/>
+                        </a:ext>
+                      </a:extLst>
+                    </a:blip>
+                    <a:stretch>
+                      <a:fillRect/>
+                    </a:stretch>
+                  </pic:blipFill>
+                  <pic:spPr>
+                    <a:xfrm>
+                      <a:off x="0" y="0"/>
+                      <a:ext cx="5724524" cy="3200400"/>
+                    </a:xfrm>
+                    <a:prstGeom prst="rect">
+                      <a:avLst/>
+                    </a:prstGeom>
+                  </pic:spPr>
+                </pic:pic>
+              </a:graphicData>
+            </a:graphic>
+          </wp:inline>
+        </w:drawing>
+      </w:r>
+    </w:p>
+    <w:p>
+      <w:r>
+        <w:rPr>
+          <w:b w:val="1"/>
+          <w:bCs w:val="1"/>
+        </w:rPr>
+        <w:t>GIT LOG</w:t>
+      </w:r>
+      <w:r>
+        <w:rPr/>
+        <w:t xml:space="preserve"> NOS DÁ UM HISTÓRICO DO QUE FOI COMITADO E SEUS COMENTÁRIOS</w:t>
+      </w:r>
+    </w:p>
+    <w:p>
+      <w:r>
+        <w:drawing>
+          <wp:inline wp14:editId="6143A5B0" wp14:anchorId="452ACE96">
+            <wp:extent cx="5724524" cy="3952875"/>
+            <wp:effectExtent l="0" t="0" r="0" b="0"/>
+            <wp:docPr id="1884490756" name="" title=""/>
+            <wp:cNvGraphicFramePr>
+              <a:graphicFrameLocks noChangeAspect="1"/>
+            </wp:cNvGraphicFramePr>
+            <a:graphic>
+              <a:graphicData uri="http://schemas.openxmlformats.org/drawingml/2006/picture">
+                <pic:pic>
+                  <pic:nvPicPr>
+                    <pic:cNvPr id="0" name=""/>
+                    <pic:cNvPicPr/>
+                  </pic:nvPicPr>
+                  <pic:blipFill>
+                    <a:blip r:embed="Rcc288b13bad34338">
+                      <a:extLst>
+                        <a:ext xmlns:a="http://schemas.openxmlformats.org/drawingml/2006/main" uri="{28A0092B-C50C-407E-A947-70E740481C1C}">
+                          <a14:useLocalDpi val="0"/>
+                        </a:ext>
+                      </a:extLst>
+                    </a:blip>
+                    <a:stretch>
+                      <a:fillRect/>
+                    </a:stretch>
+                  </pic:blipFill>
+                  <pic:spPr>
+                    <a:xfrm>
+                      <a:off x="0" y="0"/>
+                      <a:ext cx="5724524" cy="3952875"/>
+                    </a:xfrm>
+                    <a:prstGeom prst="rect">
+                      <a:avLst/>
+                    </a:prstGeom>
+                  </pic:spPr>
+                </pic:pic>
+              </a:graphicData>
+            </a:graphic>
+          </wp:inline>
+        </w:drawing>
+      </w:r>
+    </w:p>
+    <w:p>
+      <w:pPr>
+        <w:pStyle w:val="Normal"/>
+      </w:pPr>
+    </w:p>
+    <w:p>
+      <w:pPr>
+        <w:pStyle w:val="Heading1"/>
+        <w:rPr>
+          <w:noProof w:val="0"/>
+          <w:lang w:val="pt-BR"/>
+        </w:rPr>
+      </w:pPr>
+      <w:r>
+        <w:rPr>
+          <w:noProof w:val="0"/>
+          <w:lang w:val="pt-BR"/>
+        </w:rPr>
+        <w:t>Study</w:t>
+      </w:r>
+      <w:r>
+        <w:rPr>
+          <w:noProof w:val="0"/>
+          <w:lang w:val="pt-BR"/>
+        </w:rPr>
+        <w:t xml:space="preserve"> </w:t>
+      </w:r>
+      <w:r>
+        <w:rPr>
+          <w:noProof w:val="0"/>
+          <w:lang w:val="pt-BR"/>
+        </w:rPr>
+        <w:t>guide</w:t>
+      </w:r>
+      <w:r>
+        <w:rPr>
+          <w:noProof w:val="0"/>
+          <w:lang w:val="pt-BR"/>
+        </w:rPr>
+        <w:t xml:space="preserve">: </w:t>
+      </w:r>
+      <w:r>
+        <w:rPr>
+          <w:noProof w:val="0"/>
+          <w:lang w:val="pt-BR"/>
+        </w:rPr>
+        <w:t>Git</w:t>
+      </w:r>
+    </w:p>
+    <w:p>
+      <w:pPr>
+        <w:pStyle w:val="Normal"/>
+        <w:rPr>
+          <w:noProof w:val="0"/>
+          <w:lang w:val="pt-BR"/>
+        </w:rPr>
+      </w:pPr>
+    </w:p>
+    <w:p>
+      <w:pPr>
+        <w:shd w:val="clear" w:color="auto" w:fill="FFFFFF" w:themeFill="background1"/>
+        <w:spacing w:before="0" w:beforeAutospacing="off" w:after="240" w:afterAutospacing="off" w:line="360" w:lineRule="auto"/>
+      </w:pPr>
+      <w:r>
+        <w:rPr>
+          <w:rFonts w:ascii="Source Sans Pro" w:hAnsi="Source Sans Pro" w:eastAsia="Source Sans Pro" w:cs="Source Sans Pro"/>
+          <w:b w:val="0"/>
+          <w:bCs w:val="0"/>
+          <w:i w:val="0"/>
+          <w:iCs w:val="0"/>
+          <w:caps w:val="0"/>
+          <w:smallCaps w:val="0"/>
+          <w:noProof w:val="0"/>
+          <w:color w:val="1F1F1F"/>
+          <w:sz w:val="24"/>
+          <w:szCs w:val="24"/>
+          <w:lang w:val="pt-BR"/>
+        </w:rPr>
+        <w:t>In any Git project, there are three sections: the Git directory, the working tree, and the staging area. This study guide provides some basic concepts and commands that can help you get started with Git as well as guidelines to help you write an effective commit message.</w:t>
+      </w:r>
+    </w:p>
+    <w:p>
+      <w:pPr>
+        <w:pStyle w:val="Heading2"/>
+        <w:shd w:val="clear" w:color="auto" w:fill="FFFFFF" w:themeFill="background1"/>
+        <w:spacing w:before="480" w:beforeAutospacing="off" w:after="240" w:afterAutospacing="off" w:line="420" w:lineRule="auto"/>
+      </w:pPr>
+      <w:r>
+        <w:rPr>
+          <w:rFonts w:ascii="Source Sans Pro" w:hAnsi="Source Sans Pro" w:eastAsia="Source Sans Pro" w:cs="Source Sans Pro"/>
+          <w:b w:val="1"/>
+          <w:bCs w:val="1"/>
+          <w:i w:val="0"/>
+          <w:iCs w:val="0"/>
+          <w:caps w:val="0"/>
+          <w:smallCaps w:val="0"/>
+          <w:noProof w:val="0"/>
+          <w:color w:val="1F1F1F"/>
+          <w:sz w:val="30"/>
+          <w:szCs w:val="30"/>
+          <w:lang w:val="pt-BR"/>
+        </w:rPr>
+        <w:t>Git config command</w:t>
+      </w:r>
+    </w:p>
+    <w:p>
+      <w:pPr>
+        <w:shd w:val="clear" w:color="auto" w:fill="FFFFFF" w:themeFill="background1"/>
+        <w:spacing w:before="120" w:beforeAutospacing="off" w:after="240" w:afterAutospacing="off" w:line="360" w:lineRule="auto"/>
+      </w:pPr>
+      <w:r>
+        <w:rPr>
+          <w:rFonts w:ascii="Source Sans Pro" w:hAnsi="Source Sans Pro" w:eastAsia="Source Sans Pro" w:cs="Source Sans Pro"/>
+          <w:b w:val="0"/>
+          <w:bCs w:val="0"/>
+          <w:i w:val="0"/>
+          <w:iCs w:val="0"/>
+          <w:caps w:val="0"/>
+          <w:smallCaps w:val="0"/>
+          <w:noProof w:val="0"/>
+          <w:color w:val="1F1F1F"/>
+          <w:sz w:val="24"/>
+          <w:szCs w:val="24"/>
+          <w:lang w:val="pt-BR"/>
+        </w:rPr>
+        <w:t xml:space="preserve">The Git config command is used to set the values to identify who made changes to Git repositories. To set the values of user.email and user.name to your email and name, type: </w:t>
+      </w:r>
+    </w:p>
+    <w:p>
+      <w:pPr>
+        <w:shd w:val="clear" w:color="auto" w:fill="FFFFFF" w:themeFill="background1"/>
+        <w:spacing w:before="120" w:beforeAutospacing="off" w:after="240" w:afterAutospacing="off" w:line="360" w:lineRule="auto"/>
+      </w:pPr>
+      <w:r>
+        <w:rPr>
+          <w:rFonts w:ascii="Source Sans Pro" w:hAnsi="Source Sans Pro" w:eastAsia="Source Sans Pro" w:cs="Source Sans Pro"/>
+          <w:b w:val="0"/>
+          <w:bCs w:val="0"/>
+          <w:i w:val="0"/>
+          <w:iCs w:val="0"/>
+          <w:caps w:val="0"/>
+          <w:smallCaps w:val="0"/>
+          <w:noProof w:val="0"/>
+          <w:color w:val="1F1F1F"/>
+          <w:sz w:val="24"/>
+          <w:szCs w:val="24"/>
+          <w:lang w:val="pt-BR"/>
+        </w:rPr>
+        <w:t>: ~$ git config  - -global user.email “</w:t>
+      </w:r>
+      <w:hyperlink r:id="Rcd0d7383484745a7">
+        <w:r>
+          <w:rPr>
+            <w:rStyle w:val="Hyperlink"/>
+            <w:rFonts w:ascii="Source Sans Pro" w:hAnsi="Source Sans Pro" w:eastAsia="Source Sans Pro" w:cs="Source Sans Pro"/>
+            <w:b w:val="0"/>
+            <w:bCs w:val="0"/>
+            <w:i w:val="0"/>
+            <w:iCs w:val="0"/>
+            <w:caps w:val="0"/>
+            <w:smallCaps w:val="0"/>
+            <w:strike w:val="0"/>
+            <w:dstrike w:val="0"/>
+            <w:noProof w:val="0"/>
+            <w:color w:val="0056D2"/>
+            <w:sz w:val="24"/>
+            <w:szCs w:val="24"/>
+            <w:u w:val="single"/>
+            <w:lang w:val="pt-BR"/>
+          </w:rPr>
+          <w:t>me@example.com</w:t>
+        </w:r>
+      </w:hyperlink>
+      <w:r>
+        <w:rPr>
+          <w:rFonts w:ascii="Source Sans Pro" w:hAnsi="Source Sans Pro" w:eastAsia="Source Sans Pro" w:cs="Source Sans Pro"/>
+          <w:b w:val="0"/>
+          <w:bCs w:val="0"/>
+          <w:i w:val="0"/>
+          <w:iCs w:val="0"/>
+          <w:caps w:val="0"/>
+          <w:smallCaps w:val="0"/>
+          <w:noProof w:val="0"/>
+          <w:color w:val="1F1F1F"/>
+          <w:sz w:val="24"/>
+          <w:szCs w:val="24"/>
+          <w:lang w:val="pt-BR"/>
+        </w:rPr>
+        <w:t>”</w:t>
+      </w:r>
+    </w:p>
+    <w:p>
+      <w:pPr>
+        <w:shd w:val="clear" w:color="auto" w:fill="FFFFFF" w:themeFill="background1"/>
+        <w:spacing w:before="120" w:beforeAutospacing="off" w:after="240" w:afterAutospacing="off" w:line="360" w:lineRule="auto"/>
+      </w:pPr>
+      <w:r>
+        <w:rPr>
+          <w:rFonts w:ascii="Source Sans Pro" w:hAnsi="Source Sans Pro" w:eastAsia="Source Sans Pro" w:cs="Source Sans Pro"/>
+          <w:b w:val="0"/>
+          <w:bCs w:val="0"/>
+          <w:i w:val="0"/>
+          <w:iCs w:val="0"/>
+          <w:caps w:val="0"/>
+          <w:smallCaps w:val="0"/>
+          <w:noProof w:val="0"/>
+          <w:color w:val="1F1F1F"/>
+          <w:sz w:val="24"/>
+          <w:szCs w:val="24"/>
+          <w:lang w:val="pt-BR"/>
+        </w:rPr>
+        <w:t>: ~$ git config  - -global user.name “My name”</w:t>
+      </w:r>
+    </w:p>
+    <w:p>
+      <w:pPr>
+        <w:pStyle w:val="Heading2"/>
+        <w:shd w:val="clear" w:color="auto" w:fill="FFFFFF" w:themeFill="background1"/>
+        <w:spacing w:before="480" w:beforeAutospacing="off" w:after="240" w:afterAutospacing="off" w:line="420" w:lineRule="auto"/>
+      </w:pPr>
+      <w:r>
+        <w:rPr>
+          <w:rFonts w:ascii="Source Sans Pro" w:hAnsi="Source Sans Pro" w:eastAsia="Source Sans Pro" w:cs="Source Sans Pro"/>
+          <w:b w:val="1"/>
+          <w:bCs w:val="1"/>
+          <w:i w:val="0"/>
+          <w:iCs w:val="0"/>
+          <w:caps w:val="0"/>
+          <w:smallCaps w:val="0"/>
+          <w:noProof w:val="0"/>
+          <w:color w:val="1F1F1F"/>
+          <w:sz w:val="30"/>
+          <w:szCs w:val="30"/>
+          <w:lang w:val="pt-BR"/>
+        </w:rPr>
+        <w:t>Git init command</w:t>
+      </w:r>
+    </w:p>
+    <w:p>
+      <w:pPr>
+        <w:shd w:val="clear" w:color="auto" w:fill="FFFFFF" w:themeFill="background1"/>
+        <w:spacing w:before="120" w:beforeAutospacing="off" w:after="240" w:afterAutospacing="off" w:line="360" w:lineRule="auto"/>
+      </w:pPr>
+      <w:r>
+        <w:rPr>
+          <w:rFonts w:ascii="Source Sans Pro" w:hAnsi="Source Sans Pro" w:eastAsia="Source Sans Pro" w:cs="Source Sans Pro"/>
+          <w:b w:val="0"/>
+          <w:bCs w:val="0"/>
+          <w:i w:val="0"/>
+          <w:iCs w:val="0"/>
+          <w:caps w:val="0"/>
+          <w:smallCaps w:val="0"/>
+          <w:noProof w:val="0"/>
+          <w:color w:val="1F1F1F"/>
+          <w:sz w:val="24"/>
+          <w:szCs w:val="24"/>
+          <w:lang w:val="pt-BR"/>
+        </w:rPr>
+        <w:t>: ~/checks$ git init</w:t>
+      </w:r>
+    </w:p>
+    <w:p>
+      <w:pPr>
+        <w:shd w:val="clear" w:color="auto" w:fill="FFFFFF" w:themeFill="background1"/>
+        <w:spacing w:before="120" w:beforeAutospacing="off" w:after="240" w:afterAutospacing="off" w:line="360" w:lineRule="auto"/>
+      </w:pPr>
+      <w:r>
+        <w:rPr>
+          <w:rFonts w:ascii="Source Sans Pro" w:hAnsi="Source Sans Pro" w:eastAsia="Source Sans Pro" w:cs="Source Sans Pro"/>
+          <w:b w:val="0"/>
+          <w:bCs w:val="0"/>
+          <w:i w:val="0"/>
+          <w:iCs w:val="0"/>
+          <w:caps w:val="0"/>
+          <w:smallCaps w:val="0"/>
+          <w:noProof w:val="0"/>
+          <w:color w:val="1F1F1F"/>
+          <w:sz w:val="24"/>
+          <w:szCs w:val="24"/>
+          <w:lang w:val="pt-BR"/>
+        </w:rPr>
+        <w:t xml:space="preserve">The Git init command can create a new empty repository in a current directory or re-initialize an existing one. </w:t>
+      </w:r>
+    </w:p>
+    <w:p>
+      <w:pPr>
+        <w:pStyle w:val="Heading2"/>
+        <w:shd w:val="clear" w:color="auto" w:fill="FFFFFF" w:themeFill="background1"/>
+        <w:spacing w:before="480" w:beforeAutospacing="off" w:after="240" w:afterAutospacing="off" w:line="420" w:lineRule="auto"/>
+      </w:pPr>
+      <w:r>
+        <w:rPr>
+          <w:rFonts w:ascii="Source Sans Pro" w:hAnsi="Source Sans Pro" w:eastAsia="Source Sans Pro" w:cs="Source Sans Pro"/>
+          <w:b w:val="1"/>
+          <w:bCs w:val="1"/>
+          <w:i w:val="0"/>
+          <w:iCs w:val="0"/>
+          <w:caps w:val="0"/>
+          <w:smallCaps w:val="0"/>
+          <w:noProof w:val="0"/>
+          <w:color w:val="1F1F1F"/>
+          <w:sz w:val="30"/>
+          <w:szCs w:val="30"/>
+          <w:lang w:val="pt-BR"/>
+        </w:rPr>
+        <w:t>Git ls -la command</w:t>
+      </w:r>
+    </w:p>
+    <w:p>
+      <w:pPr>
+        <w:shd w:val="clear" w:color="auto" w:fill="FFFFFF" w:themeFill="background1"/>
+        <w:spacing w:before="120" w:beforeAutospacing="off" w:after="240" w:afterAutospacing="off" w:line="360" w:lineRule="auto"/>
+      </w:pPr>
+      <w:r>
+        <w:rPr>
+          <w:rFonts w:ascii="Source Sans Pro" w:hAnsi="Source Sans Pro" w:eastAsia="Source Sans Pro" w:cs="Source Sans Pro"/>
+          <w:b w:val="0"/>
+          <w:bCs w:val="0"/>
+          <w:i w:val="0"/>
+          <w:iCs w:val="0"/>
+          <w:caps w:val="0"/>
+          <w:smallCaps w:val="0"/>
+          <w:noProof w:val="0"/>
+          <w:color w:val="1F1F1F"/>
+          <w:sz w:val="24"/>
+          <w:szCs w:val="24"/>
+          <w:lang w:val="pt-BR"/>
+        </w:rPr>
+        <w:t>: ~/checks$ ls -la</w:t>
+      </w:r>
+    </w:p>
+    <w:p>
+      <w:pPr>
+        <w:shd w:val="clear" w:color="auto" w:fill="FFFFFF" w:themeFill="background1"/>
+        <w:spacing w:before="120" w:beforeAutospacing="off" w:after="240" w:afterAutospacing="off" w:line="360" w:lineRule="auto"/>
+      </w:pPr>
+      <w:r>
+        <w:rPr>
+          <w:rFonts w:ascii="Source Sans Pro" w:hAnsi="Source Sans Pro" w:eastAsia="Source Sans Pro" w:cs="Source Sans Pro"/>
+          <w:b w:val="0"/>
+          <w:bCs w:val="0"/>
+          <w:i w:val="0"/>
+          <w:iCs w:val="0"/>
+          <w:caps w:val="0"/>
+          <w:smallCaps w:val="0"/>
+          <w:noProof w:val="0"/>
+          <w:color w:val="1F1F1F"/>
+          <w:sz w:val="24"/>
+          <w:szCs w:val="24"/>
+          <w:lang w:val="pt-BR"/>
+        </w:rPr>
+        <w:t>The Git ls - la command checks that an identified directory exists.</w:t>
+      </w:r>
+    </w:p>
+    <w:p>
+      <w:pPr>
+        <w:shd w:val="clear" w:color="auto" w:fill="FFFFFF" w:themeFill="background1"/>
+        <w:spacing w:before="120" w:beforeAutospacing="off" w:after="240" w:afterAutospacing="off" w:line="360" w:lineRule="auto"/>
+      </w:pPr>
+      <w:r>
+        <w:rPr>
+          <w:rFonts w:ascii="Source Sans Pro" w:hAnsi="Source Sans Pro" w:eastAsia="Source Sans Pro" w:cs="Source Sans Pro"/>
+          <w:b w:val="0"/>
+          <w:bCs w:val="0"/>
+          <w:i w:val="0"/>
+          <w:iCs w:val="0"/>
+          <w:caps w:val="0"/>
+          <w:smallCaps w:val="0"/>
+          <w:noProof w:val="0"/>
+          <w:color w:val="1F1F1F"/>
+          <w:sz w:val="24"/>
+          <w:szCs w:val="24"/>
+          <w:lang w:val="pt-BR"/>
+        </w:rPr>
+        <w:t>: ~/checks$ ls -l .git/</w:t>
+      </w:r>
+    </w:p>
+    <w:p>
+      <w:pPr>
+        <w:shd w:val="clear" w:color="auto" w:fill="FFFFFF" w:themeFill="background1"/>
+        <w:spacing w:before="120" w:beforeAutospacing="off" w:after="240" w:afterAutospacing="off" w:line="360" w:lineRule="auto"/>
+      </w:pPr>
+      <w:r>
+        <w:rPr>
+          <w:rFonts w:ascii="Source Sans Pro" w:hAnsi="Source Sans Pro" w:eastAsia="Source Sans Pro" w:cs="Source Sans Pro"/>
+          <w:b w:val="0"/>
+          <w:bCs w:val="0"/>
+          <w:i w:val="0"/>
+          <w:iCs w:val="0"/>
+          <w:caps w:val="0"/>
+          <w:smallCaps w:val="0"/>
+          <w:noProof w:val="0"/>
+          <w:color w:val="1F1F1F"/>
+          <w:sz w:val="24"/>
+          <w:szCs w:val="24"/>
+          <w:lang w:val="pt-BR"/>
+        </w:rPr>
+        <w:t>The ls-l.git command checks inside the directory to see the different things that it contains. This is called the Git directory. The Git directory is a database for your Git project that stores the changes and the change history.</w:t>
+      </w:r>
+    </w:p>
+    <w:p>
+      <w:pPr>
+        <w:pStyle w:val="Heading2"/>
+        <w:shd w:val="clear" w:color="auto" w:fill="FFFFFF" w:themeFill="background1"/>
+        <w:spacing w:before="480" w:beforeAutospacing="off" w:after="240" w:afterAutospacing="off" w:line="420" w:lineRule="auto"/>
+      </w:pPr>
+      <w:r>
+        <w:rPr>
+          <w:rFonts w:ascii="Source Sans Pro" w:hAnsi="Source Sans Pro" w:eastAsia="Source Sans Pro" w:cs="Source Sans Pro"/>
+          <w:b w:val="1"/>
+          <w:bCs w:val="1"/>
+          <w:i w:val="0"/>
+          <w:iCs w:val="0"/>
+          <w:caps w:val="0"/>
+          <w:smallCaps w:val="0"/>
+          <w:noProof w:val="0"/>
+          <w:color w:val="1F1F1F"/>
+          <w:sz w:val="30"/>
+          <w:szCs w:val="30"/>
+          <w:lang w:val="pt-BR"/>
+        </w:rPr>
+        <w:t>Git add command</w:t>
+      </w:r>
+    </w:p>
+    <w:p>
+      <w:pPr>
+        <w:shd w:val="clear" w:color="auto" w:fill="FFFFFF" w:themeFill="background1"/>
+        <w:spacing w:before="120" w:beforeAutospacing="off" w:after="240" w:afterAutospacing="off" w:line="360" w:lineRule="auto"/>
+      </w:pPr>
+      <w:r>
+        <w:rPr>
+          <w:rFonts w:ascii="Source Sans Pro" w:hAnsi="Source Sans Pro" w:eastAsia="Source Sans Pro" w:cs="Source Sans Pro"/>
+          <w:b w:val="0"/>
+          <w:bCs w:val="0"/>
+          <w:i w:val="0"/>
+          <w:iCs w:val="0"/>
+          <w:caps w:val="0"/>
+          <w:smallCaps w:val="0"/>
+          <w:noProof w:val="0"/>
+          <w:color w:val="1F1F1F"/>
+          <w:sz w:val="24"/>
+          <w:szCs w:val="24"/>
+          <w:lang w:val="pt-BR"/>
+        </w:rPr>
+        <w:t>:~/checks$ git add disk_usage.py</w:t>
+      </w:r>
+    </w:p>
+    <w:p>
+      <w:pPr>
+        <w:shd w:val="clear" w:color="auto" w:fill="FFFFFF" w:themeFill="background1"/>
+        <w:spacing w:before="120" w:beforeAutospacing="off" w:after="240" w:afterAutospacing="off" w:line="360" w:lineRule="auto"/>
+      </w:pPr>
+      <w:r>
+        <w:rPr>
+          <w:rFonts w:ascii="Source Sans Pro" w:hAnsi="Source Sans Pro" w:eastAsia="Source Sans Pro" w:cs="Source Sans Pro"/>
+          <w:b w:val="0"/>
+          <w:bCs w:val="0"/>
+          <w:i w:val="0"/>
+          <w:iCs w:val="0"/>
+          <w:caps w:val="0"/>
+          <w:smallCaps w:val="0"/>
+          <w:noProof w:val="0"/>
+          <w:color w:val="1F1F1F"/>
+          <w:sz w:val="24"/>
+          <w:szCs w:val="24"/>
+          <w:lang w:val="pt-BR"/>
+        </w:rPr>
+        <w:t>Using the Git add command allows Git to track your file and uses the selected file as a parameter when adding it to the staging area. The staging area is a file maintained by Git that contains all the information about what files and changes are going to go into your next commit.</w:t>
+      </w:r>
+    </w:p>
+    <w:p>
+      <w:pPr>
+        <w:pStyle w:val="Heading2"/>
+        <w:shd w:val="clear" w:color="auto" w:fill="FFFFFF" w:themeFill="background1"/>
+        <w:spacing w:before="480" w:beforeAutospacing="off" w:after="240" w:afterAutospacing="off" w:line="420" w:lineRule="auto"/>
+      </w:pPr>
+      <w:r>
+        <w:rPr>
+          <w:rFonts w:ascii="Source Sans Pro" w:hAnsi="Source Sans Pro" w:eastAsia="Source Sans Pro" w:cs="Source Sans Pro"/>
+          <w:b w:val="1"/>
+          <w:bCs w:val="1"/>
+          <w:i w:val="0"/>
+          <w:iCs w:val="0"/>
+          <w:caps w:val="0"/>
+          <w:smallCaps w:val="0"/>
+          <w:noProof w:val="0"/>
+          <w:color w:val="1F1F1F"/>
+          <w:sz w:val="30"/>
+          <w:szCs w:val="30"/>
+          <w:lang w:val="pt-BR"/>
+        </w:rPr>
+        <w:t>Git status command</w:t>
+      </w:r>
+    </w:p>
+    <w:p>
+      <w:pPr>
+        <w:shd w:val="clear" w:color="auto" w:fill="FFFFFF" w:themeFill="background1"/>
+        <w:spacing w:before="120" w:beforeAutospacing="off" w:after="240" w:afterAutospacing="off" w:line="360" w:lineRule="auto"/>
+      </w:pPr>
+      <w:r>
+        <w:rPr>
+          <w:rFonts w:ascii="Source Sans Pro" w:hAnsi="Source Sans Pro" w:eastAsia="Source Sans Pro" w:cs="Source Sans Pro"/>
+          <w:b w:val="0"/>
+          <w:bCs w:val="0"/>
+          <w:i w:val="0"/>
+          <w:iCs w:val="0"/>
+          <w:caps w:val="0"/>
+          <w:smallCaps w:val="0"/>
+          <w:noProof w:val="0"/>
+          <w:color w:val="1F1F1F"/>
+          <w:sz w:val="24"/>
+          <w:szCs w:val="24"/>
+          <w:lang w:val="pt-BR"/>
+        </w:rPr>
+        <w:t>:~/checks$ git status</w:t>
+      </w:r>
+    </w:p>
+    <w:p>
+      <w:pPr>
+        <w:shd w:val="clear" w:color="auto" w:fill="FFFFFF" w:themeFill="background1"/>
+        <w:spacing w:before="120" w:beforeAutospacing="off" w:after="240" w:afterAutospacing="off" w:line="360" w:lineRule="auto"/>
+      </w:pPr>
+      <w:r>
+        <w:rPr>
+          <w:rFonts w:ascii="Source Sans Pro" w:hAnsi="Source Sans Pro" w:eastAsia="Source Sans Pro" w:cs="Source Sans Pro"/>
+          <w:b w:val="0"/>
+          <w:bCs w:val="0"/>
+          <w:i w:val="0"/>
+          <w:iCs w:val="0"/>
+          <w:caps w:val="0"/>
+          <w:smallCaps w:val="0"/>
+          <w:noProof w:val="0"/>
+          <w:color w:val="1F1F1F"/>
+          <w:sz w:val="24"/>
+          <w:szCs w:val="24"/>
+          <w:lang w:val="pt-BR"/>
+        </w:rPr>
+        <w:t>The Git status command is used to get some information about the current working tree and pending changes.</w:t>
+      </w:r>
+    </w:p>
+    <w:p>
+      <w:pPr>
+        <w:pStyle w:val="Heading2"/>
+        <w:shd w:val="clear" w:color="auto" w:fill="FFFFFF" w:themeFill="background1"/>
+        <w:spacing w:before="480" w:beforeAutospacing="off" w:after="240" w:afterAutospacing="off" w:line="420" w:lineRule="auto"/>
+      </w:pPr>
+      <w:r>
+        <w:rPr>
+          <w:rFonts w:ascii="Source Sans Pro" w:hAnsi="Source Sans Pro" w:eastAsia="Source Sans Pro" w:cs="Source Sans Pro"/>
+          <w:b w:val="1"/>
+          <w:bCs w:val="1"/>
+          <w:i w:val="0"/>
+          <w:iCs w:val="0"/>
+          <w:caps w:val="0"/>
+          <w:smallCaps w:val="0"/>
+          <w:noProof w:val="0"/>
+          <w:color w:val="1F1F1F"/>
+          <w:sz w:val="30"/>
+          <w:szCs w:val="30"/>
+          <w:lang w:val="pt-BR"/>
+        </w:rPr>
+        <w:t>Git commit command</w:t>
+      </w:r>
+    </w:p>
+    <w:p>
+      <w:pPr>
+        <w:shd w:val="clear" w:color="auto" w:fill="FFFFFF" w:themeFill="background1"/>
+        <w:spacing w:before="120" w:beforeAutospacing="off" w:after="240" w:afterAutospacing="off" w:line="360" w:lineRule="auto"/>
+      </w:pPr>
+      <w:r>
+        <w:rPr>
+          <w:rFonts w:ascii="Source Sans Pro" w:hAnsi="Source Sans Pro" w:eastAsia="Source Sans Pro" w:cs="Source Sans Pro"/>
+          <w:b w:val="0"/>
+          <w:bCs w:val="0"/>
+          <w:i w:val="0"/>
+          <w:iCs w:val="0"/>
+          <w:caps w:val="0"/>
+          <w:smallCaps w:val="0"/>
+          <w:noProof w:val="0"/>
+          <w:color w:val="1F1F1F"/>
+          <w:sz w:val="24"/>
+          <w:szCs w:val="24"/>
+          <w:lang w:val="pt-BR"/>
+        </w:rPr>
+        <w:t>:~/checks$ git commit</w:t>
+      </w:r>
+    </w:p>
+    <w:p>
+      <w:pPr>
+        <w:shd w:val="clear" w:color="auto" w:fill="FFFFFF" w:themeFill="background1"/>
+        <w:spacing w:before="120" w:beforeAutospacing="off" w:after="240" w:afterAutospacing="off" w:line="360" w:lineRule="auto"/>
+      </w:pPr>
+      <w:r>
+        <w:rPr>
+          <w:rFonts w:ascii="Source Sans Pro" w:hAnsi="Source Sans Pro" w:eastAsia="Source Sans Pro" w:cs="Source Sans Pro"/>
+          <w:b w:val="0"/>
+          <w:bCs w:val="0"/>
+          <w:i w:val="0"/>
+          <w:iCs w:val="0"/>
+          <w:caps w:val="0"/>
+          <w:smallCaps w:val="0"/>
+          <w:noProof w:val="0"/>
+          <w:color w:val="1F1F1F"/>
+          <w:sz w:val="24"/>
+          <w:szCs w:val="24"/>
+          <w:lang w:val="pt-BR"/>
+        </w:rPr>
+        <w:t>The .git commit command is run to remove changes made from the staging area to the .git directory. When this command is run, it tells Git to save changes. A text editor is opened that allows a commit message to be entered.</w:t>
+      </w:r>
+    </w:p>
+    <w:p>
+      <w:pPr>
+        <w:pStyle w:val="Heading2"/>
+        <w:shd w:val="clear" w:color="auto" w:fill="FFFFFF" w:themeFill="background1"/>
+        <w:spacing w:before="480" w:beforeAutospacing="off" w:after="240" w:afterAutospacing="off" w:line="420" w:lineRule="auto"/>
+      </w:pPr>
+      <w:r>
+        <w:rPr>
+          <w:rFonts w:ascii="Source Sans Pro" w:hAnsi="Source Sans Pro" w:eastAsia="Source Sans Pro" w:cs="Source Sans Pro"/>
+          <w:b w:val="1"/>
+          <w:bCs w:val="1"/>
+          <w:i w:val="0"/>
+          <w:iCs w:val="0"/>
+          <w:caps w:val="0"/>
+          <w:smallCaps w:val="0"/>
+          <w:noProof w:val="0"/>
+          <w:color w:val="1F1F1F"/>
+          <w:sz w:val="30"/>
+          <w:szCs w:val="30"/>
+          <w:lang w:val="pt-BR"/>
+        </w:rPr>
+        <w:t>Guidelines for writing commit messages</w:t>
+      </w:r>
+    </w:p>
+    <w:p>
+      <w:pPr>
+        <w:shd w:val="clear" w:color="auto" w:fill="FFFFFF" w:themeFill="background1"/>
+        <w:spacing w:before="120" w:beforeAutospacing="off" w:after="240" w:afterAutospacing="off" w:line="360" w:lineRule="auto"/>
+      </w:pPr>
+      <w:r>
+        <w:rPr>
+          <w:rFonts w:ascii="Source Sans Pro" w:hAnsi="Source Sans Pro" w:eastAsia="Source Sans Pro" w:cs="Source Sans Pro"/>
+          <w:b w:val="0"/>
+          <w:bCs w:val="0"/>
+          <w:i w:val="0"/>
+          <w:iCs w:val="0"/>
+          <w:caps w:val="0"/>
+          <w:smallCaps w:val="0"/>
+          <w:noProof w:val="0"/>
+          <w:color w:val="1F1F1F"/>
+          <w:sz w:val="24"/>
+          <w:szCs w:val="24"/>
+          <w:lang w:val="pt-BR"/>
+        </w:rPr>
+        <w:t>A commit message is generally broken into two sections: a short summary and a description of the changes. When the git commit command is run, Git will open a text editor to write your commit message. A good commit message includes the following:</w:t>
+      </w:r>
+    </w:p>
+    <w:p>
+      <w:pPr>
+        <w:shd w:val="clear" w:color="auto" w:fill="FFFFFF" w:themeFill="background1"/>
+        <w:spacing w:before="120" w:beforeAutospacing="off" w:after="240" w:afterAutospacing="off" w:line="360" w:lineRule="auto"/>
+      </w:pPr>
+      <w:r>
+        <w:rPr>
+          <w:rFonts w:ascii="Source Sans Pro" w:hAnsi="Source Sans Pro" w:eastAsia="Source Sans Pro" w:cs="Source Sans Pro"/>
+          <w:b w:val="1"/>
+          <w:bCs w:val="1"/>
+          <w:i w:val="0"/>
+          <w:iCs w:val="0"/>
+          <w:caps w:val="0"/>
+          <w:smallCaps w:val="0"/>
+          <w:noProof w:val="0"/>
+          <w:color w:val="1F1F1F"/>
+          <w:sz w:val="24"/>
+          <w:szCs w:val="24"/>
+          <w:lang w:val="pt-BR"/>
+        </w:rPr>
+        <w:t>Summary:</w:t>
+      </w:r>
+      <w:r>
+        <w:rPr>
+          <w:rFonts w:ascii="Source Sans Pro" w:hAnsi="Source Sans Pro" w:eastAsia="Source Sans Pro" w:cs="Source Sans Pro"/>
+          <w:b w:val="0"/>
+          <w:bCs w:val="0"/>
+          <w:i w:val="0"/>
+          <w:iCs w:val="0"/>
+          <w:caps w:val="0"/>
+          <w:smallCaps w:val="0"/>
+          <w:noProof w:val="0"/>
+          <w:color w:val="1F1F1F"/>
+          <w:sz w:val="24"/>
+          <w:szCs w:val="24"/>
+          <w:lang w:val="pt-BR"/>
+        </w:rPr>
+        <w:t xml:space="preserve"> The first line contains the summary, formatted as a header, containing 50 characters or less. </w:t>
+      </w:r>
+    </w:p>
+    <w:p>
+      <w:pPr>
+        <w:shd w:val="clear" w:color="auto" w:fill="FFFFFF" w:themeFill="background1"/>
+        <w:spacing w:before="120" w:beforeAutospacing="off" w:after="240" w:afterAutospacing="off" w:line="360" w:lineRule="auto"/>
+      </w:pPr>
+      <w:r>
+        <w:rPr>
+          <w:rFonts w:ascii="Source Sans Pro" w:hAnsi="Source Sans Pro" w:eastAsia="Source Sans Pro" w:cs="Source Sans Pro"/>
+          <w:b w:val="1"/>
+          <w:bCs w:val="1"/>
+          <w:i w:val="0"/>
+          <w:iCs w:val="0"/>
+          <w:caps w:val="0"/>
+          <w:smallCaps w:val="0"/>
+          <w:noProof w:val="0"/>
+          <w:color w:val="1F1F1F"/>
+          <w:sz w:val="24"/>
+          <w:szCs w:val="24"/>
+          <w:lang w:val="pt-BR"/>
+        </w:rPr>
+        <w:t>Description:</w:t>
+      </w:r>
+      <w:r>
+        <w:rPr>
+          <w:rFonts w:ascii="Source Sans Pro" w:hAnsi="Source Sans Pro" w:eastAsia="Source Sans Pro" w:cs="Source Sans Pro"/>
+          <w:b w:val="0"/>
+          <w:bCs w:val="0"/>
+          <w:i w:val="0"/>
+          <w:iCs w:val="0"/>
+          <w:caps w:val="0"/>
+          <w:smallCaps w:val="0"/>
+          <w:noProof w:val="0"/>
+          <w:color w:val="1F1F1F"/>
+          <w:sz w:val="24"/>
+          <w:szCs w:val="24"/>
+          <w:lang w:val="pt-BR"/>
+        </w:rPr>
+        <w:t xml:space="preserve"> The description is usually kept under 72 characters and provides detailed information about the change. It can include references to bugs or issues that will be fixed with the change. It also can include links to more information when relevant. </w:t>
+      </w:r>
+    </w:p>
+    <w:p>
+      <w:pPr>
+        <w:shd w:val="clear" w:color="auto" w:fill="FFFFFF" w:themeFill="background1"/>
+        <w:spacing w:before="120" w:beforeAutospacing="off" w:after="240" w:afterAutospacing="off" w:line="360" w:lineRule="auto"/>
+      </w:pPr>
+      <w:r>
+        <w:rPr>
+          <w:rFonts w:ascii="Source Sans Pro" w:hAnsi="Source Sans Pro" w:eastAsia="Source Sans Pro" w:cs="Source Sans Pro"/>
+          <w:b w:val="0"/>
+          <w:bCs w:val="0"/>
+          <w:i w:val="0"/>
+          <w:iCs w:val="0"/>
+          <w:caps w:val="0"/>
+          <w:smallCaps w:val="0"/>
+          <w:noProof w:val="0"/>
+          <w:color w:val="1F1F1F"/>
+          <w:sz w:val="24"/>
+          <w:szCs w:val="24"/>
+          <w:lang w:val="pt-BR"/>
+        </w:rPr>
+        <w:t xml:space="preserve">Click the link to review an example of a commit message: </w:t>
+      </w:r>
+      <w:hyperlink r:id="Re9ea36e61d2a479c">
+        <w:r>
+          <w:rPr>
+            <w:rStyle w:val="Hyperlink"/>
+            <w:rFonts w:ascii="Source Sans Pro" w:hAnsi="Source Sans Pro" w:eastAsia="Source Sans Pro" w:cs="Source Sans Pro"/>
+            <w:b w:val="0"/>
+            <w:bCs w:val="0"/>
+            <w:i w:val="0"/>
+            <w:iCs w:val="0"/>
+            <w:caps w:val="0"/>
+            <w:smallCaps w:val="0"/>
+            <w:strike w:val="0"/>
+            <w:dstrike w:val="0"/>
+            <w:noProof w:val="0"/>
+            <w:color w:val="0056D2"/>
+            <w:sz w:val="24"/>
+            <w:szCs w:val="24"/>
+            <w:u w:val="single"/>
+            <w:lang w:val="pt-BR"/>
+          </w:rPr>
+          <w:t>https://commit.style/</w:t>
+        </w:r>
+      </w:hyperlink>
+      <w:r>
+        <w:rPr>
+          <w:rFonts w:ascii="Source Sans Pro" w:hAnsi="Source Sans Pro" w:eastAsia="Source Sans Pro" w:cs="Source Sans Pro"/>
+          <w:b w:val="0"/>
+          <w:bCs w:val="0"/>
+          <w:i w:val="0"/>
+          <w:iCs w:val="0"/>
+          <w:caps w:val="0"/>
+          <w:smallCaps w:val="0"/>
+          <w:noProof w:val="0"/>
+          <w:color w:val="1F1F1F"/>
+          <w:sz w:val="24"/>
+          <w:szCs w:val="24"/>
+          <w:lang w:val="pt-BR"/>
+        </w:rPr>
+        <w:t xml:space="preserve"> </w:t>
+      </w:r>
+    </w:p>
+    <w:p>
+      <w:pPr>
+        <w:pStyle w:val="Heading2"/>
+        <w:shd w:val="clear" w:color="auto" w:fill="FFFFFF" w:themeFill="background1"/>
+        <w:spacing w:before="480" w:beforeAutospacing="off" w:after="240" w:afterAutospacing="off" w:line="420" w:lineRule="auto"/>
+      </w:pPr>
+      <w:r>
+        <w:rPr>
+          <w:rFonts w:ascii="Source Sans Pro" w:hAnsi="Source Sans Pro" w:eastAsia="Source Sans Pro" w:cs="Source Sans Pro"/>
+          <w:b w:val="1"/>
+          <w:bCs w:val="1"/>
+          <w:i w:val="0"/>
+          <w:iCs w:val="0"/>
+          <w:caps w:val="0"/>
+          <w:smallCaps w:val="0"/>
+          <w:noProof w:val="0"/>
+          <w:color w:val="1F1F1F"/>
+          <w:sz w:val="30"/>
+          <w:szCs w:val="30"/>
+          <w:lang w:val="pt-BR"/>
+        </w:rPr>
+        <w:t>Key takeaways</w:t>
+      </w:r>
+    </w:p>
+    <w:p>
+      <w:pPr>
+        <w:shd w:val="clear" w:color="auto" w:fill="FFFFFF" w:themeFill="background1"/>
+        <w:spacing w:before="120" w:beforeAutospacing="off" w:after="240" w:afterAutospacing="off" w:line="360" w:lineRule="auto"/>
+      </w:pPr>
+      <w:r>
+        <w:rPr>
+          <w:rFonts w:ascii="Source Sans Pro" w:hAnsi="Source Sans Pro" w:eastAsia="Source Sans Pro" w:cs="Source Sans Pro"/>
+          <w:b w:val="0"/>
+          <w:bCs w:val="0"/>
+          <w:i w:val="0"/>
+          <w:iCs w:val="0"/>
+          <w:caps w:val="0"/>
+          <w:smallCaps w:val="0"/>
+          <w:noProof w:val="0"/>
+          <w:color w:val="1F1F1F"/>
+          <w:sz w:val="24"/>
+          <w:szCs w:val="24"/>
+          <w:lang w:val="pt-BR"/>
+        </w:rPr>
+        <w:t>Knowing basic Git commands and guidelines for writing better messages can help you get started with Git as well as better communicate with others.</w:t>
+      </w:r>
     </w:p>
     <w:p>
       <w:pPr>
@@ -6838,6 +10953,27 @@
       <w:szCs w:val="32"/>
     </w:rPr>
   </w:style>
+  <w:style w:type="paragraph" w:styleId="Heading2">
+    <w:uiPriority w:val="9"/>
+    <w:name w:val="heading 2"/>
+    <w:basedOn w:val="Normal"/>
+    <w:next w:val="Normal"/>
+    <w:unhideWhenUsed/>
+    <w:qFormat/>
+    <w:rsid w:val="1E8FA40B"/>
+    <w:rPr>
+      <w:rFonts w:ascii="Aptos Display" w:hAnsi="Aptos Display" w:eastAsia="Aptos Display" w:cs="" w:asciiTheme="majorAscii" w:hAnsiTheme="majorAscii" w:eastAsiaTheme="minorAscii" w:cstheme="majorEastAsia"/>
+      <w:color w:val="0F4761" w:themeColor="accent1" w:themeTint="FF" w:themeShade="BF"/>
+      <w:sz w:val="32"/>
+      <w:szCs w:val="32"/>
+    </w:rPr>
+    <w:pPr>
+      <w:keepNext w:val="1"/>
+      <w:keepLines w:val="1"/>
+      <w:spacing w:before="160" w:after="80"/>
+      <w:outlineLvl w:val="1"/>
+    </w:pPr>
+  </w:style>
 </w:styles>
 </file>
 
